--- a/Technical document/기술문서_영상처리파트.docx
+++ b/Technical document/기술문서_영상처리파트.docx
@@ -31,6 +31,294 @@
           <w:szCs w:val="44"/>
         </w:rPr>
         <w:t>영상처리</w:t>
+      </w:r>
+    </w:p>
+    <w:p>
+      <w:r>
+        <w:rPr>
+          <w:rFonts w:hint="eastAsia"/>
+        </w:rPr>
+        <w:t>1</w:t>
+      </w:r>
+      <w:r>
+        <w:t xml:space="preserve">.1 </w:t>
+      </w:r>
+      <w:r>
+        <w:rPr>
+          <w:rFonts w:hint="eastAsia"/>
+        </w:rPr>
+        <w:t>영상처리 목적</w:t>
+      </w:r>
+    </w:p>
+    <w:p>
+      <w:r>
+        <w:rPr>
+          <w:rFonts w:hint="eastAsia"/>
+        </w:rPr>
+        <w:t xml:space="preserve">이번 프로젝트에서는 디스플레이를 통해서 전방의 차선, </w:t>
+      </w:r>
+      <w:r>
+        <w:t>0</w:t>
+      </w:r>
+      <w:r>
+        <w:rPr>
+          <w:rFonts w:hint="eastAsia"/>
+        </w:rPr>
+        <w:t>도 이하의 온도인 지표면,</w:t>
+      </w:r>
+      <w:r>
+        <w:t xml:space="preserve"> </w:t>
+      </w:r>
+      <w:r>
+        <w:rPr>
+          <w:rFonts w:hint="eastAsia"/>
+        </w:rPr>
+        <w:t>그리고 탐지된 블랙아이스를 보여주고자 한다.</w:t>
+      </w:r>
+      <w:r>
+        <w:t xml:space="preserve"> </w:t>
+      </w:r>
+      <w:r>
+        <w:rPr>
+          <w:rFonts w:hint="eastAsia"/>
+        </w:rPr>
+        <w:t>따라서</w:t>
+      </w:r>
+      <w:r>
+        <w:t xml:space="preserve"> </w:t>
+      </w:r>
+      <w:r>
+        <w:rPr>
+          <w:rFonts w:hint="eastAsia"/>
+        </w:rPr>
+        <w:t>영상처리를 통해서 차선을 검출하고</w:t>
+      </w:r>
+      <w:r>
+        <w:t xml:space="preserve"> 0</w:t>
+      </w:r>
+      <w:r>
+        <w:rPr>
+          <w:rFonts w:hint="eastAsia"/>
+        </w:rPr>
+        <w:t>도 이하인 부분을 표시해주고 탐지된 블랙아이스를 표시해주어야 한다.</w:t>
+      </w:r>
+      <w:r>
+        <w:t xml:space="preserve"> </w:t>
+      </w:r>
+      <w:r>
+        <w:rPr>
+          <w:rFonts w:hint="eastAsia"/>
+        </w:rPr>
+        <w:t xml:space="preserve">영상처리의 대부분은 이미지 프로세싱에 중점을 둔 라이브러리인 </w:t>
+      </w:r>
+      <w:r>
+        <w:t>OpenCV</w:t>
+      </w:r>
+      <w:r>
+        <w:rPr>
+          <w:rFonts w:hint="eastAsia"/>
+        </w:rPr>
+        <w:t>를 사용하여 구현하였다.</w:t>
+      </w:r>
+      <w:r>
+        <w:t xml:space="preserve"> </w:t>
+      </w:r>
+      <w:r>
+        <w:rPr>
+          <w:rFonts w:hint="eastAsia"/>
+        </w:rPr>
+        <w:t xml:space="preserve">그리고 실시간 개체 검출 시스템인 </w:t>
+      </w:r>
+      <w:r>
+        <w:t>YOLO</w:t>
+      </w:r>
+      <w:r>
+        <w:rPr>
+          <w:rFonts w:hint="eastAsia"/>
+        </w:rPr>
+        <w:t xml:space="preserve">를 사용하여 </w:t>
+      </w:r>
+      <w:r>
+        <w:t>‘</w:t>
+      </w:r>
+      <w:r>
+        <w:rPr>
+          <w:rFonts w:hint="eastAsia"/>
+        </w:rPr>
+        <w:t>젖은 도로</w:t>
+      </w:r>
+      <w:r>
+        <w:t>’</w:t>
+      </w:r>
+      <w:r>
+        <w:rPr>
+          <w:rFonts w:hint="eastAsia"/>
+        </w:rPr>
+        <w:t>을 학습시켜서 검출에 사용한다.</w:t>
+      </w:r>
+      <w:r>
+        <w:t xml:space="preserve"> </w:t>
+      </w:r>
+      <w:r>
+        <w:rPr>
+          <w:rFonts w:hint="eastAsia"/>
+        </w:rPr>
+        <w:t>이 Y</w:t>
+      </w:r>
+      <w:r>
+        <w:t>OLO</w:t>
+      </w:r>
+      <w:r>
+        <w:rPr>
+          <w:rFonts w:hint="eastAsia"/>
+        </w:rPr>
+        <w:t xml:space="preserve">는 </w:t>
+      </w:r>
+      <w:proofErr w:type="spellStart"/>
+      <w:r>
+        <w:rPr>
+          <w:rFonts w:hint="eastAsia"/>
+        </w:rPr>
+        <w:t>라즈베리파이로</w:t>
+      </w:r>
+      <w:proofErr w:type="spellEnd"/>
+      <w:r>
+        <w:rPr>
+          <w:rFonts w:hint="eastAsia"/>
+        </w:rPr>
+        <w:t xml:space="preserve"> 연산하기에는 부담이 너무 크기 때문에 외부 </w:t>
+      </w:r>
+      <w:r>
+        <w:t>PC</w:t>
+      </w:r>
+      <w:r>
+        <w:rPr>
+          <w:rFonts w:hint="eastAsia"/>
+        </w:rPr>
+        <w:t>에서 연산을 하도록 한다.</w:t>
+      </w:r>
+      <w:r>
+        <w:t xml:space="preserve"> </w:t>
+      </w:r>
+      <w:r>
+        <w:rPr>
+          <w:rFonts w:hint="eastAsia"/>
+        </w:rPr>
+        <w:t>영상처리를 위해</w:t>
+      </w:r>
+      <w:r>
+        <w:rPr>
+          <w:rFonts w:hint="eastAsia"/>
+        </w:rPr>
+        <w:t>서 온도센서에서 데이터를 받아오고,</w:t>
+      </w:r>
+      <w:r>
+        <w:t xml:space="preserve"> </w:t>
+      </w:r>
+      <w:r>
+        <w:rPr>
+          <w:rFonts w:hint="eastAsia"/>
+        </w:rPr>
+        <w:t xml:space="preserve">카메라 이미지로부터 </w:t>
+      </w:r>
+      <w:r>
+        <w:t>Y</w:t>
+      </w:r>
+      <w:r>
+        <w:t>olo</w:t>
+      </w:r>
+      <w:r>
+        <w:rPr>
+          <w:rFonts w:hint="eastAsia"/>
+        </w:rPr>
+        <w:t>를</w:t>
+      </w:r>
+      <w:r>
+        <w:t xml:space="preserve"> </w:t>
+      </w:r>
+      <w:r>
+        <w:rPr>
+          <w:rFonts w:hint="eastAsia"/>
+        </w:rPr>
+        <w:t>사용하여 탐지한 물체의</w:t>
+      </w:r>
+      <w:r>
+        <w:rPr>
+          <w:rFonts w:hint="eastAsia"/>
+        </w:rPr>
+        <w:t xml:space="preserve"> </w:t>
+      </w:r>
+      <w:r>
+        <w:rPr>
+          <w:rFonts w:hint="eastAsia"/>
+        </w:rPr>
+        <w:t>좌표 값을</w:t>
+      </w:r>
+      <w:r>
+        <w:rPr>
+          <w:rFonts w:hint="eastAsia"/>
+        </w:rPr>
+        <w:t xml:space="preserve"> 받아오는 과정이 필요</w:t>
+      </w:r>
+      <w:r>
+        <w:rPr>
+          <w:rFonts w:hint="eastAsia"/>
+        </w:rPr>
+        <w:t>하다.</w:t>
+      </w:r>
+      <w:r>
+        <w:rPr>
+          <w:rFonts w:hint="eastAsia"/>
+        </w:rPr>
+        <w:t xml:space="preserve"> </w:t>
+      </w:r>
+      <w:r>
+        <w:rPr>
+          <w:rFonts w:hint="eastAsia"/>
+        </w:rPr>
+        <w:t>이때,</w:t>
+      </w:r>
+      <w:r>
+        <w:t xml:space="preserve"> </w:t>
+      </w:r>
+      <w:r>
+        <w:rPr>
+          <w:rFonts w:hint="eastAsia"/>
+        </w:rPr>
+        <w:t xml:space="preserve">각 과정은 </w:t>
+      </w:r>
+      <w:r>
+        <w:rPr>
+          <w:rFonts w:hint="eastAsia"/>
+        </w:rPr>
+        <w:t>처리시간이 모두 다르므로</w:t>
+      </w:r>
+      <w:r>
+        <w:t xml:space="preserve"> </w:t>
+      </w:r>
+      <w:r>
+        <w:rPr>
+          <w:rFonts w:hint="eastAsia"/>
+        </w:rPr>
+        <w:t xml:space="preserve">영상처리의 각각의 </w:t>
+      </w:r>
+      <w:r>
+        <w:rPr>
+          <w:rFonts w:hint="eastAsia"/>
+        </w:rPr>
+        <w:t>요소들</w:t>
+      </w:r>
+      <w:r>
+        <w:rPr>
+          <w:rFonts w:hint="eastAsia"/>
+        </w:rPr>
+        <w:t xml:space="preserve">을 스레드를 </w:t>
+      </w:r>
+      <w:r>
+        <w:rPr>
+          <w:rFonts w:hint="eastAsia"/>
+        </w:rPr>
+        <w:t>분리하여 처리하도록 하였다.</w:t>
       </w:r>
     </w:p>
     <w:p>
@@ -45,7 +333,7 @@
               <wp:align>right</wp:align>
             </wp:positionH>
             <wp:positionV relativeFrom="paragraph">
-              <wp:posOffset>949960</wp:posOffset>
+              <wp:posOffset>343949</wp:posOffset>
             </wp:positionV>
             <wp:extent cx="5731510" cy="2306320"/>
             <wp:effectExtent l="0" t="0" r="2540" b="0"/>
@@ -92,95 +380,41 @@
         <w:rPr>
           <w:rFonts w:hint="eastAsia"/>
         </w:rPr>
-        <w:t>영상처리를 위해</w:t>
-      </w:r>
-      <w:r>
-        <w:rPr>
-          <w:rFonts w:hint="eastAsia"/>
-        </w:rPr>
-        <w:t>서 온도센서에서 데이터를 받아오고,</w:t>
-      </w:r>
-      <w:r>
-        <w:t xml:space="preserve"> </w:t>
-      </w:r>
-      <w:r>
-        <w:rPr>
-          <w:rFonts w:hint="eastAsia"/>
-        </w:rPr>
-        <w:t xml:space="preserve">카메라 이미지로부터 </w:t>
-      </w:r>
-      <w:r>
-        <w:t>yolo</w:t>
-      </w:r>
-      <w:r>
-        <w:rPr>
-          <w:rFonts w:hint="eastAsia"/>
-        </w:rPr>
-        <w:t>를 돌린 좌표값을 받아오는 과정이 필요</w:t>
-      </w:r>
-      <w:r>
-        <w:rPr>
-          <w:rFonts w:hint="eastAsia"/>
-        </w:rPr>
-        <w:t>하다.</w:t>
-      </w:r>
-      <w:r>
-        <w:rPr>
-          <w:rFonts w:hint="eastAsia"/>
-        </w:rPr>
-        <w:t xml:space="preserve"> </w:t>
-      </w:r>
-      <w:r>
-        <w:rPr>
-          <w:rFonts w:hint="eastAsia"/>
-        </w:rPr>
-        <w:t>이때,</w:t>
-      </w:r>
-      <w:r>
-        <w:t xml:space="preserve"> </w:t>
-      </w:r>
-      <w:r>
-        <w:rPr>
-          <w:rFonts w:hint="eastAsia"/>
-        </w:rPr>
-        <w:t xml:space="preserve">각 과정은 </w:t>
-      </w:r>
-      <w:r>
-        <w:rPr>
-          <w:rFonts w:hint="eastAsia"/>
-        </w:rPr>
-        <w:t>처리시간이 모두 다르므로</w:t>
-      </w:r>
-      <w:r>
-        <w:t xml:space="preserve"> </w:t>
-      </w:r>
-      <w:r>
-        <w:rPr>
-          <w:rFonts w:hint="eastAsia"/>
-        </w:rPr>
-        <w:t>영상처리의 각각의 부분을 스레드를 만들어서 분리하였</w:t>
-      </w:r>
-      <w:r>
-        <w:rPr>
-          <w:rFonts w:hint="eastAsia"/>
-        </w:rPr>
-        <w:t>다.</w:t>
+        <w:t>1</w:t>
+      </w:r>
+      <w:r>
+        <w:t xml:space="preserve">.2 </w:t>
+      </w:r>
+      <w:r>
+        <w:rPr>
+          <w:rFonts w:hint="eastAsia"/>
+        </w:rPr>
+        <w:t>영상처리 흐름도</w:t>
       </w:r>
     </w:p>
     <w:p>
       <w:r>
-        <w:rPr>
-          <w:rFonts w:hint="eastAsia"/>
-        </w:rPr>
-        <w:t>- D</w:t>
-      </w:r>
-      <w:r>
-        <w:t>ata</w:t>
+        <w:t>1.</w:t>
+      </w:r>
+      <w:r>
+        <w:t>2.1</w:t>
+      </w:r>
+      <w:r>
+        <w:t xml:space="preserve"> </w:t>
+      </w:r>
+      <w:r>
+        <w:rPr>
+          <w:rFonts w:hint="eastAsia"/>
+        </w:rPr>
+        <w:t xml:space="preserve">흐름도 </w:t>
+      </w:r>
+      <w:r>
+        <w:t>Data</w:t>
       </w:r>
     </w:p>
     <w:p>
       <w:r>
-        <w:t>[</w:t>
+        <w:t>- [</w:t>
       </w:r>
       <w:r>
         <w:rPr>
@@ -195,11 +429,27 @@
         <w:rPr>
           <w:rFonts w:hint="eastAsia"/>
         </w:rPr>
-        <w:t xml:space="preserve">은 라즈베리파이 </w:t>
-      </w:r>
+        <w:t xml:space="preserve">은 </w:t>
+      </w:r>
+      <w:proofErr w:type="spellStart"/>
+      <w:r>
+        <w:rPr>
+          <w:rFonts w:hint="eastAsia"/>
+        </w:rPr>
+        <w:t>라즈베리파이</w:t>
+      </w:r>
+      <w:proofErr w:type="spellEnd"/>
+      <w:r>
+        <w:rPr>
+          <w:rFonts w:hint="eastAsia"/>
+        </w:rPr>
+        <w:t xml:space="preserve"> </w:t>
+      </w:r>
+      <w:proofErr w:type="spellStart"/>
       <w:r>
         <w:t>PiCamera</w:t>
       </w:r>
+      <w:proofErr w:type="spellEnd"/>
       <w:r>
         <w:rPr>
           <w:rFonts w:hint="eastAsia"/>
@@ -209,6 +459,9 @@
     </w:p>
     <w:p>
       <w:r>
+        <w:t xml:space="preserve">- </w:t>
+      </w:r>
+      <w:r>
         <w:rPr>
           <w:rFonts w:hint="eastAsia"/>
         </w:rPr>
@@ -271,6 +524,9 @@
     </w:p>
     <w:p>
       <w:r>
+        <w:t xml:space="preserve">- </w:t>
+      </w:r>
+      <w:r>
         <w:t>[Yolo Location]</w:t>
       </w:r>
       <w:r>
@@ -304,7 +560,21 @@
         <w:rPr>
           <w:rFonts w:hint="eastAsia"/>
         </w:rPr>
-        <w:t>젖은 도로가 발견되면 그 좌표값을 받아온다.</w:t>
+        <w:t xml:space="preserve">젖은 도로가 발견되면 그 </w:t>
+      </w:r>
+      <w:proofErr w:type="spellStart"/>
+      <w:r>
+        <w:rPr>
+          <w:rFonts w:hint="eastAsia"/>
+        </w:rPr>
+        <w:t>좌표값을</w:t>
+      </w:r>
+      <w:proofErr w:type="spellEnd"/>
+      <w:r>
+        <w:rPr>
+          <w:rFonts w:hint="eastAsia"/>
+        </w:rPr>
+        <w:t xml:space="preserve"> 받아온다.</w:t>
       </w:r>
       <w:r>
         <w:t xml:space="preserve"> </w:t>
@@ -318,11 +588,19 @@
       <w:r>
         <w:t xml:space="preserve"> </w:t>
       </w:r>
-      <w:r>
-        <w:rPr>
-          <w:rFonts w:hint="eastAsia"/>
-        </w:rPr>
-        <w:t xml:space="preserve">좌표값은 </w:t>
+      <w:proofErr w:type="spellStart"/>
+      <w:r>
+        <w:rPr>
+          <w:rFonts w:hint="eastAsia"/>
+        </w:rPr>
+        <w:t>좌표값은</w:t>
+      </w:r>
+      <w:proofErr w:type="spellEnd"/>
+      <w:r>
+        <w:rPr>
+          <w:rFonts w:hint="eastAsia"/>
+        </w:rPr>
+        <w:t xml:space="preserve"> </w:t>
       </w:r>
       <w:r>
         <w:t>[</w:t>
@@ -363,6 +641,9 @@
     </w:p>
     <w:p>
       <w:r>
+        <w:t xml:space="preserve">- </w:t>
+      </w:r>
+      <w:r>
         <w:t>[</w:t>
       </w:r>
       <w:r>
@@ -401,6 +682,9 @@
     </w:p>
     <w:p>
       <w:r>
+        <w:t xml:space="preserve">- </w:t>
+      </w:r>
+      <w:r>
         <w:t>[Image het]</w:t>
       </w:r>
       <w:r>
@@ -466,13 +750,25 @@
     </w:p>
     <w:p>
       <w:r>
+        <w:lastRenderedPageBreak/>
+        <w:t xml:space="preserve">- </w:t>
+      </w:r>
+      <w:r>
         <w:rPr>
           <w:rFonts w:hint="eastAsia"/>
         </w:rPr>
         <w:t>[</w:t>
       </w:r>
       <w:r>
-        <w:t>Image BlackIce]</w:t>
+        <w:t xml:space="preserve">Image </w:t>
+      </w:r>
+      <w:proofErr w:type="spellStart"/>
+      <w:r>
+        <w:t>BlackIce</w:t>
+      </w:r>
+      <w:proofErr w:type="spellEnd"/>
+      <w:r>
+        <w:t>]</w:t>
       </w:r>
       <w:r>
         <w:rPr>
@@ -519,6 +815,9 @@
     </w:p>
     <w:p>
       <w:r>
+        <w:t xml:space="preserve">- </w:t>
+      </w:r>
+      <w:r>
         <w:t>[Image Display]</w:t>
       </w:r>
       <w:r>
@@ -539,30 +838,122 @@
     </w:p>
     <w:p>
       <w:r>
-        <w:rPr>
-          <w:rFonts w:hint="eastAsia"/>
-        </w:rPr>
-        <w:t xml:space="preserve">- </w:t>
+        <w:t>1.</w:t>
+      </w:r>
+      <w:r>
+        <w:t xml:space="preserve">2.2 </w:t>
+      </w:r>
+      <w:r>
+        <w:rPr>
+          <w:rFonts w:hint="eastAsia"/>
+        </w:rPr>
+        <w:t xml:space="preserve">흐름도 </w:t>
       </w:r>
       <w:r>
         <w:t>Thread</w:t>
       </w:r>
     </w:p>
     <w:p>
-      <w:pPr>
-        <w:rPr>
-          <w:rFonts w:hint="eastAsia"/>
-        </w:rPr>
-      </w:pPr>
-      <w:r>
-        <w:t xml:space="preserve">[Thread </w:t>
+      <w:r>
+        <w:rPr>
+          <w:rFonts w:hint="eastAsia"/>
+        </w:rPr>
+        <w:t>-</w:t>
+      </w:r>
+      <w:r>
+        <w:t xml:space="preserve"> </w:t>
+      </w:r>
+      <w:r>
+        <w:rPr>
+          <w:rFonts w:hint="eastAsia"/>
+        </w:rPr>
+        <w:t>[T</w:t>
+      </w:r>
+      <w:r>
+        <w:t>hread Detect Lane]</w:t>
+      </w:r>
+      <w:r>
+        <w:rPr>
+          <w:rFonts w:hint="eastAsia"/>
+        </w:rPr>
+        <w:t xml:space="preserve">는 </w:t>
+      </w:r>
+      <w:r>
+        <w:t>Frame</w:t>
+      </w:r>
+      <w:r>
+        <w:rPr>
+          <w:rFonts w:hint="eastAsia"/>
+        </w:rPr>
+        <w:t xml:space="preserve">에 </w:t>
+      </w:r>
+      <w:proofErr w:type="spellStart"/>
+      <w:r>
+        <w:t>GussianBlur</w:t>
+      </w:r>
+      <w:proofErr w:type="spellEnd"/>
+      <w:r>
+        <w:rPr>
+          <w:rFonts w:hint="eastAsia"/>
+        </w:rPr>
+        <w:t>와</w:t>
+      </w:r>
+      <w:r>
+        <w:t xml:space="preserve"> Sobel </w:t>
+      </w:r>
+      <w:r>
+        <w:rPr>
+          <w:rFonts w:hint="eastAsia"/>
+        </w:rPr>
+        <w:t>알고리즘을 사용하여 차선을 검출하는 스레드이다.</w:t>
+      </w:r>
+      <w:r>
+        <w:t xml:space="preserve"> </w:t>
+      </w:r>
+      <w:r>
+        <w:rPr>
+          <w:rFonts w:hint="eastAsia"/>
+        </w:rPr>
+        <w:t xml:space="preserve">이때 </w:t>
+      </w:r>
+      <w:r>
+        <w:t xml:space="preserve">Sobel </w:t>
+      </w:r>
+      <w:r>
+        <w:rPr>
+          <w:rFonts w:hint="eastAsia"/>
+        </w:rPr>
+        <w:t>알고리즘에서 수평성분은 빼고 수직성분만 사용하여 좀더 차선 검출이 잘되도록 한다.</w:t>
+      </w:r>
+    </w:p>
+    <w:p>
+      <w:pPr>
+        <w:rPr>
+          <w:rFonts w:hint="eastAsia"/>
+        </w:rPr>
+      </w:pPr>
+      <w:r>
+        <w:rPr>
+          <w:rFonts w:hint="eastAsia"/>
+        </w:rPr>
+        <w:t>-</w:t>
+      </w:r>
+      <w:r>
+        <w:t xml:space="preserve"> [</w:t>
+      </w:r>
+      <w:r>
+        <w:rPr>
+          <w:rFonts w:hint="eastAsia"/>
+        </w:rPr>
+        <w:t>T</w:t>
+      </w:r>
+      <w:r>
+        <w:t xml:space="preserve">hread Het data to Image het] </w:t>
       </w:r>
       <w:bookmarkStart w:id="0" w:name="_GoBack"/>
       <w:bookmarkEnd w:id="0"/>
-      <w:r>
-        <w:t>]</w:t>
-      </w:r>
     </w:p>
+    <w:p/>
     <w:sectPr>
       <w:pgSz w:w="11906" w:h="16838"/>
       <w:pgMar w:top="1701" w:right="1440" w:bottom="1440" w:left="1440" w:header="851" w:footer="992" w:gutter="0"/>

--- a/Technical document/기술문서_영상처리파트.docx
+++ b/Technical document/기술문서_영상처리파트.docx
@@ -4,48 +4,82 @@
   <w:body>
     <w:p>
       <w:pPr>
-        <w:rPr>
-          <w:sz w:val="40"/>
-          <w:szCs w:val="44"/>
+        <w:pStyle w:val="1"/>
+        <w:rPr>
+          <w:b/>
+          <w:bCs/>
+          <w:sz w:val="48"/>
+          <w:szCs w:val="52"/>
         </w:rPr>
       </w:pPr>
       <w:r>
         <w:rPr>
           <w:rFonts w:hint="eastAsia"/>
-          <w:sz w:val="40"/>
-          <w:szCs w:val="44"/>
+          <w:b/>
+          <w:bCs/>
+          <w:sz w:val="48"/>
+          <w:szCs w:val="52"/>
         </w:rPr>
         <w:t>1</w:t>
       </w:r>
       <w:r>
         <w:rPr>
-          <w:sz w:val="40"/>
-          <w:szCs w:val="44"/>
+          <w:b/>
+          <w:bCs/>
+          <w:sz w:val="48"/>
+          <w:szCs w:val="52"/>
         </w:rPr>
         <w:t>.</w:t>
       </w:r>
       <w:r>
         <w:rPr>
           <w:rFonts w:hint="eastAsia"/>
-          <w:sz w:val="40"/>
-          <w:szCs w:val="44"/>
+          <w:b/>
+          <w:bCs/>
+          <w:sz w:val="48"/>
+          <w:szCs w:val="52"/>
         </w:rPr>
         <w:t>영상처리</w:t>
       </w:r>
+      <w:bookmarkStart w:id="0" w:name="_GoBack"/>
+      <w:bookmarkEnd w:id="0"/>
     </w:p>
     <w:p>
-      <w:r>
-        <w:rPr>
-          <w:rFonts w:hint="eastAsia"/>
+      <w:pPr>
+        <w:pStyle w:val="2"/>
+        <w:rPr>
+          <w:b/>
+          <w:bCs/>
+          <w:sz w:val="24"/>
+          <w:szCs w:val="28"/>
+        </w:rPr>
+      </w:pPr>
+      <w:r>
+        <w:rPr>
+          <w:rFonts w:hint="eastAsia"/>
+          <w:b/>
+          <w:bCs/>
+          <w:sz w:val="24"/>
+          <w:szCs w:val="28"/>
         </w:rPr>
         <w:t>1</w:t>
       </w:r>
       <w:r>
+        <w:rPr>
+          <w:b/>
+          <w:bCs/>
+          <w:sz w:val="24"/>
+          <w:szCs w:val="28"/>
+        </w:rPr>
         <w:t xml:space="preserve">.1 </w:t>
       </w:r>
       <w:r>
         <w:rPr>
           <w:rFonts w:hint="eastAsia"/>
+          <w:b/>
+          <w:bCs/>
+          <w:sz w:val="24"/>
+          <w:szCs w:val="28"/>
         </w:rPr>
         <w:t>영상처리 목적</w:t>
       </w:r>
@@ -322,6 +356,15 @@
       </w:r>
     </w:p>
     <w:p>
+      <w:pPr>
+        <w:pStyle w:val="2"/>
+        <w:rPr>
+          <w:b/>
+          <w:bCs/>
+          <w:sz w:val="24"/>
+          <w:szCs w:val="28"/>
+        </w:rPr>
+      </w:pPr>
       <w:r>
         <w:rPr>
           <w:noProof/>
@@ -383,563 +426,653 @@
         <w:t>1</w:t>
       </w:r>
       <w:r>
-        <w:t xml:space="preserve">.2 </w:t>
-      </w:r>
-      <w:r>
-        <w:rPr>
-          <w:rFonts w:hint="eastAsia"/>
-        </w:rPr>
-        <w:t>영상처리 흐름도</w:t>
-      </w:r>
-    </w:p>
-    <w:p>
-      <w:r>
-        <w:t>1.</w:t>
-      </w:r>
-      <w:r>
-        <w:t>2.1</w:t>
-      </w:r>
-      <w:r>
-        <w:t xml:space="preserve"> </w:t>
-      </w:r>
-      <w:r>
-        <w:rPr>
-          <w:rFonts w:hint="eastAsia"/>
-        </w:rPr>
-        <w:t xml:space="preserve">흐름도 </w:t>
-      </w:r>
-      <w:r>
-        <w:t>Data</w:t>
-      </w:r>
-    </w:p>
-    <w:p>
-      <w:r>
-        <w:t>- [</w:t>
-      </w:r>
-      <w:r>
-        <w:rPr>
-          <w:rFonts w:hint="eastAsia"/>
+        <w:t>.</w:t>
+      </w:r>
+      <w:r>
+        <w:rPr>
+          <w:b/>
+          <w:bCs/>
+        </w:rPr>
+        <w:t xml:space="preserve">2 </w:t>
+      </w:r>
+      <w:r>
+        <w:rPr>
+          <w:rFonts w:hint="eastAsia"/>
+          <w:b/>
+          <w:bCs/>
+          <w:sz w:val="24"/>
+          <w:szCs w:val="28"/>
+        </w:rPr>
+        <w:t xml:space="preserve">영상처리 </w:t>
+      </w:r>
+      <w:r>
+        <w:rPr>
+          <w:rFonts w:hint="eastAsia"/>
+          <w:b/>
+          <w:bCs/>
+          <w:sz w:val="24"/>
+          <w:szCs w:val="28"/>
         </w:rPr>
         <w:t>F</w:t>
       </w:r>
       <w:r>
-        <w:t>rame]</w:t>
-      </w:r>
-      <w:r>
-        <w:rPr>
-          <w:rFonts w:hint="eastAsia"/>
-        </w:rPr>
-        <w:t xml:space="preserve">은 </w:t>
-      </w:r>
-      <w:proofErr w:type="spellStart"/>
-      <w:r>
-        <w:rPr>
-          <w:rFonts w:hint="eastAsia"/>
-        </w:rPr>
-        <w:t>라즈베리파이</w:t>
-      </w:r>
-      <w:proofErr w:type="spellEnd"/>
-      <w:r>
-        <w:rPr>
-          <w:rFonts w:hint="eastAsia"/>
-        </w:rPr>
-        <w:t xml:space="preserve"> </w:t>
-      </w:r>
-      <w:proofErr w:type="spellStart"/>
-      <w:r>
-        <w:t>PiCamera</w:t>
-      </w:r>
-      <w:proofErr w:type="spellEnd"/>
-      <w:r>
-        <w:rPr>
-          <w:rFonts w:hint="eastAsia"/>
-        </w:rPr>
-        <w:t>에서 이미지를 읽어온다.</w:t>
-      </w:r>
-    </w:p>
-    <w:p>
-      <w:r>
-        <w:t xml:space="preserve">- </w:t>
-      </w:r>
-      <w:r>
-        <w:rPr>
-          <w:rFonts w:hint="eastAsia"/>
-        </w:rPr>
-        <w:t>[H</w:t>
-      </w:r>
-      <w:r>
-        <w:t>et data]</w:t>
-      </w:r>
-      <w:r>
-        <w:rPr>
-          <w:rFonts w:hint="eastAsia"/>
-        </w:rPr>
-        <w:t>은 온도센서(</w:t>
-      </w:r>
-      <w:r>
-        <w:t>MLX-90640)</w:t>
-      </w:r>
-      <w:r>
-        <w:rPr>
-          <w:rFonts w:hint="eastAsia"/>
-        </w:rPr>
-        <w:t>으로부터 데이터를 가져온다.</w:t>
-      </w:r>
-      <w:r>
-        <w:t xml:space="preserve"> </w:t>
-      </w:r>
-      <w:r>
-        <w:rPr>
-          <w:rFonts w:hint="eastAsia"/>
-        </w:rPr>
-        <w:t>이때,</w:t>
-      </w:r>
-      <w:r>
-        <w:t xml:space="preserve"> [Het data]</w:t>
-      </w:r>
-      <w:r>
-        <w:rPr>
-          <w:rFonts w:hint="eastAsia"/>
-        </w:rPr>
-        <w:t>는</w:t>
-      </w:r>
-      <w:r>
-        <w:t xml:space="preserve"> </w:t>
-      </w:r>
-      <w:r>
-        <w:rPr>
-          <w:rFonts w:hint="eastAsia"/>
-        </w:rPr>
-        <w:t>(</w:t>
-      </w:r>
-      <w:r>
-        <w:t>768) shape</w:t>
-      </w:r>
-      <w:r>
-        <w:rPr>
-          <w:rFonts w:hint="eastAsia"/>
-        </w:rPr>
-        <w:t>의 데이터이다.</w:t>
-      </w:r>
-    </w:p>
-    <w:p>
-      <w:r>
-        <w:t xml:space="preserve">- </w:t>
-      </w:r>
-      <w:r>
-        <w:t>[Yolo Location]</w:t>
-      </w:r>
-      <w:r>
-        <w:rPr>
-          <w:rFonts w:hint="eastAsia"/>
-        </w:rPr>
-        <w:t>는 외부</w:t>
-      </w:r>
-      <w:r>
-        <w:t>PC</w:t>
-      </w:r>
-      <w:r>
-        <w:rPr>
-          <w:rFonts w:hint="eastAsia"/>
-        </w:rPr>
-        <w:t xml:space="preserve">에서 </w:t>
-      </w:r>
-      <w:r>
-        <w:t>Yolo</w:t>
-      </w:r>
-      <w:r>
-        <w:rPr>
-          <w:rFonts w:hint="eastAsia"/>
-        </w:rPr>
-        <w:t>를 실행시키고</w:t>
-      </w:r>
-      <w:r>
-        <w:t xml:space="preserve"> </w:t>
-      </w:r>
-      <w:r>
-        <w:rPr>
-          <w:rFonts w:hint="eastAsia"/>
-        </w:rPr>
-        <w:t xml:space="preserve">젖은 도로가 발견되면 그 </w:t>
-      </w:r>
-      <w:proofErr w:type="spellStart"/>
-      <w:r>
-        <w:rPr>
-          <w:rFonts w:hint="eastAsia"/>
-        </w:rPr>
-        <w:t>좌표값을</w:t>
-      </w:r>
-      <w:proofErr w:type="spellEnd"/>
-      <w:r>
-        <w:rPr>
-          <w:rFonts w:hint="eastAsia"/>
-        </w:rPr>
-        <w:t xml:space="preserve"> 받아온다.</w:t>
-      </w:r>
-      <w:r>
-        <w:t xml:space="preserve"> </w:t>
-      </w:r>
-      <w:r>
-        <w:rPr>
-          <w:rFonts w:hint="eastAsia"/>
-        </w:rPr>
-        <w:t>이때,</w:t>
-      </w:r>
-      <w:r>
-        <w:t xml:space="preserve"> </w:t>
-      </w:r>
-      <w:proofErr w:type="spellStart"/>
-      <w:r>
-        <w:rPr>
-          <w:rFonts w:hint="eastAsia"/>
-        </w:rPr>
-        <w:t>좌표값은</w:t>
-      </w:r>
-      <w:proofErr w:type="spellEnd"/>
-      <w:r>
-        <w:rPr>
-          <w:rFonts w:hint="eastAsia"/>
-        </w:rPr>
-        <w:t xml:space="preserve"> </w:t>
-      </w:r>
-      <w:r>
-        <w:t>[</w:t>
-      </w:r>
-      <w:r>
-        <w:rPr>
-          <w:rFonts w:hint="eastAsia"/>
-        </w:rPr>
-        <w:t>중심 x좌표,</w:t>
-      </w:r>
-      <w:r>
-        <w:t xml:space="preserve"> </w:t>
-      </w:r>
-      <w:r>
-        <w:rPr>
-          <w:rFonts w:hint="eastAsia"/>
-        </w:rPr>
-        <w:t>중심 y좌표, 박스 너비</w:t>
-      </w:r>
-      <w:r>
-        <w:t xml:space="preserve">, </w:t>
-      </w:r>
-      <w:r>
-        <w:rPr>
-          <w:rFonts w:hint="eastAsia"/>
-        </w:rPr>
-        <w:t>박스 높이</w:t>
-      </w:r>
-      <w:r>
-        <w:t>]</w:t>
-      </w:r>
-      <w:r>
-        <w:rPr>
-          <w:rFonts w:hint="eastAsia"/>
-        </w:rPr>
-        <w:t>로 받아온다.</w:t>
-      </w:r>
-    </w:p>
-    <w:p>
-      <w:r>
-        <w:t xml:space="preserve">- </w:t>
-      </w:r>
-      <w:r>
-        <w:t>[</w:t>
-      </w:r>
-      <w:r>
-        <w:rPr>
-          <w:rFonts w:hint="eastAsia"/>
-        </w:rPr>
-        <w:t>I</w:t>
-      </w:r>
-      <w:r>
-        <w:t>mage Lane]</w:t>
-      </w:r>
-      <w:r>
-        <w:rPr>
-          <w:rFonts w:hint="eastAsia"/>
-        </w:rPr>
-        <w:t xml:space="preserve">는 </w:t>
-      </w:r>
-      <w:r>
-        <w:t>Frame</w:t>
-      </w:r>
-      <w:r>
-        <w:rPr>
-          <w:rFonts w:hint="eastAsia"/>
-        </w:rPr>
-        <w:t xml:space="preserve">에서 가져온 이미지를 </w:t>
-      </w:r>
-      <w:r>
-        <w:t xml:space="preserve">Sobel </w:t>
-      </w:r>
-      <w:r>
-        <w:rPr>
-          <w:rFonts w:hint="eastAsia"/>
-        </w:rPr>
-        <w:t>알고리즘에서 수직성분만 검출하는 방식을 사용하여 차선을 찾아낸 이미지이다.</w:t>
-      </w:r>
-    </w:p>
-    <w:p>
-      <w:r>
-        <w:t xml:space="preserve">- </w:t>
-      </w:r>
-      <w:r>
-        <w:t>[Image het]</w:t>
-      </w:r>
-      <w:r>
-        <w:rPr>
-          <w:rFonts w:hint="eastAsia"/>
-        </w:rPr>
-        <w:t>는 (</w:t>
-      </w:r>
-      <w:r>
-        <w:t xml:space="preserve">768) </w:t>
-      </w:r>
-      <w:r>
-        <w:rPr>
-          <w:rFonts w:hint="eastAsia"/>
-        </w:rPr>
-        <w:t>s</w:t>
-      </w:r>
-      <w:r>
-        <w:t>hape</w:t>
-      </w:r>
-      <w:r>
-        <w:rPr>
-          <w:rFonts w:hint="eastAsia"/>
-        </w:rPr>
-        <w:t>의</w:t>
-      </w:r>
-      <w:r>
-        <w:t xml:space="preserve"> Het data</w:t>
-      </w:r>
-      <w:r>
-        <w:rPr>
-          <w:rFonts w:hint="eastAsia"/>
-        </w:rPr>
-        <w:t>를 (</w:t>
-      </w:r>
-      <w:r>
-        <w:t>32, 24)</w:t>
-      </w:r>
-      <w:r>
-        <w:rPr>
-          <w:rFonts w:hint="eastAsia"/>
-        </w:rPr>
-        <w:t xml:space="preserve"> s</w:t>
-      </w:r>
-      <w:r>
-        <w:t>hape</w:t>
-      </w:r>
-      <w:r>
-        <w:rPr>
-          <w:rFonts w:hint="eastAsia"/>
-        </w:rPr>
-        <w:t>으로 바꾸고 이것을 도로 이미지와 싱크가 맞도록</w:t>
-      </w:r>
-      <w:r>
-        <w:t xml:space="preserve"> mapping</w:t>
-      </w:r>
-      <w:r>
-        <w:rPr>
-          <w:rFonts w:hint="eastAsia"/>
-        </w:rPr>
-        <w:t>한 이미지이다.</w:t>
-      </w:r>
-    </w:p>
-    <w:p>
-      <w:r>
-        <w:lastRenderedPageBreak/>
-        <w:t xml:space="preserve">- </w:t>
-      </w:r>
-      <w:r>
-        <w:rPr>
-          <w:rFonts w:hint="eastAsia"/>
-        </w:rPr>
-        <w:t>[</w:t>
-      </w:r>
-      <w:r>
-        <w:t xml:space="preserve">Image </w:t>
-      </w:r>
-      <w:proofErr w:type="spellStart"/>
-      <w:r>
-        <w:t>BlackIce</w:t>
-      </w:r>
-      <w:proofErr w:type="spellEnd"/>
-      <w:r>
-        <w:t>]</w:t>
-      </w:r>
-      <w:r>
-        <w:rPr>
-          <w:rFonts w:hint="eastAsia"/>
-        </w:rPr>
-        <w:t xml:space="preserve">는 </w:t>
-      </w:r>
-      <w:r>
-        <w:t>Yolo</w:t>
-      </w:r>
-      <w:r>
-        <w:rPr>
-          <w:rFonts w:hint="eastAsia"/>
-        </w:rPr>
-        <w:t xml:space="preserve"> </w:t>
-      </w:r>
-      <w:r>
-        <w:t>Location</w:t>
-      </w:r>
-      <w:r>
-        <w:rPr>
-          <w:rFonts w:hint="eastAsia"/>
-        </w:rPr>
-        <w:t xml:space="preserve">을 통해 발견한 박스내부에서 온도가 </w:t>
-      </w:r>
-      <w:r>
-        <w:t>0</w:t>
-      </w:r>
-      <w:r>
-        <w:rPr>
-          <w:rFonts w:hint="eastAsia"/>
-        </w:rPr>
-        <w:t xml:space="preserve">도 이하 이부분을 </w:t>
-      </w:r>
-      <w:r>
-        <w:t>masking</w:t>
-      </w:r>
-      <w:r>
-        <w:rPr>
-          <w:rFonts w:hint="eastAsia"/>
-        </w:rPr>
-        <w:t>한 이미지이다.</w:t>
-      </w:r>
-    </w:p>
-    <w:p>
-      <w:r>
-        <w:t xml:space="preserve">- </w:t>
-      </w:r>
-      <w:r>
-        <w:t>[Image Display]</w:t>
-      </w:r>
-      <w:r>
-        <w:rPr>
-          <w:rFonts w:hint="eastAsia"/>
-        </w:rPr>
-        <w:t>는 최종적으로 H</w:t>
-      </w:r>
-      <w:r>
-        <w:t xml:space="preserve">UD </w:t>
-      </w:r>
-      <w:r>
-        <w:rPr>
-          <w:rFonts w:hint="eastAsia"/>
-        </w:rPr>
-        <w:t>디스플레이를 통해서 사용자에게 보여줄 이미지이다.</w:t>
-      </w:r>
-    </w:p>
-    <w:p>
-      <w:r>
-        <w:t>1.</w:t>
-      </w:r>
-      <w:r>
-        <w:t xml:space="preserve">2.2 </w:t>
-      </w:r>
-      <w:r>
-        <w:rPr>
-          <w:rFonts w:hint="eastAsia"/>
-        </w:rPr>
-        <w:t xml:space="preserve">흐름도 </w:t>
-      </w:r>
-      <w:r>
-        <w:t>Thread</w:t>
-      </w:r>
-    </w:p>
-    <w:p>
-      <w:r>
-        <w:rPr>
-          <w:rFonts w:hint="eastAsia"/>
-        </w:rPr>
-        <w:t>-</w:t>
-      </w:r>
-      <w:r>
-        <w:t xml:space="preserve"> </w:t>
-      </w:r>
-      <w:r>
-        <w:rPr>
-          <w:rFonts w:hint="eastAsia"/>
-        </w:rPr>
-        <w:t>[T</w:t>
-      </w:r>
-      <w:r>
-        <w:t>hread Detect Lane]</w:t>
-      </w:r>
-      <w:r>
-        <w:rPr>
-          <w:rFonts w:hint="eastAsia"/>
-        </w:rPr>
-        <w:t xml:space="preserve">는 </w:t>
-      </w:r>
-      <w:r>
-        <w:t>Frame</w:t>
-      </w:r>
-      <w:r>
-        <w:rPr>
-          <w:rFonts w:hint="eastAsia"/>
-        </w:rPr>
-        <w:t xml:space="preserve">에 </w:t>
-      </w:r>
-      <w:proofErr w:type="spellStart"/>
-      <w:r>
-        <w:t>GussianBlur</w:t>
-      </w:r>
-      <w:proofErr w:type="spellEnd"/>
-      <w:r>
-        <w:rPr>
-          <w:rFonts w:hint="eastAsia"/>
-        </w:rPr>
-        <w:t>와</w:t>
-      </w:r>
-      <w:r>
-        <w:t xml:space="preserve"> Sobel </w:t>
-      </w:r>
-      <w:r>
-        <w:rPr>
-          <w:rFonts w:hint="eastAsia"/>
-        </w:rPr>
-        <w:t>알고리즘을 사용하여 차선을 검출하는 스레드이다.</w:t>
-      </w:r>
-      <w:r>
-        <w:t xml:space="preserve"> </w:t>
-      </w:r>
-      <w:r>
-        <w:rPr>
-          <w:rFonts w:hint="eastAsia"/>
-        </w:rPr>
-        <w:t xml:space="preserve">이때 </w:t>
-      </w:r>
-      <w:r>
-        <w:t xml:space="preserve">Sobel </w:t>
-      </w:r>
-      <w:r>
-        <w:rPr>
-          <w:rFonts w:hint="eastAsia"/>
-        </w:rPr>
-        <w:t>알고리즘에서 수평성분은 빼고 수직성분만 사용하여 좀더 차선 검출이 잘되도록 한다.</w:t>
+        <w:rPr>
+          <w:b/>
+          <w:bCs/>
+          <w:sz w:val="24"/>
+          <w:szCs w:val="28"/>
+        </w:rPr>
+        <w:t>lowchart</w:t>
       </w:r>
     </w:p>
     <w:p>
       <w:pPr>
-        <w:rPr>
-          <w:rFonts w:hint="eastAsia"/>
+        <w:pStyle w:val="3"/>
+        <w:ind w:left="1080" w:hanging="480"/>
+        <w:rPr>
+          <w:b/>
+          <w:bCs/>
+          <w:sz w:val="24"/>
+          <w:szCs w:val="28"/>
         </w:rPr>
       </w:pPr>
       <w:r>
         <w:rPr>
-          <w:rFonts w:hint="eastAsia"/>
-        </w:rPr>
-        <w:t>-</w:t>
-      </w:r>
-      <w:r>
-        <w:t xml:space="preserve"> [</w:t>
+          <w:b/>
+          <w:bCs/>
+          <w:sz w:val="24"/>
+          <w:szCs w:val="28"/>
+        </w:rPr>
+        <w:t>1.</w:t>
+      </w:r>
+      <w:r>
+        <w:rPr>
+          <w:b/>
+          <w:bCs/>
+          <w:sz w:val="24"/>
+          <w:szCs w:val="28"/>
+        </w:rPr>
+        <w:t>2.1</w:t>
+      </w:r>
+      <w:r>
+        <w:rPr>
+          <w:b/>
+          <w:bCs/>
+          <w:sz w:val="24"/>
+          <w:szCs w:val="28"/>
+        </w:rPr>
+        <w:t xml:space="preserve"> </w:t>
+      </w:r>
+      <w:r>
+        <w:rPr>
+          <w:rFonts w:hint="eastAsia"/>
+          <w:b/>
+          <w:bCs/>
+          <w:sz w:val="24"/>
+          <w:szCs w:val="28"/>
+        </w:rPr>
+        <w:t>F</w:t>
+      </w:r>
+      <w:r>
+        <w:rPr>
+          <w:b/>
+          <w:bCs/>
+          <w:sz w:val="24"/>
+          <w:szCs w:val="28"/>
+        </w:rPr>
+        <w:t>lowchart</w:t>
+      </w:r>
+      <w:r>
+        <w:rPr>
+          <w:rFonts w:hint="eastAsia"/>
+          <w:b/>
+          <w:bCs/>
+          <w:sz w:val="24"/>
+          <w:szCs w:val="28"/>
+        </w:rPr>
+        <w:t xml:space="preserve"> </w:t>
+      </w:r>
+      <w:r>
+        <w:rPr>
+          <w:b/>
+          <w:bCs/>
+          <w:sz w:val="24"/>
+          <w:szCs w:val="28"/>
+        </w:rPr>
+        <w:t>Data</w:t>
+      </w:r>
+      <w:r>
+        <w:rPr>
+          <w:b/>
+          <w:bCs/>
+          <w:sz w:val="24"/>
+          <w:szCs w:val="28"/>
+        </w:rPr>
+        <w:t xml:space="preserve"> Part</w:t>
+      </w:r>
+    </w:p>
+    <w:p>
+      <w:r>
+        <w:rPr>
+          <w:rFonts w:hint="eastAsia"/>
+        </w:rPr>
+        <w:t>F</w:t>
+      </w:r>
+      <w:r>
+        <w:t>rame</w:t>
+      </w:r>
+      <w:r>
+        <w:t xml:space="preserve"> - Frame</w:t>
+      </w:r>
+      <w:r>
+        <w:rPr>
+          <w:rFonts w:hint="eastAsia"/>
+        </w:rPr>
+        <w:t xml:space="preserve">은 </w:t>
+      </w:r>
+      <w:proofErr w:type="spellStart"/>
+      <w:r>
+        <w:rPr>
+          <w:rFonts w:hint="eastAsia"/>
+        </w:rPr>
+        <w:t>라즈베리파이</w:t>
+      </w:r>
+      <w:proofErr w:type="spellEnd"/>
+      <w:r>
+        <w:rPr>
+          <w:rFonts w:hint="eastAsia"/>
+        </w:rPr>
+        <w:t xml:space="preserve"> </w:t>
+      </w:r>
+      <w:proofErr w:type="spellStart"/>
+      <w:r>
+        <w:t>PiCamera</w:t>
+      </w:r>
+      <w:proofErr w:type="spellEnd"/>
+      <w:r>
+        <w:rPr>
+          <w:rFonts w:hint="eastAsia"/>
+        </w:rPr>
+        <w:t>에서 이미지를 읽어온다.</w:t>
+      </w:r>
+    </w:p>
+    <w:p>
+      <w:r>
+        <w:rPr>
+          <w:rFonts w:hint="eastAsia"/>
+        </w:rPr>
+        <w:t>H</w:t>
+      </w:r>
+      <w:r>
+        <w:t>et data</w:t>
+      </w:r>
+      <w:r>
+        <w:t xml:space="preserve"> – Het data</w:t>
+      </w:r>
+      <w:r>
+        <w:rPr>
+          <w:rFonts w:hint="eastAsia"/>
+        </w:rPr>
+        <w:t>는</w:t>
+      </w:r>
+      <w:r>
+        <w:rPr>
+          <w:rFonts w:hint="eastAsia"/>
+        </w:rPr>
+        <w:t xml:space="preserve"> 온도센서(</w:t>
+      </w:r>
+      <w:r>
+        <w:t>MLX-90640)</w:t>
+      </w:r>
+      <w:r>
+        <w:rPr>
+          <w:rFonts w:hint="eastAsia"/>
+        </w:rPr>
+        <w:t>으로부터 데이터를 가져온다.</w:t>
+      </w:r>
+      <w:r>
+        <w:t xml:space="preserve"> </w:t>
+      </w:r>
+      <w:r>
+        <w:rPr>
+          <w:rFonts w:hint="eastAsia"/>
+        </w:rPr>
+        <w:t>이때,</w:t>
+      </w:r>
+      <w:r>
+        <w:t xml:space="preserve"> Het data</w:t>
+      </w:r>
+      <w:r>
+        <w:rPr>
+          <w:rFonts w:hint="eastAsia"/>
+        </w:rPr>
+        <w:t>는</w:t>
+      </w:r>
+      <w:r>
+        <w:t xml:space="preserve"> </w:t>
+      </w:r>
+      <w:r>
+        <w:rPr>
+          <w:rFonts w:hint="eastAsia"/>
+        </w:rPr>
+        <w:t>(</w:t>
+      </w:r>
+      <w:r>
+        <w:t>768) shape</w:t>
+      </w:r>
+      <w:r>
+        <w:rPr>
+          <w:rFonts w:hint="eastAsia"/>
+        </w:rPr>
+        <w:t>의 데이터이다.</w:t>
+      </w:r>
+    </w:p>
+    <w:p>
+      <w:r>
+        <w:t>Yolo Location</w:t>
+      </w:r>
+      <w:r>
+        <w:t xml:space="preserve"> –</w:t>
+      </w:r>
+      <w:r>
+        <w:rPr>
+          <w:rFonts w:hint="eastAsia"/>
+        </w:rPr>
+        <w:t>외부</w:t>
+      </w:r>
+      <w:r>
+        <w:t>PC</w:t>
+      </w:r>
+      <w:r>
+        <w:rPr>
+          <w:rFonts w:hint="eastAsia"/>
+        </w:rPr>
+        <w:t xml:space="preserve">에서 </w:t>
+      </w:r>
+      <w:r>
+        <w:t>Yolo</w:t>
+      </w:r>
+      <w:r>
+        <w:rPr>
+          <w:rFonts w:hint="eastAsia"/>
+        </w:rPr>
+        <w:t>를 실행시키고</w:t>
+      </w:r>
+      <w:r>
+        <w:t xml:space="preserve"> </w:t>
+      </w:r>
+      <w:r>
+        <w:rPr>
+          <w:rFonts w:hint="eastAsia"/>
+        </w:rPr>
+        <w:t>젖은 도로가 발견되면 좌표</w:t>
+      </w:r>
+      <w:r>
+        <w:rPr>
+          <w:rFonts w:hint="eastAsia"/>
+        </w:rPr>
+        <w:t xml:space="preserve"> </w:t>
+      </w:r>
+      <w:r>
+        <w:rPr>
+          <w:rFonts w:hint="eastAsia"/>
+        </w:rPr>
+        <w:t>값을 받아온다.</w:t>
+      </w:r>
+      <w:r>
+        <w:t xml:space="preserve"> </w:t>
+      </w:r>
+      <w:r>
+        <w:rPr>
+          <w:rFonts w:hint="eastAsia"/>
+        </w:rPr>
+        <w:t xml:space="preserve">이 좌표 값이 </w:t>
+      </w:r>
+      <w:r>
+        <w:t xml:space="preserve">Yolo </w:t>
+      </w:r>
+      <w:r>
+        <w:rPr>
+          <w:rFonts w:hint="eastAsia"/>
+        </w:rPr>
+        <w:t>L</w:t>
+      </w:r>
+      <w:r>
+        <w:t>ocation</w:t>
+      </w:r>
+      <w:r>
+        <w:rPr>
+          <w:rFonts w:hint="eastAsia"/>
+        </w:rPr>
+        <w:t xml:space="preserve">이고 </w:t>
+      </w:r>
+      <w:r>
+        <w:rPr>
+          <w:rFonts w:hint="eastAsia"/>
+        </w:rPr>
+        <w:t>이때,</w:t>
+      </w:r>
+      <w:r>
+        <w:t xml:space="preserve"> </w:t>
+      </w:r>
+      <w:r>
+        <w:rPr>
+          <w:rFonts w:hint="eastAsia"/>
+        </w:rPr>
+        <w:t>좌표</w:t>
+      </w:r>
+      <w:r>
+        <w:rPr>
+          <w:rFonts w:hint="eastAsia"/>
+        </w:rPr>
+        <w:t xml:space="preserve"> </w:t>
+      </w:r>
+      <w:r>
+        <w:rPr>
+          <w:rFonts w:hint="eastAsia"/>
+        </w:rPr>
+        <w:t xml:space="preserve">값은 </w:t>
+      </w:r>
+      <w:r>
+        <w:t>[</w:t>
+      </w:r>
+      <w:r>
+        <w:rPr>
+          <w:rFonts w:hint="eastAsia"/>
+        </w:rPr>
+        <w:t>중심 x좌표,</w:t>
+      </w:r>
+      <w:r>
+        <w:t xml:space="preserve"> </w:t>
+      </w:r>
+      <w:r>
+        <w:rPr>
+          <w:rFonts w:hint="eastAsia"/>
+        </w:rPr>
+        <w:t>중심 y좌표, 박스 너비</w:t>
+      </w:r>
+      <w:r>
+        <w:t xml:space="preserve">, </w:t>
+      </w:r>
+      <w:r>
+        <w:rPr>
+          <w:rFonts w:hint="eastAsia"/>
+        </w:rPr>
+        <w:t>박스 높이</w:t>
+      </w:r>
+      <w:r>
+        <w:t>]</w:t>
+      </w:r>
+      <w:r>
+        <w:rPr>
+          <w:rFonts w:hint="eastAsia"/>
+        </w:rPr>
+        <w:t>로 받아온다.</w:t>
+      </w:r>
+    </w:p>
+    <w:p>
+      <w:r>
+        <w:rPr>
+          <w:rFonts w:hint="eastAsia"/>
+        </w:rPr>
+        <w:t>I</w:t>
+      </w:r>
+      <w:r>
+        <w:t>mage Lane</w:t>
+      </w:r>
+      <w:r>
+        <w:t xml:space="preserve"> - </w:t>
+      </w:r>
+      <w:r>
+        <w:t>Frame</w:t>
+      </w:r>
+      <w:r>
+        <w:rPr>
+          <w:rFonts w:hint="eastAsia"/>
+        </w:rPr>
+        <w:t xml:space="preserve">에서 가져온 이미지를 </w:t>
+      </w:r>
+      <w:r>
+        <w:t xml:space="preserve">Sobel </w:t>
+      </w:r>
+      <w:r>
+        <w:rPr>
+          <w:rFonts w:hint="eastAsia"/>
+        </w:rPr>
+        <w:t>알고리즘에서 수직성분만 검출하는 방식을 사용하여 차선을 찾아낸 이미지이다.</w:t>
+      </w:r>
+    </w:p>
+    <w:p>
+      <w:r>
+        <w:lastRenderedPageBreak/>
+        <w:t>Image het</w:t>
+      </w:r>
+      <w:r>
+        <w:t xml:space="preserve"> -</w:t>
+      </w:r>
+      <w:r>
+        <w:rPr>
+          <w:rFonts w:hint="eastAsia"/>
+        </w:rPr>
+        <w:t xml:space="preserve"> (</w:t>
+      </w:r>
+      <w:r>
+        <w:t xml:space="preserve">768) </w:t>
+      </w:r>
+      <w:r>
+        <w:rPr>
+          <w:rFonts w:hint="eastAsia"/>
+        </w:rPr>
+        <w:t>s</w:t>
+      </w:r>
+      <w:r>
+        <w:t>hape</w:t>
+      </w:r>
+      <w:r>
+        <w:rPr>
+          <w:rFonts w:hint="eastAsia"/>
+        </w:rPr>
+        <w:t>의</w:t>
+      </w:r>
+      <w:r>
+        <w:t xml:space="preserve"> Het data</w:t>
+      </w:r>
+      <w:r>
+        <w:rPr>
+          <w:rFonts w:hint="eastAsia"/>
+        </w:rPr>
+        <w:t>를 (</w:t>
+      </w:r>
+      <w:r>
+        <w:t>32, 24)</w:t>
+      </w:r>
+      <w:r>
+        <w:rPr>
+          <w:rFonts w:hint="eastAsia"/>
+        </w:rPr>
+        <w:t xml:space="preserve"> s</w:t>
+      </w:r>
+      <w:r>
+        <w:t>hape</w:t>
+      </w:r>
+      <w:r>
+        <w:rPr>
+          <w:rFonts w:hint="eastAsia"/>
+        </w:rPr>
+        <w:t>으로 바꾸고 이것을 도로 이미지와 싱크가 맞도록</w:t>
+      </w:r>
+      <w:r>
+        <w:t xml:space="preserve"> mapping</w:t>
+      </w:r>
+      <w:r>
+        <w:rPr>
+          <w:rFonts w:hint="eastAsia"/>
+        </w:rPr>
+        <w:t>한 이미지이다.</w:t>
+      </w:r>
+    </w:p>
+    <w:p>
+      <w:r>
+        <w:t xml:space="preserve">Image </w:t>
+      </w:r>
+      <w:proofErr w:type="spellStart"/>
+      <w:r>
+        <w:t>BlackIce</w:t>
+      </w:r>
+      <w:proofErr w:type="spellEnd"/>
+      <w:r>
+        <w:t xml:space="preserve"> - </w:t>
+      </w:r>
+      <w:r>
+        <w:t>Yolo</w:t>
+      </w:r>
+      <w:r>
+        <w:rPr>
+          <w:rFonts w:hint="eastAsia"/>
+        </w:rPr>
+        <w:t xml:space="preserve"> </w:t>
+      </w:r>
+      <w:r>
+        <w:t>Location</w:t>
+      </w:r>
+      <w:r>
+        <w:rPr>
+          <w:rFonts w:hint="eastAsia"/>
+        </w:rPr>
+        <w:t xml:space="preserve">을 통해 발견한 박스내부에서 온도가 </w:t>
+      </w:r>
+      <w:r>
+        <w:t>0</w:t>
+      </w:r>
+      <w:r>
+        <w:rPr>
+          <w:rFonts w:hint="eastAsia"/>
+        </w:rPr>
+        <w:t xml:space="preserve">도 이하 이부분을 </w:t>
+      </w:r>
+      <w:r>
+        <w:t>masking</w:t>
+      </w:r>
+      <w:r>
+        <w:rPr>
+          <w:rFonts w:hint="eastAsia"/>
+        </w:rPr>
+        <w:t>한 이미지이다.</w:t>
+      </w:r>
+    </w:p>
+    <w:p>
+      <w:r>
+        <w:t>Image Display</w:t>
+      </w:r>
+      <w:r>
+        <w:t xml:space="preserve"> - </w:t>
+      </w:r>
+      <w:r>
+        <w:rPr>
+          <w:rFonts w:hint="eastAsia"/>
+        </w:rPr>
+        <w:t>최종적으로 H</w:t>
+      </w:r>
+      <w:r>
+        <w:t xml:space="preserve">UD </w:t>
+      </w:r>
+      <w:r>
+        <w:rPr>
+          <w:rFonts w:hint="eastAsia"/>
+        </w:rPr>
+        <w:t>디스플레이를 통해서 사용자에게 보여줄 이미지이다.</w:t>
+      </w:r>
+    </w:p>
+    <w:p>
+      <w:pPr>
+        <w:pStyle w:val="3"/>
+        <w:ind w:left="1080" w:hanging="480"/>
+        <w:rPr>
+          <w:rFonts w:hint="eastAsia"/>
+          <w:b/>
+          <w:bCs/>
+          <w:sz w:val="24"/>
+          <w:szCs w:val="28"/>
+        </w:rPr>
+      </w:pPr>
+      <w:r>
+        <w:rPr>
+          <w:b/>
+          <w:bCs/>
+          <w:sz w:val="24"/>
+          <w:szCs w:val="28"/>
+        </w:rPr>
+        <w:t>1.</w:t>
+      </w:r>
+      <w:r>
+        <w:rPr>
+          <w:b/>
+          <w:bCs/>
+          <w:sz w:val="24"/>
+          <w:szCs w:val="28"/>
+        </w:rPr>
+        <w:t xml:space="preserve">2.2 </w:t>
+      </w:r>
+      <w:r>
+        <w:rPr>
+          <w:b/>
+          <w:bCs/>
+          <w:sz w:val="24"/>
+          <w:szCs w:val="28"/>
+        </w:rPr>
+        <w:t>Flowchart</w:t>
+      </w:r>
+      <w:r>
+        <w:rPr>
+          <w:rFonts w:hint="eastAsia"/>
+          <w:b/>
+          <w:bCs/>
+          <w:sz w:val="24"/>
+          <w:szCs w:val="28"/>
+        </w:rPr>
+        <w:t xml:space="preserve"> </w:t>
+      </w:r>
+      <w:r>
+        <w:rPr>
+          <w:b/>
+          <w:bCs/>
+          <w:sz w:val="24"/>
+          <w:szCs w:val="28"/>
+        </w:rPr>
+        <w:t>Thread</w:t>
+      </w:r>
+      <w:r>
+        <w:rPr>
+          <w:b/>
+          <w:bCs/>
+          <w:sz w:val="24"/>
+          <w:szCs w:val="28"/>
+        </w:rPr>
+        <w:t xml:space="preserve"> </w:t>
+      </w:r>
+      <w:r>
+        <w:rPr>
+          <w:rFonts w:hint="eastAsia"/>
+          <w:b/>
+          <w:bCs/>
+          <w:sz w:val="24"/>
+          <w:szCs w:val="28"/>
+        </w:rPr>
+        <w:t>P</w:t>
+      </w:r>
+      <w:r>
+        <w:rPr>
+          <w:b/>
+          <w:bCs/>
+          <w:sz w:val="24"/>
+          <w:szCs w:val="28"/>
+        </w:rPr>
+        <w:t>art</w:t>
+      </w:r>
+    </w:p>
+    <w:p>
+      <w:r>
+        <w:t>[</w:t>
       </w:r>
       <w:r>
         <w:rPr>
@@ -948,12 +1081,352 @@
         <w:t>T</w:t>
       </w:r>
       <w:r>
-        <w:t xml:space="preserve">hread Het data to Image het] </w:t>
-      </w:r>
-      <w:bookmarkStart w:id="0" w:name="_GoBack"/>
-      <w:bookmarkEnd w:id="0"/>
+        <w:t>hread</w:t>
+      </w:r>
+      <w:r>
+        <w:t>]</w:t>
+      </w:r>
+      <w:r>
+        <w:t xml:space="preserve"> Detect Lane</w:t>
+      </w:r>
+      <w:r>
+        <w:t xml:space="preserve"> - </w:t>
+      </w:r>
+      <w:r>
+        <w:t>Frame</w:t>
+      </w:r>
+      <w:r>
+        <w:rPr>
+          <w:rFonts w:hint="eastAsia"/>
+        </w:rPr>
+        <w:t xml:space="preserve">에 </w:t>
+      </w:r>
+      <w:proofErr w:type="spellStart"/>
+      <w:r>
+        <w:t>GussianBlur</w:t>
+      </w:r>
+      <w:proofErr w:type="spellEnd"/>
+      <w:r>
+        <w:rPr>
+          <w:rFonts w:hint="eastAsia"/>
+        </w:rPr>
+        <w:t>와</w:t>
+      </w:r>
+      <w:r>
+        <w:t xml:space="preserve"> Sobel </w:t>
+      </w:r>
+      <w:r>
+        <w:rPr>
+          <w:rFonts w:hint="eastAsia"/>
+        </w:rPr>
+        <w:t>알고리즘을 사용하여 차선을 검출하는 스레드이다.</w:t>
+      </w:r>
+      <w:r>
+        <w:t xml:space="preserve"> </w:t>
+      </w:r>
+      <w:r>
+        <w:rPr>
+          <w:rFonts w:hint="eastAsia"/>
+        </w:rPr>
+        <w:t xml:space="preserve">이때 </w:t>
+      </w:r>
+      <w:r>
+        <w:t xml:space="preserve">Sobel </w:t>
+      </w:r>
+      <w:r>
+        <w:rPr>
+          <w:rFonts w:hint="eastAsia"/>
+        </w:rPr>
+        <w:t>알고리즘에서 수평성분은 빼고 수직성분만 사용하여 좀더 차선 검출이 잘되도록 한다.</w:t>
+      </w:r>
     </w:p>
-    <w:p/>
+    <w:p>
+      <w:r>
+        <w:t>[</w:t>
+      </w:r>
+      <w:r>
+        <w:rPr>
+          <w:rFonts w:hint="eastAsia"/>
+        </w:rPr>
+        <w:t>T</w:t>
+      </w:r>
+      <w:r>
+        <w:t>hread</w:t>
+      </w:r>
+      <w:r>
+        <w:t>]</w:t>
+      </w:r>
+      <w:r>
+        <w:t xml:space="preserve"> Het data to Image het</w:t>
+      </w:r>
+      <w:r>
+        <w:t xml:space="preserve"> – (768) </w:t>
+      </w:r>
+      <w:r>
+        <w:rPr>
+          <w:rFonts w:hint="eastAsia"/>
+        </w:rPr>
+        <w:t>s</w:t>
+      </w:r>
+      <w:r>
+        <w:t>hape</w:t>
+      </w:r>
+      <w:r>
+        <w:rPr>
+          <w:rFonts w:hint="eastAsia"/>
+        </w:rPr>
+        <w:t xml:space="preserve">의 </w:t>
+      </w:r>
+      <w:r>
+        <w:t>Het data</w:t>
+      </w:r>
+      <w:r>
+        <w:rPr>
+          <w:rFonts w:hint="eastAsia"/>
+        </w:rPr>
+        <w:t xml:space="preserve">를 </w:t>
+      </w:r>
+      <w:r>
+        <w:t>(32, 24) shape</w:t>
+      </w:r>
+      <w:r>
+        <w:rPr>
+          <w:rFonts w:hint="eastAsia"/>
+        </w:rPr>
+        <w:t>의 H</w:t>
+      </w:r>
+      <w:r>
+        <w:t>et array</w:t>
+      </w:r>
+      <w:r>
+        <w:rPr>
+          <w:rFonts w:hint="eastAsia"/>
+        </w:rPr>
+        <w:t>로 바꾼다.</w:t>
+      </w:r>
+      <w:r>
+        <w:t xml:space="preserve"> </w:t>
+      </w:r>
+      <w:r>
+        <w:rPr>
+          <w:rFonts w:hint="eastAsia"/>
+        </w:rPr>
+        <w:t>그리고 실제 도로 상에 온도 값이 일치하도록</w:t>
+      </w:r>
+      <w:r>
+        <w:t xml:space="preserve"> </w:t>
+      </w:r>
+      <w:r>
+        <w:rPr>
+          <w:rFonts w:hint="eastAsia"/>
+        </w:rPr>
+        <w:t>미리</w:t>
+      </w:r>
+      <w:r>
+        <w:rPr>
+          <w:rFonts w:hint="eastAsia"/>
+        </w:rPr>
+        <w:t xml:space="preserve"> 촬영한</w:t>
+      </w:r>
+      <w:r>
+        <w:t xml:space="preserve"> </w:t>
+      </w:r>
+      <w:r>
+        <w:rPr>
+          <w:rFonts w:hint="eastAsia"/>
+        </w:rPr>
+        <w:t>H</w:t>
+      </w:r>
+      <w:r>
+        <w:t xml:space="preserve">et Data Calibration </w:t>
+      </w:r>
+      <w:r>
+        <w:rPr>
+          <w:rFonts w:hint="eastAsia"/>
+        </w:rPr>
+        <w:t>이미지를 통해서</w:t>
+      </w:r>
+      <w:r>
+        <w:t xml:space="preserve"> </w:t>
+      </w:r>
+      <w:r>
+        <w:rPr>
+          <w:rFonts w:hint="eastAsia"/>
+        </w:rPr>
+        <w:t xml:space="preserve">매핑이 된 </w:t>
+      </w:r>
+      <w:r>
+        <w:t>(480, 640, 3) shape</w:t>
+      </w:r>
+      <w:r>
+        <w:rPr>
+          <w:rFonts w:hint="eastAsia"/>
+        </w:rPr>
+        <w:t>의 이미지로 만든다.</w:t>
+      </w:r>
+    </w:p>
+    <w:p>
+      <w:r>
+        <w:rPr>
+          <w:rFonts w:hint="eastAsia"/>
+        </w:rPr>
+        <w:t>[T</w:t>
+      </w:r>
+      <w:r>
+        <w:t xml:space="preserve">hread] </w:t>
+      </w:r>
+      <w:r>
+        <w:t>Find</w:t>
+      </w:r>
+      <w:r>
+        <w:t xml:space="preserve"> </w:t>
+      </w:r>
+      <w:proofErr w:type="spellStart"/>
+      <w:r>
+        <w:rPr>
+          <w:rFonts w:hint="eastAsia"/>
+        </w:rPr>
+        <w:t>B</w:t>
+      </w:r>
+      <w:r>
+        <w:t>lackIce</w:t>
+      </w:r>
+      <w:proofErr w:type="spellEnd"/>
+      <w:r>
+        <w:t xml:space="preserve"> </w:t>
+      </w:r>
+      <w:r>
+        <w:t>–</w:t>
+      </w:r>
+      <w:r>
+        <w:t xml:space="preserve"> </w:t>
+      </w:r>
+      <w:r>
+        <w:rPr>
+          <w:rFonts w:hint="eastAsia"/>
+        </w:rPr>
+        <w:t xml:space="preserve">이 스레드에서는 </w:t>
+      </w:r>
+      <w:r>
+        <w:t>Yolo</w:t>
+      </w:r>
+      <w:r>
+        <w:rPr>
+          <w:rFonts w:hint="eastAsia"/>
+        </w:rPr>
+        <w:t xml:space="preserve">에서 받는 물체의 좌표와 온도 이미지를 이용하여 블랙아이스의 위치를 찾는다. </w:t>
+      </w:r>
+      <w:r>
+        <w:t>Yolo</w:t>
+      </w:r>
+      <w:r>
+        <w:rPr>
+          <w:rFonts w:hint="eastAsia"/>
+        </w:rPr>
+        <w:t xml:space="preserve">로부터 만든 박스를 내부에서 온도 이미지를 확인하여 </w:t>
+      </w:r>
+      <w:r>
+        <w:t>0</w:t>
+      </w:r>
+      <w:r>
+        <w:rPr>
+          <w:rFonts w:hint="eastAsia"/>
+        </w:rPr>
+        <w:t>도 이하인 경우를 블랙아이스라고 결정한다.</w:t>
+      </w:r>
+    </w:p>
+    <w:p>
+      <w:r>
+        <w:rPr>
+          <w:rFonts w:hint="eastAsia"/>
+        </w:rPr>
+        <w:t>[</w:t>
+      </w:r>
+      <w:r>
+        <w:t xml:space="preserve">Thread] Display Image – </w:t>
+      </w:r>
+      <w:r>
+        <w:rPr>
+          <w:rFonts w:hint="eastAsia"/>
+        </w:rPr>
+        <w:t xml:space="preserve">이 스레드에서는 최종적으로 사용자에게 </w:t>
+      </w:r>
+      <w:r>
+        <w:t>HU</w:t>
+      </w:r>
+      <w:r>
+        <w:rPr>
+          <w:rFonts w:hint="eastAsia"/>
+        </w:rPr>
+        <w:t>D를 통해서 보여줄 이미지를 만든다.</w:t>
+      </w:r>
+      <w:r>
+        <w:t xml:space="preserve"> </w:t>
+      </w:r>
+      <w:r>
+        <w:rPr>
+          <w:rFonts w:hint="eastAsia"/>
+        </w:rPr>
+        <w:t xml:space="preserve">차선 검출한 이미지와 </w:t>
+      </w:r>
+      <w:r>
+        <w:t>0</w:t>
+      </w:r>
+      <w:r>
+        <w:rPr>
+          <w:rFonts w:hint="eastAsia"/>
+        </w:rPr>
+        <w:t>도이하의 온도 이미지,</w:t>
+      </w:r>
+      <w:r>
+        <w:t xml:space="preserve"> </w:t>
+      </w:r>
+      <w:r>
+        <w:rPr>
+          <w:rFonts w:hint="eastAsia"/>
+        </w:rPr>
+        <w:t>검출한 블랙아이스의 이미지를 모두 합성하여 이미지를 완성한다.</w:t>
+      </w:r>
+    </w:p>
+    <w:p>
+      <w:r>
+        <w:rPr>
+          <w:rFonts w:hint="eastAsia"/>
+        </w:rPr>
+        <w:t>1</w:t>
+      </w:r>
+      <w:r>
+        <w:t xml:space="preserve">.3 </w:t>
+      </w:r>
+      <w:r>
+        <w:rPr>
+          <w:rFonts w:hint="eastAsia"/>
+        </w:rPr>
+        <w:t>차선 검출 알고리즘</w:t>
+      </w:r>
+    </w:p>
+    <w:p>
+      <w:pPr>
+        <w:rPr>
+          <w:rFonts w:hint="eastAsia"/>
+        </w:rPr>
+      </w:pPr>
+      <w:r>
+        <w:rPr>
+          <w:rFonts w:hint="eastAsia"/>
+        </w:rPr>
+        <w:t>1</w:t>
+      </w:r>
+      <w:r>
+        <w:t xml:space="preserve">.4 </w:t>
+      </w:r>
+      <w:r>
+        <w:rPr>
+          <w:rFonts w:hint="eastAsia"/>
+        </w:rPr>
+        <w:t>온도데이터</w:t>
+      </w:r>
+    </w:p>
     <w:sectPr>
       <w:pgSz w:w="11906" w:h="16838"/>
       <w:pgMar w:top="1701" w:right="1440" w:bottom="1440" w:left="1440" w:header="851" w:footer="992" w:gutter="0"/>
@@ -1608,6 +2081,59 @@
       <w:autoSpaceDN w:val="0"/>
     </w:pPr>
   </w:style>
+  <w:style w:type="paragraph" w:styleId="1">
+    <w:name w:val="heading 1"/>
+    <w:basedOn w:val="a"/>
+    <w:next w:val="a"/>
+    <w:link w:val="1Char"/>
+    <w:uiPriority w:val="9"/>
+    <w:qFormat/>
+    <w:rsid w:val="00B71202"/>
+    <w:pPr>
+      <w:keepNext/>
+      <w:outlineLvl w:val="0"/>
+    </w:pPr>
+    <w:rPr>
+      <w:rFonts w:asciiTheme="majorHAnsi" w:eastAsiaTheme="majorEastAsia" w:hAnsiTheme="majorHAnsi" w:cstheme="majorBidi"/>
+      <w:sz w:val="28"/>
+      <w:szCs w:val="28"/>
+    </w:rPr>
+  </w:style>
+  <w:style w:type="paragraph" w:styleId="2">
+    <w:name w:val="heading 2"/>
+    <w:basedOn w:val="a"/>
+    <w:next w:val="a"/>
+    <w:link w:val="2Char"/>
+    <w:uiPriority w:val="9"/>
+    <w:unhideWhenUsed/>
+    <w:qFormat/>
+    <w:rsid w:val="00B71202"/>
+    <w:pPr>
+      <w:keepNext/>
+      <w:outlineLvl w:val="1"/>
+    </w:pPr>
+    <w:rPr>
+      <w:rFonts w:asciiTheme="majorHAnsi" w:eastAsiaTheme="majorEastAsia" w:hAnsiTheme="majorHAnsi" w:cstheme="majorBidi"/>
+    </w:rPr>
+  </w:style>
+  <w:style w:type="paragraph" w:styleId="3">
+    <w:name w:val="heading 3"/>
+    <w:basedOn w:val="a"/>
+    <w:next w:val="a"/>
+    <w:link w:val="3Char"/>
+    <w:uiPriority w:val="9"/>
+    <w:unhideWhenUsed/>
+    <w:qFormat/>
+    <w:rsid w:val="00B71202"/>
+    <w:pPr>
+      <w:keepNext/>
+      <w:ind w:leftChars="300" w:left="300" w:hangingChars="200" w:hanging="2000"/>
+      <w:outlineLvl w:val="2"/>
+    </w:pPr>
+    <w:rPr>
+      <w:rFonts w:asciiTheme="majorHAnsi" w:eastAsiaTheme="majorEastAsia" w:hAnsiTheme="majorHAnsi" w:cstheme="majorBidi"/>
+    </w:rPr>
+  </w:style>
   <w:style w:type="character" w:default="1" w:styleId="a0">
     <w:name w:val="Default Paragraph Font"/>
     <w:uiPriority w:val="1"/>
@@ -1644,6 +2170,68 @@
     <w:pPr>
       <w:ind w:leftChars="400" w:left="800"/>
     </w:pPr>
+  </w:style>
+  <w:style w:type="character" w:customStyle="1" w:styleId="1Char">
+    <w:name w:val="제목 1 Char"/>
+    <w:basedOn w:val="a0"/>
+    <w:link w:val="1"/>
+    <w:uiPriority w:val="9"/>
+    <w:rsid w:val="00B71202"/>
+    <w:rPr>
+      <w:rFonts w:asciiTheme="majorHAnsi" w:eastAsiaTheme="majorEastAsia" w:hAnsiTheme="majorHAnsi" w:cstheme="majorBidi"/>
+      <w:sz w:val="28"/>
+      <w:szCs w:val="28"/>
+    </w:rPr>
+  </w:style>
+  <w:style w:type="character" w:customStyle="1" w:styleId="2Char">
+    <w:name w:val="제목 2 Char"/>
+    <w:basedOn w:val="a0"/>
+    <w:link w:val="2"/>
+    <w:uiPriority w:val="9"/>
+    <w:rsid w:val="00B71202"/>
+    <w:rPr>
+      <w:rFonts w:asciiTheme="majorHAnsi" w:eastAsiaTheme="majorEastAsia" w:hAnsiTheme="majorHAnsi" w:cstheme="majorBidi"/>
+    </w:rPr>
+  </w:style>
+  <w:style w:type="character" w:customStyle="1" w:styleId="3Char">
+    <w:name w:val="제목 3 Char"/>
+    <w:basedOn w:val="a0"/>
+    <w:link w:val="3"/>
+    <w:uiPriority w:val="9"/>
+    <w:rsid w:val="00B71202"/>
+    <w:rPr>
+      <w:rFonts w:asciiTheme="majorHAnsi" w:eastAsiaTheme="majorEastAsia" w:hAnsiTheme="majorHAnsi" w:cstheme="majorBidi"/>
+    </w:rPr>
+  </w:style>
+  <w:style w:type="paragraph" w:styleId="a4">
+    <w:name w:val="Balloon Text"/>
+    <w:basedOn w:val="a"/>
+    <w:link w:val="Char"/>
+    <w:uiPriority w:val="99"/>
+    <w:semiHidden/>
+    <w:unhideWhenUsed/>
+    <w:rsid w:val="00B71202"/>
+    <w:pPr>
+      <w:spacing w:after="0" w:line="240" w:lineRule="auto"/>
+    </w:pPr>
+    <w:rPr>
+      <w:rFonts w:asciiTheme="majorHAnsi" w:eastAsiaTheme="majorEastAsia" w:hAnsiTheme="majorHAnsi" w:cstheme="majorBidi"/>
+      <w:sz w:val="18"/>
+      <w:szCs w:val="18"/>
+    </w:rPr>
+  </w:style>
+  <w:style w:type="character" w:customStyle="1" w:styleId="Char">
+    <w:name w:val="풍선 도움말 텍스트 Char"/>
+    <w:basedOn w:val="a0"/>
+    <w:link w:val="a4"/>
+    <w:uiPriority w:val="99"/>
+    <w:semiHidden/>
+    <w:rsid w:val="00B71202"/>
+    <w:rPr>
+      <w:rFonts w:asciiTheme="majorHAnsi" w:eastAsiaTheme="majorEastAsia" w:hAnsiTheme="majorHAnsi" w:cstheme="majorBidi"/>
+      <w:sz w:val="18"/>
+      <w:szCs w:val="18"/>
+    </w:rPr>
   </w:style>
 </w:styles>
 </file>

--- a/Technical document/기술문서_영상처리파트.docx
+++ b/Technical document/기술문서_영상처리파트.docx
@@ -41,8 +41,6 @@
         </w:rPr>
         <w:t>영상처리</w:t>
       </w:r>
-      <w:bookmarkStart w:id="0" w:name="_GoBack"/>
-      <w:bookmarkEnd w:id="0"/>
     </w:p>
     <w:p>
       <w:pPr>
@@ -988,7 +986,6 @@
         <w:pStyle w:val="3"/>
         <w:ind w:left="1080" w:hanging="480"/>
         <w:rPr>
-          <w:rFonts w:hint="eastAsia"/>
           <w:b/>
           <w:bCs/>
           <w:sz w:val="24"/>
@@ -1403,6 +1400,14 @@
           <w:rFonts w:hint="eastAsia"/>
         </w:rPr>
         <w:t>차선 검출 알고리즘</w:t>
+      </w:r>
+    </w:p>
+    <w:p>
+      <w:r>
+        <w:rPr>
+          <w:rFonts w:hint="eastAsia"/>
+        </w:rPr>
+        <w:t>차선 검출에 사용된 알고리즘은 다음과 같다.</w:t>
       </w:r>
     </w:p>
     <w:p>
@@ -1411,6 +1416,66 @@
           <w:rFonts w:hint="eastAsia"/>
         </w:rPr>
       </w:pPr>
+      <w:proofErr w:type="spellStart"/>
+      <w:r>
+        <w:t>GaussianBlur</w:t>
+      </w:r>
+      <w:proofErr w:type="spellEnd"/>
+      <w:r>
+        <w:rPr>
+          <w:rFonts w:hint="eastAsia"/>
+        </w:rPr>
+        <w:t xml:space="preserve">로 노이즈를 </w:t>
+      </w:r>
+      <w:proofErr w:type="spellStart"/>
+      <w:r>
+        <w:rPr>
+          <w:rFonts w:hint="eastAsia"/>
+        </w:rPr>
+        <w:t>제거한</w:t>
+      </w:r>
+      <w:bookmarkStart w:id="0" w:name="_GoBack"/>
+      <w:bookmarkEnd w:id="0"/>
+      <w:r>
+        <w:rPr>
+          <w:rFonts w:hint="eastAsia"/>
+        </w:rPr>
+        <w:t>뒤</w:t>
+      </w:r>
+      <w:proofErr w:type="spellEnd"/>
+      <w:r>
+        <w:rPr>
+          <w:rFonts w:hint="eastAsia"/>
+        </w:rPr>
+        <w:t>,</w:t>
+      </w:r>
+      <w:r>
+        <w:t xml:space="preserve"> </w:t>
+      </w:r>
+      <w:r>
+        <w:rPr>
+          <w:rFonts w:hint="eastAsia"/>
+        </w:rPr>
+        <w:t>S</w:t>
+      </w:r>
+      <w:r>
+        <w:t>obel</w:t>
+      </w:r>
+      <w:r>
+        <w:rPr>
+          <w:rFonts w:hint="eastAsia"/>
+        </w:rPr>
+        <w:t>의 수직성분만 검출하는 방법으로 차선을 검출한다.</w:t>
+      </w:r>
+    </w:p>
+    <w:p>
+      <w:pPr>
+        <w:rPr>
+          <w:rFonts w:hint="eastAsia"/>
+        </w:rPr>
+      </w:pPr>
+    </w:p>
+    <w:p>
       <w:r>
         <w:rPr>
           <w:rFonts w:hint="eastAsia"/>
@@ -1425,6 +1490,82 @@
           <w:rFonts w:hint="eastAsia"/>
         </w:rPr>
         <w:t>온도데이터</w:t>
+      </w:r>
+    </w:p>
+    <w:p>
+      <w:pPr>
+        <w:rPr>
+          <w:rFonts w:hint="eastAsia"/>
+        </w:rPr>
+      </w:pPr>
+      <w:r>
+        <w:rPr>
+          <w:rFonts w:hint="eastAsia"/>
+        </w:rPr>
+        <w:t>온도센서(M</w:t>
+      </w:r>
+      <w:r>
+        <w:t>LX-90640)</w:t>
+      </w:r>
+      <w:r>
+        <w:rPr>
+          <w:rFonts w:hint="eastAsia"/>
+        </w:rPr>
+        <w:t>로부터 오는 데이터는 한 줄로 구성이</w:t>
+      </w:r>
+      <w:r>
+        <w:t xml:space="preserve"> </w:t>
+      </w:r>
+      <w:r>
+        <w:rPr>
+          <w:rFonts w:hint="eastAsia"/>
+        </w:rPr>
+        <w:t xml:space="preserve">된 </w:t>
+      </w:r>
+      <w:r>
+        <w:t>(768,)</w:t>
+      </w:r>
+      <w:r>
+        <w:rPr>
+          <w:rFonts w:hint="eastAsia"/>
+        </w:rPr>
+        <w:t>의 데이터가 온다.</w:t>
+      </w:r>
+      <w:r>
+        <w:t xml:space="preserve"> </w:t>
+      </w:r>
+      <w:r>
+        <w:rPr>
+          <w:rFonts w:hint="eastAsia"/>
+        </w:rPr>
+        <w:t xml:space="preserve">이것을 </w:t>
+      </w:r>
+      <w:r>
+        <w:t>OpenCV</w:t>
+      </w:r>
+      <w:r>
+        <w:rPr>
+          <w:rFonts w:hint="eastAsia"/>
+        </w:rPr>
+        <w:t xml:space="preserve">의 </w:t>
+      </w:r>
+      <w:r>
+        <w:t xml:space="preserve">resize </w:t>
+      </w:r>
+      <w:r>
+        <w:rPr>
+          <w:rFonts w:hint="eastAsia"/>
+        </w:rPr>
+        <w:t xml:space="preserve">함수를 사용하여 </w:t>
+      </w:r>
+      <w:r>
+        <w:t>(32, 24)</w:t>
+      </w:r>
+      <w:r>
+        <w:rPr>
+          <w:rFonts w:hint="eastAsia"/>
+        </w:rPr>
+        <w:t>로 만들어주고 각 데이터들을 확인하여 온도별로 색상을 다르게 준다.</w:t>
       </w:r>
     </w:p>
     <w:sectPr>

--- a/Technical document/기술문서_영상처리파트.docx
+++ b/Technical document/기술문서_영상처리파트.docx
@@ -353,6 +353,7 @@
         <w:t>분리하여 처리하도록 하였다.</w:t>
       </w:r>
     </w:p>
+    <w:p/>
     <w:p>
       <w:pPr>
         <w:pStyle w:val="2"/>
@@ -465,521 +466,10 @@
     </w:p>
     <w:p>
       <w:pPr>
-        <w:pStyle w:val="3"/>
-        <w:ind w:left="1080" w:hanging="480"/>
-        <w:rPr>
-          <w:b/>
-          <w:bCs/>
-          <w:sz w:val="24"/>
-          <w:szCs w:val="28"/>
+        <w:rPr>
+          <w:rFonts w:hint="eastAsia"/>
         </w:rPr>
       </w:pPr>
-      <w:r>
-        <w:rPr>
-          <w:b/>
-          <w:bCs/>
-          <w:sz w:val="24"/>
-          <w:szCs w:val="28"/>
-        </w:rPr>
-        <w:t>1.</w:t>
-      </w:r>
-      <w:r>
-        <w:rPr>
-          <w:b/>
-          <w:bCs/>
-          <w:sz w:val="24"/>
-          <w:szCs w:val="28"/>
-        </w:rPr>
-        <w:t>2.1</w:t>
-      </w:r>
-      <w:r>
-        <w:rPr>
-          <w:b/>
-          <w:bCs/>
-          <w:sz w:val="24"/>
-          <w:szCs w:val="28"/>
-        </w:rPr>
-        <w:t xml:space="preserve"> </w:t>
-      </w:r>
-      <w:r>
-        <w:rPr>
-          <w:rFonts w:hint="eastAsia"/>
-          <w:b/>
-          <w:bCs/>
-          <w:sz w:val="24"/>
-          <w:szCs w:val="28"/>
-        </w:rPr>
-        <w:t>F</w:t>
-      </w:r>
-      <w:r>
-        <w:rPr>
-          <w:b/>
-          <w:bCs/>
-          <w:sz w:val="24"/>
-          <w:szCs w:val="28"/>
-        </w:rPr>
-        <w:t>lowchart</w:t>
-      </w:r>
-      <w:r>
-        <w:rPr>
-          <w:rFonts w:hint="eastAsia"/>
-          <w:b/>
-          <w:bCs/>
-          <w:sz w:val="24"/>
-          <w:szCs w:val="28"/>
-        </w:rPr>
-        <w:t xml:space="preserve"> </w:t>
-      </w:r>
-      <w:r>
-        <w:rPr>
-          <w:b/>
-          <w:bCs/>
-          <w:sz w:val="24"/>
-          <w:szCs w:val="28"/>
-        </w:rPr>
-        <w:t>Data</w:t>
-      </w:r>
-      <w:r>
-        <w:rPr>
-          <w:b/>
-          <w:bCs/>
-          <w:sz w:val="24"/>
-          <w:szCs w:val="28"/>
-        </w:rPr>
-        <w:t xml:space="preserve"> Part</w:t>
-      </w:r>
-    </w:p>
-    <w:p>
-      <w:r>
-        <w:rPr>
-          <w:rFonts w:hint="eastAsia"/>
-        </w:rPr>
-        <w:t>F</w:t>
-      </w:r>
-      <w:r>
-        <w:t>rame</w:t>
-      </w:r>
-      <w:r>
-        <w:t xml:space="preserve"> - Frame</w:t>
-      </w:r>
-      <w:r>
-        <w:rPr>
-          <w:rFonts w:hint="eastAsia"/>
-        </w:rPr>
-        <w:t xml:space="preserve">은 </w:t>
-      </w:r>
-      <w:proofErr w:type="spellStart"/>
-      <w:r>
-        <w:rPr>
-          <w:rFonts w:hint="eastAsia"/>
-        </w:rPr>
-        <w:t>라즈베리파이</w:t>
-      </w:r>
-      <w:proofErr w:type="spellEnd"/>
-      <w:r>
-        <w:rPr>
-          <w:rFonts w:hint="eastAsia"/>
-        </w:rPr>
-        <w:t xml:space="preserve"> </w:t>
-      </w:r>
-      <w:proofErr w:type="spellStart"/>
-      <w:r>
-        <w:t>PiCamera</w:t>
-      </w:r>
-      <w:proofErr w:type="spellEnd"/>
-      <w:r>
-        <w:rPr>
-          <w:rFonts w:hint="eastAsia"/>
-        </w:rPr>
-        <w:t>에서 이미지를 읽어온다.</w:t>
-      </w:r>
-    </w:p>
-    <w:p>
-      <w:r>
-        <w:rPr>
-          <w:rFonts w:hint="eastAsia"/>
-        </w:rPr>
-        <w:t>H</w:t>
-      </w:r>
-      <w:r>
-        <w:t>et data</w:t>
-      </w:r>
-      <w:r>
-        <w:t xml:space="preserve"> – Het data</w:t>
-      </w:r>
-      <w:r>
-        <w:rPr>
-          <w:rFonts w:hint="eastAsia"/>
-        </w:rPr>
-        <w:t>는</w:t>
-      </w:r>
-      <w:r>
-        <w:rPr>
-          <w:rFonts w:hint="eastAsia"/>
-        </w:rPr>
-        <w:t xml:space="preserve"> 온도센서(</w:t>
-      </w:r>
-      <w:r>
-        <w:t>MLX-90640)</w:t>
-      </w:r>
-      <w:r>
-        <w:rPr>
-          <w:rFonts w:hint="eastAsia"/>
-        </w:rPr>
-        <w:t>으로부터 데이터를 가져온다.</w:t>
-      </w:r>
-      <w:r>
-        <w:t xml:space="preserve"> </w:t>
-      </w:r>
-      <w:r>
-        <w:rPr>
-          <w:rFonts w:hint="eastAsia"/>
-        </w:rPr>
-        <w:t>이때,</w:t>
-      </w:r>
-      <w:r>
-        <w:t xml:space="preserve"> Het data</w:t>
-      </w:r>
-      <w:r>
-        <w:rPr>
-          <w:rFonts w:hint="eastAsia"/>
-        </w:rPr>
-        <w:t>는</w:t>
-      </w:r>
-      <w:r>
-        <w:t xml:space="preserve"> </w:t>
-      </w:r>
-      <w:r>
-        <w:rPr>
-          <w:rFonts w:hint="eastAsia"/>
-        </w:rPr>
-        <w:t>(</w:t>
-      </w:r>
-      <w:r>
-        <w:t>768) shape</w:t>
-      </w:r>
-      <w:r>
-        <w:rPr>
-          <w:rFonts w:hint="eastAsia"/>
-        </w:rPr>
-        <w:t>의 데이터이다.</w:t>
-      </w:r>
-    </w:p>
-    <w:p>
-      <w:r>
-        <w:t>Yolo Location</w:t>
-      </w:r>
-      <w:r>
-        <w:t xml:space="preserve"> –</w:t>
-      </w:r>
-      <w:r>
-        <w:rPr>
-          <w:rFonts w:hint="eastAsia"/>
-        </w:rPr>
-        <w:t>외부</w:t>
-      </w:r>
-      <w:r>
-        <w:t>PC</w:t>
-      </w:r>
-      <w:r>
-        <w:rPr>
-          <w:rFonts w:hint="eastAsia"/>
-        </w:rPr>
-        <w:t xml:space="preserve">에서 </w:t>
-      </w:r>
-      <w:r>
-        <w:t>Yolo</w:t>
-      </w:r>
-      <w:r>
-        <w:rPr>
-          <w:rFonts w:hint="eastAsia"/>
-        </w:rPr>
-        <w:t>를 실행시키고</w:t>
-      </w:r>
-      <w:r>
-        <w:t xml:space="preserve"> </w:t>
-      </w:r>
-      <w:r>
-        <w:rPr>
-          <w:rFonts w:hint="eastAsia"/>
-        </w:rPr>
-        <w:t>젖은 도로가 발견되면 좌표</w:t>
-      </w:r>
-      <w:r>
-        <w:rPr>
-          <w:rFonts w:hint="eastAsia"/>
-        </w:rPr>
-        <w:t xml:space="preserve"> </w:t>
-      </w:r>
-      <w:r>
-        <w:rPr>
-          <w:rFonts w:hint="eastAsia"/>
-        </w:rPr>
-        <w:t>값을 받아온다.</w:t>
-      </w:r>
-      <w:r>
-        <w:t xml:space="preserve"> </w:t>
-      </w:r>
-      <w:r>
-        <w:rPr>
-          <w:rFonts w:hint="eastAsia"/>
-        </w:rPr>
-        <w:t xml:space="preserve">이 좌표 값이 </w:t>
-      </w:r>
-      <w:r>
-        <w:t xml:space="preserve">Yolo </w:t>
-      </w:r>
-      <w:r>
-        <w:rPr>
-          <w:rFonts w:hint="eastAsia"/>
-        </w:rPr>
-        <w:t>L</w:t>
-      </w:r>
-      <w:r>
-        <w:t>ocation</w:t>
-      </w:r>
-      <w:r>
-        <w:rPr>
-          <w:rFonts w:hint="eastAsia"/>
-        </w:rPr>
-        <w:t xml:space="preserve">이고 </w:t>
-      </w:r>
-      <w:r>
-        <w:rPr>
-          <w:rFonts w:hint="eastAsia"/>
-        </w:rPr>
-        <w:t>이때,</w:t>
-      </w:r>
-      <w:r>
-        <w:t xml:space="preserve"> </w:t>
-      </w:r>
-      <w:r>
-        <w:rPr>
-          <w:rFonts w:hint="eastAsia"/>
-        </w:rPr>
-        <w:t>좌표</w:t>
-      </w:r>
-      <w:r>
-        <w:rPr>
-          <w:rFonts w:hint="eastAsia"/>
-        </w:rPr>
-        <w:t xml:space="preserve"> </w:t>
-      </w:r>
-      <w:r>
-        <w:rPr>
-          <w:rFonts w:hint="eastAsia"/>
-        </w:rPr>
-        <w:t xml:space="preserve">값은 </w:t>
-      </w:r>
-      <w:r>
-        <w:t>[</w:t>
-      </w:r>
-      <w:r>
-        <w:rPr>
-          <w:rFonts w:hint="eastAsia"/>
-        </w:rPr>
-        <w:t>중심 x좌표,</w:t>
-      </w:r>
-      <w:r>
-        <w:t xml:space="preserve"> </w:t>
-      </w:r>
-      <w:r>
-        <w:rPr>
-          <w:rFonts w:hint="eastAsia"/>
-        </w:rPr>
-        <w:t>중심 y좌표, 박스 너비</w:t>
-      </w:r>
-      <w:r>
-        <w:t xml:space="preserve">, </w:t>
-      </w:r>
-      <w:r>
-        <w:rPr>
-          <w:rFonts w:hint="eastAsia"/>
-        </w:rPr>
-        <w:t>박스 높이</w:t>
-      </w:r>
-      <w:r>
-        <w:t>]</w:t>
-      </w:r>
-      <w:r>
-        <w:rPr>
-          <w:rFonts w:hint="eastAsia"/>
-        </w:rPr>
-        <w:t>로 받아온다.</w:t>
-      </w:r>
-    </w:p>
-    <w:p>
-      <w:r>
-        <w:rPr>
-          <w:rFonts w:hint="eastAsia"/>
-        </w:rPr>
-        <w:t>I</w:t>
-      </w:r>
-      <w:r>
-        <w:t>mage Lane</w:t>
-      </w:r>
-      <w:r>
-        <w:t xml:space="preserve"> - </w:t>
-      </w:r>
-      <w:r>
-        <w:t>Frame</w:t>
-      </w:r>
-      <w:r>
-        <w:rPr>
-          <w:rFonts w:hint="eastAsia"/>
-        </w:rPr>
-        <w:t xml:space="preserve">에서 가져온 이미지를 </w:t>
-      </w:r>
-      <w:r>
-        <w:t xml:space="preserve">Sobel </w:t>
-      </w:r>
-      <w:r>
-        <w:rPr>
-          <w:rFonts w:hint="eastAsia"/>
-        </w:rPr>
-        <w:t>알고리즘에서 수직성분만 검출하는 방식을 사용하여 차선을 찾아낸 이미지이다.</w:t>
-      </w:r>
-    </w:p>
-    <w:p>
-      <w:r>
-        <w:lastRenderedPageBreak/>
-        <w:t>Image het</w:t>
-      </w:r>
-      <w:r>
-        <w:t xml:space="preserve"> -</w:t>
-      </w:r>
-      <w:r>
-        <w:rPr>
-          <w:rFonts w:hint="eastAsia"/>
-        </w:rPr>
-        <w:t xml:space="preserve"> (</w:t>
-      </w:r>
-      <w:r>
-        <w:t xml:space="preserve">768) </w:t>
-      </w:r>
-      <w:r>
-        <w:rPr>
-          <w:rFonts w:hint="eastAsia"/>
-        </w:rPr>
-        <w:t>s</w:t>
-      </w:r>
-      <w:r>
-        <w:t>hape</w:t>
-      </w:r>
-      <w:r>
-        <w:rPr>
-          <w:rFonts w:hint="eastAsia"/>
-        </w:rPr>
-        <w:t>의</w:t>
-      </w:r>
-      <w:r>
-        <w:t xml:space="preserve"> Het data</w:t>
-      </w:r>
-      <w:r>
-        <w:rPr>
-          <w:rFonts w:hint="eastAsia"/>
-        </w:rPr>
-        <w:t>를 (</w:t>
-      </w:r>
-      <w:r>
-        <w:t>32, 24)</w:t>
-      </w:r>
-      <w:r>
-        <w:rPr>
-          <w:rFonts w:hint="eastAsia"/>
-        </w:rPr>
-        <w:t xml:space="preserve"> s</w:t>
-      </w:r>
-      <w:r>
-        <w:t>hape</w:t>
-      </w:r>
-      <w:r>
-        <w:rPr>
-          <w:rFonts w:hint="eastAsia"/>
-        </w:rPr>
-        <w:t>으로 바꾸고 이것을 도로 이미지와 싱크가 맞도록</w:t>
-      </w:r>
-      <w:r>
-        <w:t xml:space="preserve"> mapping</w:t>
-      </w:r>
-      <w:r>
-        <w:rPr>
-          <w:rFonts w:hint="eastAsia"/>
-        </w:rPr>
-        <w:t>한 이미지이다.</w:t>
-      </w:r>
-    </w:p>
-    <w:p>
-      <w:r>
-        <w:t xml:space="preserve">Image </w:t>
-      </w:r>
-      <w:proofErr w:type="spellStart"/>
-      <w:r>
-        <w:t>BlackIce</w:t>
-      </w:r>
-      <w:proofErr w:type="spellEnd"/>
-      <w:r>
-        <w:t xml:space="preserve"> - </w:t>
-      </w:r>
-      <w:r>
-        <w:t>Yolo</w:t>
-      </w:r>
-      <w:r>
-        <w:rPr>
-          <w:rFonts w:hint="eastAsia"/>
-        </w:rPr>
-        <w:t xml:space="preserve"> </w:t>
-      </w:r>
-      <w:r>
-        <w:t>Location</w:t>
-      </w:r>
-      <w:r>
-        <w:rPr>
-          <w:rFonts w:hint="eastAsia"/>
-        </w:rPr>
-        <w:t xml:space="preserve">을 통해 발견한 박스내부에서 온도가 </w:t>
-      </w:r>
-      <w:r>
-        <w:t>0</w:t>
-      </w:r>
-      <w:r>
-        <w:rPr>
-          <w:rFonts w:hint="eastAsia"/>
-        </w:rPr>
-        <w:t xml:space="preserve">도 이하 이부분을 </w:t>
-      </w:r>
-      <w:r>
-        <w:t>masking</w:t>
-      </w:r>
-      <w:r>
-        <w:rPr>
-          <w:rFonts w:hint="eastAsia"/>
-        </w:rPr>
-        <w:t>한 이미지이다.</w:t>
-      </w:r>
-    </w:p>
-    <w:p>
-      <w:r>
-        <w:t>Image Display</w:t>
-      </w:r>
-      <w:r>
-        <w:t xml:space="preserve"> - </w:t>
-      </w:r>
-      <w:r>
-        <w:rPr>
-          <w:rFonts w:hint="eastAsia"/>
-        </w:rPr>
-        <w:t>최종적으로 H</w:t>
-      </w:r>
-      <w:r>
-        <w:t xml:space="preserve">UD </w:t>
-      </w:r>
-      <w:r>
-        <w:rPr>
-          <w:rFonts w:hint="eastAsia"/>
-        </w:rPr>
-        <w:t>디스플레이를 통해서 사용자에게 보여줄 이미지이다.</w:t>
-      </w:r>
     </w:p>
     <w:p>
       <w:pPr>
@@ -1008,301 +498,202 @@
           <w:sz w:val="24"/>
           <w:szCs w:val="28"/>
         </w:rPr>
-        <w:t xml:space="preserve">2.2 </w:t>
-      </w:r>
-      <w:r>
-        <w:rPr>
-          <w:b/>
-          <w:bCs/>
-          <w:sz w:val="24"/>
-          <w:szCs w:val="28"/>
-        </w:rPr>
-        <w:t>Flowchart</w:t>
-      </w:r>
-      <w:r>
-        <w:rPr>
-          <w:rFonts w:hint="eastAsia"/>
-          <w:b/>
-          <w:bCs/>
-          <w:sz w:val="24"/>
-          <w:szCs w:val="28"/>
-        </w:rPr>
-        <w:t xml:space="preserve"> </w:t>
-      </w:r>
-      <w:r>
-        <w:rPr>
-          <w:b/>
-          <w:bCs/>
-          <w:sz w:val="24"/>
-          <w:szCs w:val="28"/>
-        </w:rPr>
-        <w:t>Thread</w:t>
-      </w:r>
-      <w:r>
-        <w:rPr>
-          <w:b/>
-          <w:bCs/>
-          <w:sz w:val="24"/>
-          <w:szCs w:val="28"/>
-        </w:rPr>
-        <w:t xml:space="preserve"> </w:t>
-      </w:r>
-      <w:r>
-        <w:rPr>
-          <w:rFonts w:hint="eastAsia"/>
-          <w:b/>
-          <w:bCs/>
-          <w:sz w:val="24"/>
-          <w:szCs w:val="28"/>
-        </w:rPr>
-        <w:t>P</w:t>
-      </w:r>
-      <w:r>
-        <w:rPr>
-          <w:b/>
-          <w:bCs/>
-          <w:sz w:val="24"/>
-          <w:szCs w:val="28"/>
-        </w:rPr>
-        <w:t>art</w:t>
+        <w:t>2.1</w:t>
+      </w:r>
+      <w:r>
+        <w:rPr>
+          <w:b/>
+          <w:bCs/>
+          <w:sz w:val="24"/>
+          <w:szCs w:val="28"/>
+        </w:rPr>
+        <w:t xml:space="preserve"> </w:t>
+      </w:r>
+      <w:r>
+        <w:rPr>
+          <w:rFonts w:hint="eastAsia"/>
+          <w:b/>
+          <w:bCs/>
+          <w:sz w:val="24"/>
+          <w:szCs w:val="28"/>
+        </w:rPr>
+        <w:t>F</w:t>
+      </w:r>
+      <w:r>
+        <w:rPr>
+          <w:b/>
+          <w:bCs/>
+          <w:sz w:val="24"/>
+          <w:szCs w:val="28"/>
+        </w:rPr>
+        <w:t>lowchart</w:t>
+      </w:r>
+      <w:r>
+        <w:rPr>
+          <w:rFonts w:hint="eastAsia"/>
+          <w:b/>
+          <w:bCs/>
+          <w:sz w:val="24"/>
+          <w:szCs w:val="28"/>
+        </w:rPr>
+        <w:t xml:space="preserve"> </w:t>
+      </w:r>
+      <w:r>
+        <w:rPr>
+          <w:b/>
+          <w:bCs/>
+          <w:sz w:val="24"/>
+          <w:szCs w:val="28"/>
+        </w:rPr>
+        <w:t>Data</w:t>
+      </w:r>
+      <w:r>
+        <w:rPr>
+          <w:b/>
+          <w:bCs/>
+          <w:sz w:val="24"/>
+          <w:szCs w:val="28"/>
+        </w:rPr>
+        <w:t xml:space="preserve"> Part</w:t>
       </w:r>
     </w:p>
     <w:p>
       <w:r>
-        <w:t>[</w:t>
-      </w:r>
-      <w:r>
-        <w:rPr>
-          <w:rFonts w:hint="eastAsia"/>
-        </w:rPr>
-        <w:t>T</w:t>
-      </w:r>
-      <w:r>
-        <w:t>hread</w:t>
-      </w:r>
-      <w:r>
-        <w:t>]</w:t>
-      </w:r>
-      <w:r>
-        <w:t xml:space="preserve"> Detect Lane</w:t>
-      </w:r>
-      <w:r>
-        <w:t xml:space="preserve"> - </w:t>
-      </w:r>
-      <w:r>
-        <w:t>Frame</w:t>
-      </w:r>
-      <w:r>
-        <w:rPr>
-          <w:rFonts w:hint="eastAsia"/>
-        </w:rPr>
-        <w:t xml:space="preserve">에 </w:t>
+        <w:rPr>
+          <w:rFonts w:hint="eastAsia"/>
+        </w:rPr>
+        <w:t>F</w:t>
+      </w:r>
+      <w:r>
+        <w:t>rame</w:t>
+      </w:r>
+      <w:r>
+        <w:t xml:space="preserve"> - Frame</w:t>
+      </w:r>
+      <w:r>
+        <w:rPr>
+          <w:rFonts w:hint="eastAsia"/>
+        </w:rPr>
+        <w:t xml:space="preserve">은 </w:t>
       </w:r>
       <w:proofErr w:type="spellStart"/>
       <w:r>
-        <w:t>GussianBlur</w:t>
+        <w:rPr>
+          <w:rFonts w:hint="eastAsia"/>
+        </w:rPr>
+        <w:t>라즈베리파이</w:t>
       </w:r>
       <w:proofErr w:type="spellEnd"/>
       <w:r>
         <w:rPr>
           <w:rFonts w:hint="eastAsia"/>
         </w:rPr>
-        <w:t>와</w:t>
-      </w:r>
-      <w:r>
-        <w:t xml:space="preserve"> Sobel </w:t>
-      </w:r>
-      <w:r>
-        <w:rPr>
-          <w:rFonts w:hint="eastAsia"/>
-        </w:rPr>
-        <w:t>알고리즘을 사용하여 차선을 검출하는 스레드이다.</w:t>
-      </w:r>
-      <w:r>
-        <w:t xml:space="preserve"> </w:t>
-      </w:r>
-      <w:r>
-        <w:rPr>
-          <w:rFonts w:hint="eastAsia"/>
-        </w:rPr>
-        <w:t xml:space="preserve">이때 </w:t>
-      </w:r>
-      <w:r>
-        <w:t xml:space="preserve">Sobel </w:t>
-      </w:r>
-      <w:r>
-        <w:rPr>
-          <w:rFonts w:hint="eastAsia"/>
-        </w:rPr>
-        <w:t>알고리즘에서 수평성분은 빼고 수직성분만 사용하여 좀더 차선 검출이 잘되도록 한다.</w:t>
+        <w:t xml:space="preserve"> </w:t>
+      </w:r>
+      <w:proofErr w:type="spellStart"/>
+      <w:r>
+        <w:t>PiCamera</w:t>
+      </w:r>
+      <w:proofErr w:type="spellEnd"/>
+      <w:r>
+        <w:rPr>
+          <w:rFonts w:hint="eastAsia"/>
+        </w:rPr>
+        <w:t>에서 이미지를 읽어온다.</w:t>
       </w:r>
     </w:p>
     <w:p>
       <w:r>
-        <w:t>[</w:t>
-      </w:r>
-      <w:r>
-        <w:rPr>
-          <w:rFonts w:hint="eastAsia"/>
-        </w:rPr>
-        <w:t>T</w:t>
-      </w:r>
-      <w:r>
-        <w:t>hread</w:t>
-      </w:r>
-      <w:r>
-        <w:t>]</w:t>
-      </w:r>
-      <w:r>
-        <w:t xml:space="preserve"> Het data to Image het</w:t>
-      </w:r>
-      <w:r>
-        <w:t xml:space="preserve"> – (768) </w:t>
-      </w:r>
-      <w:r>
-        <w:rPr>
-          <w:rFonts w:hint="eastAsia"/>
-        </w:rPr>
-        <w:t>s</w:t>
-      </w:r>
-      <w:r>
-        <w:t>hape</w:t>
-      </w:r>
-      <w:r>
-        <w:rPr>
-          <w:rFonts w:hint="eastAsia"/>
-        </w:rPr>
-        <w:t xml:space="preserve">의 </w:t>
-      </w:r>
-      <w:r>
-        <w:t>Het data</w:t>
-      </w:r>
-      <w:r>
-        <w:rPr>
-          <w:rFonts w:hint="eastAsia"/>
-        </w:rPr>
-        <w:t xml:space="preserve">를 </w:t>
-      </w:r>
-      <w:r>
-        <w:t>(32, 24) shape</w:t>
-      </w:r>
-      <w:r>
-        <w:rPr>
-          <w:rFonts w:hint="eastAsia"/>
-        </w:rPr>
-        <w:t>의 H</w:t>
-      </w:r>
-      <w:r>
-        <w:t>et array</w:t>
-      </w:r>
-      <w:r>
-        <w:rPr>
-          <w:rFonts w:hint="eastAsia"/>
-        </w:rPr>
-        <w:t>로 바꾼다.</w:t>
-      </w:r>
-      <w:r>
-        <w:t xml:space="preserve"> </w:t>
-      </w:r>
-      <w:r>
-        <w:rPr>
-          <w:rFonts w:hint="eastAsia"/>
-        </w:rPr>
-        <w:t>그리고 실제 도로 상에 온도 값이 일치하도록</w:t>
-      </w:r>
-      <w:r>
-        <w:t xml:space="preserve"> </w:t>
-      </w:r>
-      <w:r>
-        <w:rPr>
-          <w:rFonts w:hint="eastAsia"/>
-        </w:rPr>
-        <w:t>미리</w:t>
-      </w:r>
-      <w:r>
-        <w:rPr>
-          <w:rFonts w:hint="eastAsia"/>
-        </w:rPr>
-        <w:t xml:space="preserve"> 촬영한</w:t>
-      </w:r>
-      <w:r>
-        <w:t xml:space="preserve"> </w:t>
-      </w:r>
-      <w:r>
         <w:rPr>
           <w:rFonts w:hint="eastAsia"/>
         </w:rPr>
         <w:t>H</w:t>
       </w:r>
       <w:r>
-        <w:t xml:space="preserve">et Data Calibration </w:t>
-      </w:r>
-      <w:r>
-        <w:rPr>
-          <w:rFonts w:hint="eastAsia"/>
-        </w:rPr>
-        <w:t>이미지를 통해서</w:t>
-      </w:r>
-      <w:r>
-        <w:t xml:space="preserve"> </w:t>
-      </w:r>
-      <w:r>
-        <w:rPr>
-          <w:rFonts w:hint="eastAsia"/>
-        </w:rPr>
-        <w:t xml:space="preserve">매핑이 된 </w:t>
-      </w:r>
-      <w:r>
-        <w:t>(480, 640, 3) shape</w:t>
-      </w:r>
-      <w:r>
-        <w:rPr>
-          <w:rFonts w:hint="eastAsia"/>
-        </w:rPr>
-        <w:t>의 이미지로 만든다.</w:t>
+        <w:t>et data</w:t>
+      </w:r>
+      <w:r>
+        <w:t xml:space="preserve"> – Het data</w:t>
+      </w:r>
+      <w:r>
+        <w:rPr>
+          <w:rFonts w:hint="eastAsia"/>
+        </w:rPr>
+        <w:t>는</w:t>
+      </w:r>
+      <w:r>
+        <w:rPr>
+          <w:rFonts w:hint="eastAsia"/>
+        </w:rPr>
+        <w:t xml:space="preserve"> 온도센서(</w:t>
+      </w:r>
+      <w:r>
+        <w:t>MLX-90640)</w:t>
+      </w:r>
+      <w:r>
+        <w:rPr>
+          <w:rFonts w:hint="eastAsia"/>
+        </w:rPr>
+        <w:t>으로부터 데이터를 가져온다.</w:t>
+      </w:r>
+      <w:r>
+        <w:t xml:space="preserve"> </w:t>
+      </w:r>
+      <w:r>
+        <w:rPr>
+          <w:rFonts w:hint="eastAsia"/>
+        </w:rPr>
+        <w:t>이때,</w:t>
+      </w:r>
+      <w:r>
+        <w:t xml:space="preserve"> Het data</w:t>
+      </w:r>
+      <w:r>
+        <w:rPr>
+          <w:rFonts w:hint="eastAsia"/>
+        </w:rPr>
+        <w:t>는</w:t>
+      </w:r>
+      <w:r>
+        <w:t xml:space="preserve"> </w:t>
+      </w:r>
+      <w:r>
+        <w:rPr>
+          <w:rFonts w:hint="eastAsia"/>
+        </w:rPr>
+        <w:t>(</w:t>
+      </w:r>
+      <w:r>
+        <w:t>768) shape</w:t>
+      </w:r>
+      <w:r>
+        <w:rPr>
+          <w:rFonts w:hint="eastAsia"/>
+        </w:rPr>
+        <w:t>의 데이터이다.</w:t>
       </w:r>
     </w:p>
     <w:p>
       <w:r>
-        <w:rPr>
-          <w:rFonts w:hint="eastAsia"/>
-        </w:rPr>
-        <w:t>[T</w:t>
-      </w:r>
-      <w:r>
-        <w:t xml:space="preserve">hread] </w:t>
-      </w:r>
-      <w:r>
-        <w:t>Find</w:t>
-      </w:r>
-      <w:r>
-        <w:t xml:space="preserve"> </w:t>
-      </w:r>
-      <w:proofErr w:type="spellStart"/>
-      <w:r>
-        <w:rPr>
-          <w:rFonts w:hint="eastAsia"/>
-        </w:rPr>
-        <w:t>B</w:t>
-      </w:r>
-      <w:r>
-        <w:t>lackIce</w:t>
-      </w:r>
-      <w:proofErr w:type="spellEnd"/>
-      <w:r>
-        <w:t xml:space="preserve"> </w:t>
-      </w:r>
-      <w:r>
-        <w:t>–</w:t>
-      </w:r>
-      <w:r>
-        <w:t xml:space="preserve"> </w:t>
-      </w:r>
-      <w:r>
-        <w:rPr>
-          <w:rFonts w:hint="eastAsia"/>
-        </w:rPr>
-        <w:t xml:space="preserve">이 스레드에서는 </w:t>
+        <w:t>Yolo Location</w:t>
+      </w:r>
+      <w:r>
+        <w:t xml:space="preserve"> –</w:t>
+      </w:r>
+      <w:r>
+        <w:rPr>
+          <w:rFonts w:hint="eastAsia"/>
+        </w:rPr>
+        <w:t>외부</w:t>
+      </w:r>
+      <w:r>
+        <w:t>PC</w:t>
+      </w:r>
+      <w:r>
+        <w:rPr>
+          <w:rFonts w:hint="eastAsia"/>
+        </w:rPr>
+        <w:t xml:space="preserve">에서 </w:t>
       </w:r>
       <w:r>
         <w:t>Yolo</w:t>
@@ -1311,25 +702,118 @@
         <w:rPr>
           <w:rFonts w:hint="eastAsia"/>
         </w:rPr>
-        <w:t xml:space="preserve">에서 받는 물체의 좌표와 온도 이미지를 이용하여 블랙아이스의 위치를 찾는다. </w:t>
-      </w:r>
-      <w:r>
-        <w:t>Yolo</w:t>
-      </w:r>
-      <w:r>
-        <w:rPr>
-          <w:rFonts w:hint="eastAsia"/>
-        </w:rPr>
-        <w:t xml:space="preserve">로부터 만든 박스를 내부에서 온도 이미지를 확인하여 </w:t>
-      </w:r>
-      <w:r>
-        <w:t>0</w:t>
-      </w:r>
-      <w:r>
-        <w:rPr>
-          <w:rFonts w:hint="eastAsia"/>
-        </w:rPr>
-        <w:t>도 이하인 경우를 블랙아이스라고 결정한다.</w:t>
+        <w:t>를 실행시키고</w:t>
+      </w:r>
+      <w:r>
+        <w:t xml:space="preserve"> </w:t>
+      </w:r>
+      <w:r>
+        <w:rPr>
+          <w:rFonts w:hint="eastAsia"/>
+        </w:rPr>
+        <w:t>젖은 도로가 발견되면 좌표</w:t>
+      </w:r>
+      <w:r>
+        <w:rPr>
+          <w:rFonts w:hint="eastAsia"/>
+        </w:rPr>
+        <w:t xml:space="preserve"> </w:t>
+      </w:r>
+      <w:r>
+        <w:rPr>
+          <w:rFonts w:hint="eastAsia"/>
+        </w:rPr>
+        <w:t>값을 받아온다.</w:t>
+      </w:r>
+      <w:r>
+        <w:t xml:space="preserve"> </w:t>
+      </w:r>
+      <w:r>
+        <w:rPr>
+          <w:rFonts w:hint="eastAsia"/>
+        </w:rPr>
+        <w:t xml:space="preserve">이 좌표 값이 </w:t>
+      </w:r>
+      <w:r>
+        <w:t xml:space="preserve">Yolo </w:t>
+      </w:r>
+      <w:r>
+        <w:rPr>
+          <w:rFonts w:hint="eastAsia"/>
+        </w:rPr>
+        <w:t>L</w:t>
+      </w:r>
+      <w:r>
+        <w:t>ocation</w:t>
+      </w:r>
+      <w:r>
+        <w:rPr>
+          <w:rFonts w:hint="eastAsia"/>
+        </w:rPr>
+        <w:t xml:space="preserve">이고 </w:t>
+      </w:r>
+      <w:r>
+        <w:rPr>
+          <w:rFonts w:hint="eastAsia"/>
+        </w:rPr>
+        <w:t>이때,</w:t>
+      </w:r>
+      <w:r>
+        <w:t xml:space="preserve"> </w:t>
+      </w:r>
+      <w:r>
+        <w:rPr>
+          <w:rFonts w:hint="eastAsia"/>
+        </w:rPr>
+        <w:t>좌표</w:t>
+      </w:r>
+      <w:r>
+        <w:rPr>
+          <w:rFonts w:hint="eastAsia"/>
+        </w:rPr>
+        <w:t xml:space="preserve"> </w:t>
+      </w:r>
+      <w:r>
+        <w:rPr>
+          <w:rFonts w:hint="eastAsia"/>
+        </w:rPr>
+        <w:t xml:space="preserve">값은 </w:t>
+      </w:r>
+      <w:r>
+        <w:t>[</w:t>
+      </w:r>
+      <w:r>
+        <w:rPr>
+          <w:rFonts w:hint="eastAsia"/>
+        </w:rPr>
+        <w:t>중심 x좌표,</w:t>
+      </w:r>
+      <w:r>
+        <w:t xml:space="preserve"> </w:t>
+      </w:r>
+      <w:r>
+        <w:rPr>
+          <w:rFonts w:hint="eastAsia"/>
+        </w:rPr>
+        <w:t>중심 y좌표, 박스 너비</w:t>
+      </w:r>
+      <w:r>
+        <w:t xml:space="preserve">, </w:t>
+      </w:r>
+      <w:r>
+        <w:rPr>
+          <w:rFonts w:hint="eastAsia"/>
+        </w:rPr>
+        <w:t>박스 높이</w:t>
+      </w:r>
+      <w:r>
+        <w:t>]</w:t>
+      </w:r>
+      <w:r>
+        <w:rPr>
+          <w:rFonts w:hint="eastAsia"/>
+        </w:rPr>
+        <w:t>로 받아온다.</w:t>
       </w:r>
     </w:p>
     <w:p>
@@ -1337,159 +821,1383 @@
         <w:rPr>
           <w:rFonts w:hint="eastAsia"/>
         </w:rPr>
-        <w:t>[</w:t>
-      </w:r>
-      <w:r>
-        <w:t xml:space="preserve">Thread] Display Image – </w:t>
-      </w:r>
-      <w:r>
-        <w:rPr>
-          <w:rFonts w:hint="eastAsia"/>
-        </w:rPr>
-        <w:t xml:space="preserve">이 스레드에서는 최종적으로 사용자에게 </w:t>
-      </w:r>
-      <w:r>
-        <w:t>HU</w:t>
-      </w:r>
-      <w:r>
-        <w:rPr>
-          <w:rFonts w:hint="eastAsia"/>
-        </w:rPr>
-        <w:t>D를 통해서 보여줄 이미지를 만든다.</w:t>
-      </w:r>
-      <w:r>
-        <w:t xml:space="preserve"> </w:t>
-      </w:r>
-      <w:r>
-        <w:rPr>
-          <w:rFonts w:hint="eastAsia"/>
-        </w:rPr>
-        <w:t xml:space="preserve">차선 검출한 이미지와 </w:t>
-      </w:r>
-      <w:r>
-        <w:t>0</w:t>
-      </w:r>
-      <w:r>
-        <w:rPr>
-          <w:rFonts w:hint="eastAsia"/>
-        </w:rPr>
-        <w:t>도이하의 온도 이미지,</w:t>
-      </w:r>
-      <w:r>
-        <w:t xml:space="preserve"> </w:t>
-      </w:r>
-      <w:r>
-        <w:rPr>
-          <w:rFonts w:hint="eastAsia"/>
-        </w:rPr>
-        <w:t>검출한 블랙아이스의 이미지를 모두 합성하여 이미지를 완성한다.</w:t>
+        <w:lastRenderedPageBreak/>
+        <w:t>I</w:t>
+      </w:r>
+      <w:r>
+        <w:t>mage Lane</w:t>
+      </w:r>
+      <w:r>
+        <w:t xml:space="preserve"> - </w:t>
+      </w:r>
+      <w:r>
+        <w:t>Frame</w:t>
+      </w:r>
+      <w:r>
+        <w:rPr>
+          <w:rFonts w:hint="eastAsia"/>
+        </w:rPr>
+        <w:t xml:space="preserve">에서 가져온 이미지를 </w:t>
+      </w:r>
+      <w:r>
+        <w:t xml:space="preserve">Sobel </w:t>
+      </w:r>
+      <w:r>
+        <w:rPr>
+          <w:rFonts w:hint="eastAsia"/>
+        </w:rPr>
+        <w:t>알고리즘에서 수직성분만 검출하는 방식을 사용하여 차선을 찾아낸 이미지이다.</w:t>
       </w:r>
     </w:p>
     <w:p>
       <w:r>
-        <w:rPr>
-          <w:rFonts w:hint="eastAsia"/>
-        </w:rPr>
-        <w:t>1</w:t>
-      </w:r>
-      <w:r>
-        <w:t xml:space="preserve">.3 </w:t>
-      </w:r>
-      <w:r>
-        <w:rPr>
-          <w:rFonts w:hint="eastAsia"/>
-        </w:rPr>
-        <w:t>차선 검출 알고리즘</w:t>
+        <w:t>Image het</w:t>
+      </w:r>
+      <w:r>
+        <w:t xml:space="preserve"> -</w:t>
+      </w:r>
+      <w:r>
+        <w:rPr>
+          <w:rFonts w:hint="eastAsia"/>
+        </w:rPr>
+        <w:t xml:space="preserve"> (</w:t>
+      </w:r>
+      <w:r>
+        <w:t xml:space="preserve">768) </w:t>
+      </w:r>
+      <w:r>
+        <w:rPr>
+          <w:rFonts w:hint="eastAsia"/>
+        </w:rPr>
+        <w:t>s</w:t>
+      </w:r>
+      <w:r>
+        <w:t>hape</w:t>
+      </w:r>
+      <w:r>
+        <w:rPr>
+          <w:rFonts w:hint="eastAsia"/>
+        </w:rPr>
+        <w:t>의</w:t>
+      </w:r>
+      <w:r>
+        <w:t xml:space="preserve"> Het data</w:t>
+      </w:r>
+      <w:r>
+        <w:rPr>
+          <w:rFonts w:hint="eastAsia"/>
+        </w:rPr>
+        <w:t>를 (</w:t>
+      </w:r>
+      <w:r>
+        <w:t>32, 24)</w:t>
+      </w:r>
+      <w:r>
+        <w:rPr>
+          <w:rFonts w:hint="eastAsia"/>
+        </w:rPr>
+        <w:t xml:space="preserve"> s</w:t>
+      </w:r>
+      <w:r>
+        <w:t>hape</w:t>
+      </w:r>
+      <w:r>
+        <w:rPr>
+          <w:rFonts w:hint="eastAsia"/>
+        </w:rPr>
+        <w:t>으로 바꾸고 이것을 도로 이미지와 싱크가 맞도록</w:t>
+      </w:r>
+      <w:r>
+        <w:t xml:space="preserve"> mapping</w:t>
+      </w:r>
+      <w:r>
+        <w:rPr>
+          <w:rFonts w:hint="eastAsia"/>
+        </w:rPr>
+        <w:t>한 이미지이다.</w:t>
       </w:r>
     </w:p>
     <w:p>
       <w:r>
-        <w:rPr>
-          <w:rFonts w:hint="eastAsia"/>
-        </w:rPr>
-        <w:t>차선 검출에 사용된 알고리즘은 다음과 같다.</w:t>
+        <w:t xml:space="preserve">Image </w:t>
+      </w:r>
+      <w:proofErr w:type="spellStart"/>
+      <w:r>
+        <w:t>BlackIce</w:t>
+      </w:r>
+      <w:proofErr w:type="spellEnd"/>
+      <w:r>
+        <w:t xml:space="preserve"> - </w:t>
+      </w:r>
+      <w:r>
+        <w:t>Yolo</w:t>
+      </w:r>
+      <w:r>
+        <w:rPr>
+          <w:rFonts w:hint="eastAsia"/>
+        </w:rPr>
+        <w:t xml:space="preserve"> </w:t>
+      </w:r>
+      <w:r>
+        <w:t>Location</w:t>
+      </w:r>
+      <w:r>
+        <w:rPr>
+          <w:rFonts w:hint="eastAsia"/>
+        </w:rPr>
+        <w:t xml:space="preserve">을 통해 발견한 박스내부에서 온도가 </w:t>
+      </w:r>
+      <w:r>
+        <w:t>0</w:t>
+      </w:r>
+      <w:r>
+        <w:rPr>
+          <w:rFonts w:hint="eastAsia"/>
+        </w:rPr>
+        <w:t xml:space="preserve">도 이하 이부분을 </w:t>
+      </w:r>
+      <w:r>
+        <w:t>masking</w:t>
+      </w:r>
+      <w:r>
+        <w:rPr>
+          <w:rFonts w:hint="eastAsia"/>
+        </w:rPr>
+        <w:t>한 이미지이다.</w:t>
+      </w:r>
+    </w:p>
+    <w:p>
+      <w:r>
+        <w:t>Image Display</w:t>
+      </w:r>
+      <w:r>
+        <w:t xml:space="preserve"> - </w:t>
+      </w:r>
+      <w:r>
+        <w:rPr>
+          <w:rFonts w:hint="eastAsia"/>
+        </w:rPr>
+        <w:t>최종적으로 H</w:t>
+      </w:r>
+      <w:r>
+        <w:t xml:space="preserve">UD </w:t>
+      </w:r>
+      <w:r>
+        <w:rPr>
+          <w:rFonts w:hint="eastAsia"/>
+        </w:rPr>
+        <w:t>디스플레이를 통해서 사용자에게 보여줄 이미지이다.</w:t>
+      </w:r>
+    </w:p>
+    <w:p/>
+    <w:p>
+      <w:pPr>
+        <w:pStyle w:val="3"/>
+        <w:ind w:left="1080" w:hanging="480"/>
+        <w:rPr>
+          <w:b/>
+          <w:bCs/>
+          <w:sz w:val="24"/>
+          <w:szCs w:val="28"/>
+        </w:rPr>
+      </w:pPr>
+      <w:r>
+        <w:rPr>
+          <w:b/>
+          <w:bCs/>
+          <w:sz w:val="24"/>
+          <w:szCs w:val="28"/>
+        </w:rPr>
+        <w:t>1.</w:t>
+      </w:r>
+      <w:r>
+        <w:rPr>
+          <w:b/>
+          <w:bCs/>
+          <w:sz w:val="24"/>
+          <w:szCs w:val="28"/>
+        </w:rPr>
+        <w:t xml:space="preserve">2.2 </w:t>
+      </w:r>
+      <w:r>
+        <w:rPr>
+          <w:b/>
+          <w:bCs/>
+          <w:sz w:val="24"/>
+          <w:szCs w:val="28"/>
+        </w:rPr>
+        <w:t>Flowchart</w:t>
+      </w:r>
+      <w:r>
+        <w:rPr>
+          <w:rFonts w:hint="eastAsia"/>
+          <w:b/>
+          <w:bCs/>
+          <w:sz w:val="24"/>
+          <w:szCs w:val="28"/>
+        </w:rPr>
+        <w:t xml:space="preserve"> </w:t>
+      </w:r>
+      <w:r>
+        <w:rPr>
+          <w:b/>
+          <w:bCs/>
+          <w:sz w:val="24"/>
+          <w:szCs w:val="28"/>
+        </w:rPr>
+        <w:t>Thread</w:t>
+      </w:r>
+      <w:r>
+        <w:rPr>
+          <w:b/>
+          <w:bCs/>
+          <w:sz w:val="24"/>
+          <w:szCs w:val="28"/>
+        </w:rPr>
+        <w:t xml:space="preserve"> </w:t>
+      </w:r>
+      <w:r>
+        <w:rPr>
+          <w:rFonts w:hint="eastAsia"/>
+          <w:b/>
+          <w:bCs/>
+          <w:sz w:val="24"/>
+          <w:szCs w:val="28"/>
+        </w:rPr>
+        <w:t>P</w:t>
+      </w:r>
+      <w:r>
+        <w:rPr>
+          <w:b/>
+          <w:bCs/>
+          <w:sz w:val="24"/>
+          <w:szCs w:val="28"/>
+        </w:rPr>
+        <w:t>art</w:t>
+      </w:r>
+    </w:p>
+    <w:p>
+      <w:r>
+        <w:t>[</w:t>
+      </w:r>
+      <w:r>
+        <w:rPr>
+          <w:rFonts w:hint="eastAsia"/>
+        </w:rPr>
+        <w:t>T</w:t>
+      </w:r>
+      <w:r>
+        <w:t>hread</w:t>
+      </w:r>
+      <w:r>
+        <w:t>]</w:t>
+      </w:r>
+      <w:r>
+        <w:t xml:space="preserve"> Detect Lane</w:t>
+      </w:r>
+      <w:r>
+        <w:t xml:space="preserve"> - </w:t>
+      </w:r>
+      <w:r>
+        <w:t>Frame</w:t>
+      </w:r>
+      <w:r>
+        <w:rPr>
+          <w:rFonts w:hint="eastAsia"/>
+        </w:rPr>
+        <w:t xml:space="preserve">에 </w:t>
+      </w:r>
+      <w:proofErr w:type="spellStart"/>
+      <w:r>
+        <w:t>GussianBlur</w:t>
+      </w:r>
+      <w:proofErr w:type="spellEnd"/>
+      <w:r>
+        <w:rPr>
+          <w:rFonts w:hint="eastAsia"/>
+        </w:rPr>
+        <w:t>와</w:t>
+      </w:r>
+      <w:r>
+        <w:t xml:space="preserve"> Sobel </w:t>
+      </w:r>
+      <w:r>
+        <w:rPr>
+          <w:rFonts w:hint="eastAsia"/>
+        </w:rPr>
+        <w:t>알고리즘을 사용하여 차선을 검출하는 스레드이다.</w:t>
+      </w:r>
+      <w:r>
+        <w:t xml:space="preserve"> </w:t>
+      </w:r>
+      <w:r>
+        <w:rPr>
+          <w:rFonts w:hint="eastAsia"/>
+        </w:rPr>
+        <w:t xml:space="preserve">이때 </w:t>
+      </w:r>
+      <w:r>
+        <w:t xml:space="preserve">Sobel </w:t>
+      </w:r>
+      <w:r>
+        <w:rPr>
+          <w:rFonts w:hint="eastAsia"/>
+        </w:rPr>
+        <w:t>알고리즘에서 수평성분은 빼고 수직성분만 사용하여 좀더 차선 검출이 잘되도록 한다.</w:t>
+      </w:r>
+    </w:p>
+    <w:p>
+      <w:r>
+        <w:t>[</w:t>
+      </w:r>
+      <w:r>
+        <w:rPr>
+          <w:rFonts w:hint="eastAsia"/>
+        </w:rPr>
+        <w:t>T</w:t>
+      </w:r>
+      <w:r>
+        <w:t>hread</w:t>
+      </w:r>
+      <w:r>
+        <w:t>]</w:t>
+      </w:r>
+      <w:r>
+        <w:t xml:space="preserve"> Het data to Image het</w:t>
+      </w:r>
+      <w:r>
+        <w:t xml:space="preserve"> – (768) </w:t>
+      </w:r>
+      <w:r>
+        <w:rPr>
+          <w:rFonts w:hint="eastAsia"/>
+        </w:rPr>
+        <w:t>s</w:t>
+      </w:r>
+      <w:r>
+        <w:t>hape</w:t>
+      </w:r>
+      <w:r>
+        <w:rPr>
+          <w:rFonts w:hint="eastAsia"/>
+        </w:rPr>
+        <w:t xml:space="preserve">의 </w:t>
+      </w:r>
+      <w:r>
+        <w:t>Het data</w:t>
+      </w:r>
+      <w:r>
+        <w:rPr>
+          <w:rFonts w:hint="eastAsia"/>
+        </w:rPr>
+        <w:t xml:space="preserve">를 </w:t>
+      </w:r>
+      <w:r>
+        <w:t>(32, 24) shape</w:t>
+      </w:r>
+      <w:r>
+        <w:rPr>
+          <w:rFonts w:hint="eastAsia"/>
+        </w:rPr>
+        <w:t>의 H</w:t>
+      </w:r>
+      <w:r>
+        <w:t>et array</w:t>
+      </w:r>
+      <w:r>
+        <w:rPr>
+          <w:rFonts w:hint="eastAsia"/>
+        </w:rPr>
+        <w:t>로 바꾼다.</w:t>
+      </w:r>
+      <w:r>
+        <w:t xml:space="preserve"> </w:t>
+      </w:r>
+      <w:r>
+        <w:rPr>
+          <w:rFonts w:hint="eastAsia"/>
+        </w:rPr>
+        <w:t>그리고 실제 도로 상에 온도 값이 일치하도록</w:t>
+      </w:r>
+      <w:r>
+        <w:t xml:space="preserve"> </w:t>
+      </w:r>
+      <w:r>
+        <w:rPr>
+          <w:rFonts w:hint="eastAsia"/>
+        </w:rPr>
+        <w:t>미리</w:t>
+      </w:r>
+      <w:r>
+        <w:rPr>
+          <w:rFonts w:hint="eastAsia"/>
+        </w:rPr>
+        <w:t xml:space="preserve"> 촬영한</w:t>
+      </w:r>
+      <w:r>
+        <w:t xml:space="preserve"> </w:t>
+      </w:r>
+      <w:r>
+        <w:rPr>
+          <w:rFonts w:hint="eastAsia"/>
+        </w:rPr>
+        <w:t>H</w:t>
+      </w:r>
+      <w:r>
+        <w:t xml:space="preserve">et </w:t>
+      </w:r>
+      <w:r>
+        <w:t>Camera</w:t>
+      </w:r>
+      <w:r>
+        <w:t xml:space="preserve"> Calibration </w:t>
+      </w:r>
+      <w:r>
+        <w:rPr>
+          <w:rFonts w:hint="eastAsia"/>
+        </w:rPr>
+        <w:t>이미지를 통해서</w:t>
+      </w:r>
+      <w:r>
+        <w:t xml:space="preserve"> </w:t>
+      </w:r>
+      <w:r>
+        <w:rPr>
+          <w:rFonts w:hint="eastAsia"/>
+        </w:rPr>
+        <w:t xml:space="preserve">매핑이 된 </w:t>
+      </w:r>
+      <w:r>
+        <w:t>(480, 640, 3) shape</w:t>
+      </w:r>
+      <w:r>
+        <w:rPr>
+          <w:rFonts w:hint="eastAsia"/>
+        </w:rPr>
+        <w:t>의 이미지로 만든다.</w:t>
+      </w:r>
+    </w:p>
+    <w:p>
+      <w:r>
+        <w:rPr>
+          <w:rFonts w:hint="eastAsia"/>
+        </w:rPr>
+        <w:t>[T</w:t>
+      </w:r>
+      <w:r>
+        <w:t xml:space="preserve">hread] </w:t>
+      </w:r>
+      <w:r>
+        <w:t>Find</w:t>
+      </w:r>
+      <w:r>
+        <w:t xml:space="preserve"> </w:t>
+      </w:r>
+      <w:proofErr w:type="spellStart"/>
+      <w:r>
+        <w:rPr>
+          <w:rFonts w:hint="eastAsia"/>
+        </w:rPr>
+        <w:t>B</w:t>
+      </w:r>
+      <w:r>
+        <w:t>lackIce</w:t>
+      </w:r>
+      <w:proofErr w:type="spellEnd"/>
+      <w:r>
+        <w:t xml:space="preserve"> </w:t>
+      </w:r>
+      <w:r>
+        <w:t>–</w:t>
+      </w:r>
+      <w:r>
+        <w:t xml:space="preserve"> </w:t>
+      </w:r>
+      <w:r>
+        <w:rPr>
+          <w:rFonts w:hint="eastAsia"/>
+        </w:rPr>
+        <w:t xml:space="preserve">이 스레드에서는 </w:t>
+      </w:r>
+      <w:r>
+        <w:t>Yolo</w:t>
+      </w:r>
+      <w:r>
+        <w:rPr>
+          <w:rFonts w:hint="eastAsia"/>
+        </w:rPr>
+        <w:t xml:space="preserve">에서 받는 물체의 좌표와 온도 이미지를 이용하여 블랙아이스의 위치를 찾는다. </w:t>
+      </w:r>
+      <w:r>
+        <w:t>Yolo</w:t>
+      </w:r>
+      <w:r>
+        <w:rPr>
+          <w:rFonts w:hint="eastAsia"/>
+        </w:rPr>
+        <w:t xml:space="preserve">로부터 만든 박스를 내부에서 온도 이미지를 확인하여 </w:t>
+      </w:r>
+      <w:r>
+        <w:t>0</w:t>
+      </w:r>
+      <w:r>
+        <w:rPr>
+          <w:rFonts w:hint="eastAsia"/>
+        </w:rPr>
+        <w:t>도 이하인 경우를 블랙아이스라고 결정한다.</w:t>
+      </w:r>
+    </w:p>
+    <w:p>
+      <w:r>
+        <w:rPr>
+          <w:rFonts w:hint="eastAsia"/>
+        </w:rPr>
+        <w:t>[</w:t>
+      </w:r>
+      <w:r>
+        <w:t xml:space="preserve">Thread] Display Image – </w:t>
+      </w:r>
+      <w:r>
+        <w:rPr>
+          <w:rFonts w:hint="eastAsia"/>
+        </w:rPr>
+        <w:t xml:space="preserve">이 스레드에서는 최종적으로 사용자에게 </w:t>
+      </w:r>
+      <w:r>
+        <w:t>HU</w:t>
+      </w:r>
+      <w:r>
+        <w:rPr>
+          <w:rFonts w:hint="eastAsia"/>
+        </w:rPr>
+        <w:t>D를 통해서 보여줄 이미지를 만든다.</w:t>
+      </w:r>
+      <w:r>
+        <w:t xml:space="preserve"> </w:t>
+      </w:r>
+      <w:r>
+        <w:rPr>
+          <w:rFonts w:hint="eastAsia"/>
+        </w:rPr>
+        <w:t xml:space="preserve">차선 검출한 이미지와 </w:t>
+      </w:r>
+      <w:r>
+        <w:t>0</w:t>
+      </w:r>
+      <w:r>
+        <w:rPr>
+          <w:rFonts w:hint="eastAsia"/>
+        </w:rPr>
+        <w:t>도이하의 온도 이미지,</w:t>
+      </w:r>
+      <w:r>
+        <w:t xml:space="preserve"> </w:t>
+      </w:r>
+      <w:r>
+        <w:rPr>
+          <w:rFonts w:hint="eastAsia"/>
+        </w:rPr>
+        <w:t>검출한 블랙아이스의 이미지를 모두 합성하여 이미지를 완성한다.</w:t>
+      </w:r>
+    </w:p>
+    <w:p/>
+    <w:p>
+      <w:pPr>
+        <w:pStyle w:val="2"/>
+        <w:ind w:left="1000" w:hanging="400"/>
+        <w:rPr>
+          <w:b/>
+          <w:bCs/>
+          <w:sz w:val="24"/>
+          <w:szCs w:val="28"/>
+        </w:rPr>
+      </w:pPr>
+      <w:r>
+        <w:rPr>
+          <w:rFonts w:hint="eastAsia"/>
+          <w:b/>
+          <w:bCs/>
+          <w:sz w:val="24"/>
+          <w:szCs w:val="28"/>
+        </w:rPr>
+        <w:t>1</w:t>
+      </w:r>
+      <w:r>
+        <w:rPr>
+          <w:b/>
+          <w:bCs/>
+          <w:sz w:val="24"/>
+          <w:szCs w:val="28"/>
+        </w:rPr>
+        <w:t xml:space="preserve">.3 </w:t>
+      </w:r>
+      <w:r>
+        <w:rPr>
+          <w:rFonts w:hint="eastAsia"/>
+          <w:b/>
+          <w:bCs/>
+          <w:sz w:val="24"/>
+          <w:szCs w:val="28"/>
+        </w:rPr>
+        <w:t>차선 검출 알고리즘</w:t>
+      </w:r>
+    </w:p>
+    <w:p>
+      <w:r>
+        <w:rPr>
+          <w:rFonts w:hint="eastAsia"/>
+        </w:rPr>
+        <w:t xml:space="preserve">보통 </w:t>
+      </w:r>
+      <w:r>
+        <w:rPr>
+          <w:rFonts w:hint="eastAsia"/>
+        </w:rPr>
+        <w:t>차선 검출</w:t>
+      </w:r>
+      <w:r>
+        <w:rPr>
+          <w:rFonts w:hint="eastAsia"/>
+        </w:rPr>
+        <w:t>을 하기위해서는</w:t>
+      </w:r>
+      <w:r>
+        <w:t xml:space="preserve"> </w:t>
+      </w:r>
+      <w:r>
+        <w:rPr>
+          <w:rFonts w:hint="eastAsia"/>
+        </w:rPr>
+        <w:t>E</w:t>
+      </w:r>
+      <w:r>
+        <w:t>dg</w:t>
+      </w:r>
+      <w:r>
+        <w:rPr>
+          <w:rFonts w:hint="eastAsia"/>
+        </w:rPr>
+        <w:t>e를 찾고 직선을 구하는 방법을 통해서 많이 사용하나,</w:t>
+      </w:r>
+      <w:r>
+        <w:t xml:space="preserve"> </w:t>
+      </w:r>
+      <w:r>
+        <w:rPr>
+          <w:rFonts w:hint="eastAsia"/>
+        </w:rPr>
+        <w:t>이번 프로젝트에서 사용할 트랙에서는 실제 차선이 아니고 규모가 작게 축소된 트랙이며 곡선이 많이 포함이 되어있기 때문에 적절하지 않다고 판단하였다.</w:t>
+      </w:r>
+      <w:r>
+        <w:t xml:space="preserve"> </w:t>
+      </w:r>
+      <w:r>
+        <w:rPr>
+          <w:rFonts w:hint="eastAsia"/>
+        </w:rPr>
+        <w:t xml:space="preserve">따라서 </w:t>
+      </w:r>
+      <w:proofErr w:type="spellStart"/>
+      <w:r>
+        <w:t>GaussianBlur</w:t>
+      </w:r>
+      <w:proofErr w:type="spellEnd"/>
+      <w:r>
+        <w:rPr>
+          <w:rFonts w:hint="eastAsia"/>
+        </w:rPr>
+        <w:t>를 이용하여</w:t>
+      </w:r>
+      <w:r>
+        <w:rPr>
+          <w:rFonts w:hint="eastAsia"/>
+        </w:rPr>
+        <w:t xml:space="preserve"> 노이즈를 </w:t>
+      </w:r>
+      <w:r>
+        <w:rPr>
+          <w:rFonts w:hint="eastAsia"/>
+        </w:rPr>
+        <w:t>먼저 제거한 뒤</w:t>
+      </w:r>
+      <w:r>
+        <w:rPr>
+          <w:rFonts w:hint="eastAsia"/>
+        </w:rPr>
+        <w:t>,</w:t>
+      </w:r>
+      <w:r>
+        <w:t xml:space="preserve"> </w:t>
+      </w:r>
+      <w:r>
+        <w:rPr>
+          <w:rFonts w:hint="eastAsia"/>
+        </w:rPr>
+        <w:t>S</w:t>
+      </w:r>
+      <w:r>
+        <w:t>obel</w:t>
+      </w:r>
+      <w:r>
+        <w:t xml:space="preserve"> </w:t>
+      </w:r>
+      <w:r>
+        <w:rPr>
+          <w:rFonts w:hint="eastAsia"/>
+        </w:rPr>
+        <w:t>알고리즘</w:t>
+      </w:r>
+      <w:r>
+        <w:rPr>
+          <w:rFonts w:hint="eastAsia"/>
+        </w:rPr>
+        <w:t>의 수직성분만 검출하는 방법</w:t>
+      </w:r>
+      <w:r>
+        <w:rPr>
+          <w:rFonts w:hint="eastAsia"/>
+        </w:rPr>
+        <w:t>만으로도</w:t>
+      </w:r>
+      <w:r>
+        <w:rPr>
+          <w:rFonts w:hint="eastAsia"/>
+        </w:rPr>
+        <w:t xml:space="preserve"> </w:t>
+      </w:r>
+      <w:r>
+        <w:rPr>
+          <w:rFonts w:hint="eastAsia"/>
+        </w:rPr>
+        <w:t xml:space="preserve">충분히 </w:t>
+      </w:r>
+      <w:r>
+        <w:rPr>
+          <w:rFonts w:hint="eastAsia"/>
+        </w:rPr>
+        <w:t xml:space="preserve">차선을 </w:t>
+      </w:r>
+      <w:r>
+        <w:rPr>
+          <w:rFonts w:hint="eastAsia"/>
+        </w:rPr>
+        <w:t>구분하는데 문제가 없었다.</w:t>
+      </w:r>
+    </w:p>
+    <w:p/>
+    <w:p>
+      <w:pPr>
+        <w:pStyle w:val="2"/>
+        <w:ind w:left="1000" w:hanging="400"/>
+        <w:rPr>
+          <w:b/>
+          <w:bCs/>
+          <w:sz w:val="24"/>
+          <w:szCs w:val="28"/>
+        </w:rPr>
+      </w:pPr>
+      <w:r>
+        <w:rPr>
+          <w:rFonts w:hint="eastAsia"/>
+          <w:b/>
+          <w:bCs/>
+          <w:sz w:val="24"/>
+          <w:szCs w:val="28"/>
+        </w:rPr>
+        <w:lastRenderedPageBreak/>
+        <w:t>1</w:t>
+      </w:r>
+      <w:r>
+        <w:rPr>
+          <w:b/>
+          <w:bCs/>
+          <w:sz w:val="24"/>
+          <w:szCs w:val="28"/>
+        </w:rPr>
+        <w:t xml:space="preserve">.4 </w:t>
+      </w:r>
+      <w:r>
+        <w:rPr>
+          <w:rFonts w:hint="eastAsia"/>
+          <w:b/>
+          <w:bCs/>
+          <w:sz w:val="24"/>
+          <w:szCs w:val="28"/>
+        </w:rPr>
+        <w:t>온도데이터</w:t>
       </w:r>
     </w:p>
     <w:p>
       <w:pPr>
-        <w:rPr>
-          <w:rFonts w:hint="eastAsia"/>
+        <w:pStyle w:val="3"/>
+        <w:ind w:left="1080" w:hanging="480"/>
+        <w:rPr>
+          <w:rFonts w:hint="eastAsia"/>
+          <w:b/>
+          <w:bCs/>
+          <w:sz w:val="24"/>
+          <w:szCs w:val="28"/>
         </w:rPr>
       </w:pPr>
-      <w:proofErr w:type="spellStart"/>
-      <w:r>
-        <w:t>GaussianBlur</w:t>
-      </w:r>
-      <w:proofErr w:type="spellEnd"/>
-      <w:r>
-        <w:rPr>
-          <w:rFonts w:hint="eastAsia"/>
-        </w:rPr>
-        <w:t xml:space="preserve">로 노이즈를 </w:t>
-      </w:r>
-      <w:proofErr w:type="spellStart"/>
-      <w:r>
-        <w:rPr>
-          <w:rFonts w:hint="eastAsia"/>
-        </w:rPr>
-        <w:t>제거한</w:t>
-      </w:r>
-      <w:bookmarkStart w:id="0" w:name="_GoBack"/>
-      <w:bookmarkEnd w:id="0"/>
-      <w:r>
-        <w:rPr>
-          <w:rFonts w:hint="eastAsia"/>
-        </w:rPr>
-        <w:t>뒤</w:t>
-      </w:r>
-      <w:proofErr w:type="spellEnd"/>
-      <w:r>
-        <w:rPr>
-          <w:rFonts w:hint="eastAsia"/>
-        </w:rPr>
-        <w:t>,</w:t>
-      </w:r>
-      <w:r>
-        <w:t xml:space="preserve"> </w:t>
-      </w:r>
-      <w:r>
-        <w:rPr>
-          <w:rFonts w:hint="eastAsia"/>
-        </w:rPr>
-        <w:t>S</w:t>
-      </w:r>
-      <w:r>
-        <w:t>obel</w:t>
-      </w:r>
-      <w:r>
-        <w:rPr>
-          <w:rFonts w:hint="eastAsia"/>
-        </w:rPr>
-        <w:t>의 수직성분만 검출하는 방법으로 차선을 검출한다.</w:t>
+      <w:r>
+        <w:rPr>
+          <w:rFonts w:hint="eastAsia"/>
+          <w:b/>
+          <w:bCs/>
+          <w:sz w:val="24"/>
+          <w:szCs w:val="28"/>
+        </w:rPr>
+        <w:t>1</w:t>
+      </w:r>
+      <w:r>
+        <w:rPr>
+          <w:b/>
+          <w:bCs/>
+          <w:sz w:val="24"/>
+          <w:szCs w:val="28"/>
+        </w:rPr>
+        <w:t xml:space="preserve">.4.1 </w:t>
+      </w:r>
+      <w:r>
+        <w:rPr>
+          <w:rFonts w:hint="eastAsia"/>
+          <w:b/>
+          <w:bCs/>
+          <w:sz w:val="24"/>
+          <w:szCs w:val="28"/>
+        </w:rPr>
+        <w:t>온도에 따른 이미지 색상 m</w:t>
+      </w:r>
+      <w:r>
+        <w:rPr>
+          <w:b/>
+          <w:bCs/>
+          <w:sz w:val="24"/>
+          <w:szCs w:val="28"/>
+        </w:rPr>
+        <w:t>apping</w:t>
+      </w:r>
+    </w:p>
+    <w:p>
+      <w:r>
+        <w:rPr>
+          <w:rFonts w:hint="eastAsia"/>
+        </w:rPr>
+        <w:t>온도센서(M</w:t>
+      </w:r>
+      <w:r>
+        <w:t>LX-90640)</w:t>
+      </w:r>
+      <w:r>
+        <w:rPr>
+          <w:rFonts w:hint="eastAsia"/>
+        </w:rPr>
+        <w:t>로부터 오는 데이터는 한 줄로 구성이</w:t>
+      </w:r>
+      <w:r>
+        <w:t xml:space="preserve"> </w:t>
+      </w:r>
+      <w:r>
+        <w:rPr>
+          <w:rFonts w:hint="eastAsia"/>
+        </w:rPr>
+        <w:t xml:space="preserve">된 </w:t>
+      </w:r>
+      <w:r>
+        <w:t>(768,)</w:t>
+      </w:r>
+      <w:r>
+        <w:rPr>
+          <w:rFonts w:hint="eastAsia"/>
+        </w:rPr>
+        <w:t>의 데이터가 온다.</w:t>
+      </w:r>
+      <w:r>
+        <w:t xml:space="preserve"> </w:t>
+      </w:r>
+      <w:r>
+        <w:rPr>
+          <w:rFonts w:hint="eastAsia"/>
+        </w:rPr>
+        <w:t xml:space="preserve">이것을 </w:t>
+      </w:r>
+      <w:r>
+        <w:t>OpenCV</w:t>
+      </w:r>
+      <w:r>
+        <w:rPr>
+          <w:rFonts w:hint="eastAsia"/>
+        </w:rPr>
+        <w:t xml:space="preserve">의 </w:t>
+      </w:r>
+      <w:r>
+        <w:t xml:space="preserve">resize </w:t>
+      </w:r>
+      <w:r>
+        <w:rPr>
+          <w:rFonts w:hint="eastAsia"/>
+        </w:rPr>
+        <w:t xml:space="preserve">함수를 사용하여 </w:t>
+      </w:r>
+      <w:r>
+        <w:t>(32, 24)</w:t>
+      </w:r>
+      <w:r>
+        <w:rPr>
+          <w:rFonts w:hint="eastAsia"/>
+        </w:rPr>
+        <w:t>로 만들어주고 각 데이터들을 확인하여 온도별로 색상을 다르게 준다.</w:t>
+      </w:r>
+    </w:p>
+    <w:p>
+      <w:r>
+        <w:rPr>
+          <w:noProof/>
+        </w:rPr>
+        <w:drawing>
+          <wp:anchor distT="0" distB="0" distL="114300" distR="114300" simplePos="0" relativeHeight="251659264" behindDoc="0" locked="0" layoutInCell="1" allowOverlap="1" wp14:anchorId="12FA88D6">
+            <wp:simplePos x="0" y="0"/>
+            <wp:positionH relativeFrom="column">
+              <wp:posOffset>996950</wp:posOffset>
+            </wp:positionH>
+            <wp:positionV relativeFrom="paragraph">
+              <wp:posOffset>0</wp:posOffset>
+            </wp:positionV>
+            <wp:extent cx="3479800" cy="1481209"/>
+            <wp:effectExtent l="0" t="0" r="6350" b="5080"/>
+            <wp:wrapTopAndBottom/>
+            <wp:docPr id="1" name="그림 1"/>
+            <wp:cNvGraphicFramePr>
+              <a:graphicFrameLocks xmlns:a="http://schemas.openxmlformats.org/drawingml/2006/main" noChangeAspect="1"/>
+            </wp:cNvGraphicFramePr>
+            <a:graphic xmlns:a="http://schemas.openxmlformats.org/drawingml/2006/main">
+              <a:graphicData uri="http://schemas.openxmlformats.org/drawingml/2006/picture">
+                <pic:pic xmlns:pic="http://schemas.openxmlformats.org/drawingml/2006/picture">
+                  <pic:nvPicPr>
+                    <pic:cNvPr id="1" name=""/>
+                    <pic:cNvPicPr/>
+                  </pic:nvPicPr>
+                  <pic:blipFill>
+                    <a:blip r:embed="rId6">
+                      <a:extLst>
+                        <a:ext uri="{28A0092B-C50C-407E-A947-70E740481C1C}">
+                          <a14:useLocalDpi xmlns:a14="http://schemas.microsoft.com/office/drawing/2010/main" val="0"/>
+                        </a:ext>
+                      </a:extLst>
+                    </a:blip>
+                    <a:stretch>
+                      <a:fillRect/>
+                    </a:stretch>
+                  </pic:blipFill>
+                  <pic:spPr>
+                    <a:xfrm>
+                      <a:off x="0" y="0"/>
+                      <a:ext cx="3479800" cy="1481209"/>
+                    </a:xfrm>
+                    <a:prstGeom prst="rect">
+                      <a:avLst/>
+                    </a:prstGeom>
+                  </pic:spPr>
+                </pic:pic>
+              </a:graphicData>
+            </a:graphic>
+          </wp:anchor>
+        </w:drawing>
+      </w:r>
+      <w:r>
+        <w:rPr>
+          <w:rFonts w:hint="eastAsia"/>
+        </w:rPr>
+        <w:t>위의 그림처럼 5</w:t>
+      </w:r>
+      <w:r>
+        <w:rPr>
+          <w:rFonts w:hint="eastAsia"/>
+        </w:rPr>
+        <w:t>°</w:t>
+      </w:r>
+      <w:r>
+        <w:t>C</w:t>
+      </w:r>
+      <w:r>
+        <w:rPr>
+          <w:rFonts w:hint="eastAsia"/>
+        </w:rPr>
+        <w:t>이상일때에는 검정색을 주어서 H</w:t>
+      </w:r>
+      <w:r>
+        <w:t>UD</w:t>
+      </w:r>
+      <w:r>
+        <w:rPr>
+          <w:rFonts w:hint="eastAsia"/>
+        </w:rPr>
+        <w:t>를 통해서 디스플레이를 보는 사용자에게는 보이지 않도록 하였다.</w:t>
+      </w:r>
+      <w:r>
+        <w:t xml:space="preserve"> </w:t>
+      </w:r>
+      <w:r>
+        <w:rPr>
+          <w:rFonts w:hint="eastAsia"/>
+        </w:rPr>
+        <w:t>그리고 온도가 내려갈수록 빨간색에 가깝도록 색을 주어서 좀 더 직관적으로 온도가 내려갔음을 파악할</w:t>
+      </w:r>
+      <w:r>
+        <w:t xml:space="preserve"> </w:t>
+      </w:r>
+      <w:r>
+        <w:rPr>
+          <w:rFonts w:hint="eastAsia"/>
+        </w:rPr>
+        <w:t>수 있도록 하였다.</w:t>
+      </w:r>
+      <w:r>
+        <w:t xml:space="preserve"> </w:t>
+      </w:r>
+      <w:r>
+        <w:rPr>
+          <w:rFonts w:hint="eastAsia"/>
+        </w:rPr>
+        <w:t xml:space="preserve">기존에는 하얀색으로 사용자에게 보여주고 하였으나 </w:t>
+      </w:r>
+      <w:r>
+        <w:t>HUB</w:t>
+      </w:r>
+      <w:r>
+        <w:rPr>
+          <w:rFonts w:hint="eastAsia"/>
+        </w:rPr>
+        <w:t>로 반사되는 이미지가 하얀색은 잘 보이지 않는 문제가 있어서 빨간색으로 수정하였다.</w:t>
       </w:r>
     </w:p>
     <w:p>
       <w:pPr>
-        <w:rPr>
-          <w:rFonts w:hint="eastAsia"/>
+        <w:pStyle w:val="3"/>
+        <w:ind w:left="1080" w:hanging="480"/>
+        <w:rPr>
+          <w:b/>
+          <w:bCs/>
+          <w:sz w:val="24"/>
+          <w:szCs w:val="28"/>
         </w:rPr>
       </w:pPr>
+      <w:r>
+        <w:rPr>
+          <w:rFonts w:hint="eastAsia"/>
+          <w:b/>
+          <w:bCs/>
+          <w:sz w:val="24"/>
+          <w:szCs w:val="28"/>
+        </w:rPr>
+        <w:t>1</w:t>
+      </w:r>
+      <w:r>
+        <w:rPr>
+          <w:b/>
+          <w:bCs/>
+          <w:sz w:val="24"/>
+          <w:szCs w:val="28"/>
+        </w:rPr>
+        <w:t xml:space="preserve">.4.2 </w:t>
+      </w:r>
+      <w:r>
+        <w:rPr>
+          <w:rFonts w:hint="eastAsia"/>
+          <w:b/>
+          <w:bCs/>
+          <w:sz w:val="24"/>
+          <w:szCs w:val="28"/>
+        </w:rPr>
+        <w:t xml:space="preserve">카메라 이미지에 온도센서 위치가 일치하도록 </w:t>
+      </w:r>
+      <w:r>
+        <w:rPr>
+          <w:b/>
+          <w:bCs/>
+          <w:sz w:val="24"/>
+          <w:szCs w:val="28"/>
+        </w:rPr>
+        <w:t>mapping</w:t>
+      </w:r>
     </w:p>
     <w:p>
       <w:r>
         <w:rPr>
-          <w:rFonts w:hint="eastAsia"/>
-        </w:rPr>
-        <w:t>1</w:t>
-      </w:r>
-      <w:r>
-        <w:t xml:space="preserve">.4 </w:t>
-      </w:r>
-      <w:r>
-        <w:rPr>
-          <w:rFonts w:hint="eastAsia"/>
-        </w:rPr>
-        <w:t>온도데이터</w:t>
+          <w:noProof/>
+        </w:rPr>
+        <w:drawing>
+          <wp:anchor distT="0" distB="0" distL="114300" distR="114300" simplePos="0" relativeHeight="251660288" behindDoc="0" locked="0" layoutInCell="1" allowOverlap="1">
+            <wp:simplePos x="0" y="0"/>
+            <wp:positionH relativeFrom="margin">
+              <wp:align>center</wp:align>
+            </wp:positionH>
+            <wp:positionV relativeFrom="paragraph">
+              <wp:posOffset>1005840</wp:posOffset>
+            </wp:positionV>
+            <wp:extent cx="3295650" cy="2473564"/>
+            <wp:effectExtent l="0" t="0" r="0" b="3175"/>
+            <wp:wrapTopAndBottom/>
+            <wp:docPr id="4" name="그림 4"/>
+            <wp:cNvGraphicFramePr>
+              <a:graphicFrameLocks xmlns:a="http://schemas.openxmlformats.org/drawingml/2006/main" noChangeAspect="1"/>
+            </wp:cNvGraphicFramePr>
+            <a:graphic xmlns:a="http://schemas.openxmlformats.org/drawingml/2006/main">
+              <a:graphicData uri="http://schemas.openxmlformats.org/drawingml/2006/picture">
+                <pic:pic xmlns:pic="http://schemas.openxmlformats.org/drawingml/2006/picture">
+                  <pic:nvPicPr>
+                    <pic:cNvPr id="0" name="Picture 1"/>
+                    <pic:cNvPicPr>
+                      <a:picLocks noChangeAspect="1" noChangeArrowheads="1"/>
+                    </pic:cNvPicPr>
+                  </pic:nvPicPr>
+                  <pic:blipFill>
+                    <a:blip r:embed="rId7">
+                      <a:extLst>
+                        <a:ext uri="{28A0092B-C50C-407E-A947-70E740481C1C}">
+                          <a14:useLocalDpi xmlns:a14="http://schemas.microsoft.com/office/drawing/2010/main" val="0"/>
+                        </a:ext>
+                      </a:extLst>
+                    </a:blip>
+                    <a:srcRect/>
+                    <a:stretch>
+                      <a:fillRect/>
+                    </a:stretch>
+                  </pic:blipFill>
+                  <pic:spPr bwMode="auto">
+                    <a:xfrm rot="10800000">
+                      <a:off x="0" y="0"/>
+                      <a:ext cx="3295650" cy="2473564"/>
+                    </a:xfrm>
+                    <a:prstGeom prst="rect">
+                      <a:avLst/>
+                    </a:prstGeom>
+                    <a:noFill/>
+                    <a:ln>
+                      <a:noFill/>
+                    </a:ln>
+                  </pic:spPr>
+                </pic:pic>
+              </a:graphicData>
+            </a:graphic>
+          </wp:anchor>
+        </w:drawing>
+      </w:r>
+      <w:r>
+        <w:rPr>
+          <w:rFonts w:hint="eastAsia"/>
+        </w:rPr>
+        <w:t>온도센서가 탐지하는 위치가 카메라가 보고 있는 위치와는 크기도 다르고 위치도 다르다.</w:t>
+      </w:r>
+      <w:r>
+        <w:t xml:space="preserve"> </w:t>
+      </w:r>
+      <w:r>
+        <w:rPr>
+          <w:rFonts w:hint="eastAsia"/>
+        </w:rPr>
+        <w:t>따라서 한 화면에 두 정보를 모두 담기 위해서는 크기와 위치가 같도록 m</w:t>
+      </w:r>
+      <w:r>
+        <w:t>apping</w:t>
+      </w:r>
+      <w:r>
+        <w:rPr>
+          <w:rFonts w:hint="eastAsia"/>
+        </w:rPr>
+        <w:t>이 필요하다.</w:t>
+      </w:r>
+      <w:r>
+        <w:t xml:space="preserve"> </w:t>
+      </w:r>
+      <w:r>
+        <w:rPr>
+          <w:rFonts w:hint="eastAsia"/>
+        </w:rPr>
+        <w:t xml:space="preserve">이것을 위해서 온도센서의 각 모서리에서 온도가 구분되는 물체를 놓아서 </w:t>
+      </w:r>
+      <w:proofErr w:type="spellStart"/>
+      <w:r>
+        <w:rPr>
+          <w:rFonts w:hint="eastAsia"/>
+        </w:rPr>
+        <w:t>동키카에</w:t>
+      </w:r>
+      <w:proofErr w:type="spellEnd"/>
+      <w:r>
+        <w:rPr>
+          <w:rFonts w:hint="eastAsia"/>
+        </w:rPr>
+        <w:t xml:space="preserve"> 달린 카메라의 사진을 저장을 하였다.</w:t>
+      </w:r>
+    </w:p>
+    <w:p>
+      <w:r>
+        <w:rPr>
+          <w:rFonts w:hint="eastAsia"/>
+        </w:rPr>
+        <w:t>위</w:t>
+      </w:r>
+      <w:r>
+        <w:t xml:space="preserve"> </w:t>
+      </w:r>
+      <w:r>
+        <w:rPr>
+          <w:rFonts w:hint="eastAsia"/>
+        </w:rPr>
+        <w:t xml:space="preserve">사진이 </w:t>
+      </w:r>
+      <w:r>
+        <w:t xml:space="preserve">Het Camera </w:t>
+      </w:r>
+      <w:proofErr w:type="spellStart"/>
+      <w:r>
+        <w:t>Clibration</w:t>
+      </w:r>
+      <w:proofErr w:type="spellEnd"/>
+      <w:r>
+        <w:t xml:space="preserve"> </w:t>
+      </w:r>
+      <w:r>
+        <w:rPr>
+          <w:rFonts w:hint="eastAsia"/>
+        </w:rPr>
+        <w:t>이미지이다.</w:t>
+      </w:r>
+      <w:r>
+        <w:t xml:space="preserve"> </w:t>
+      </w:r>
+      <w:r>
+        <w:rPr>
+          <w:rFonts w:hint="eastAsia"/>
+        </w:rPr>
+        <w:t xml:space="preserve">편의상 가지고 있는 건전지 </w:t>
+      </w:r>
+      <w:r>
+        <w:t>4</w:t>
+      </w:r>
+      <w:r>
+        <w:rPr>
+          <w:rFonts w:hint="eastAsia"/>
+        </w:rPr>
+        <w:t>개를 사용하여 온도센서가 탐지되고 있는 네 모서리에 위치시켰다.</w:t>
+      </w:r>
+      <w:r>
+        <w:t xml:space="preserve"> </w:t>
+      </w:r>
+      <w:r>
+        <w:rPr>
+          <w:rFonts w:hint="eastAsia"/>
+        </w:rPr>
+        <w:t xml:space="preserve">위 이미지를 이용하여 온도센서가 탐지되고 있는 </w:t>
+      </w:r>
+      <w:r>
+        <w:rPr>
+          <w:rFonts w:hint="eastAsia"/>
+        </w:rPr>
+        <w:lastRenderedPageBreak/>
+        <w:t>영역의 네 모서리의 좌표를 구하였고 O</w:t>
+      </w:r>
+      <w:r>
+        <w:t>penCV</w:t>
+      </w:r>
+      <w:r>
+        <w:rPr>
+          <w:rFonts w:hint="eastAsia"/>
+        </w:rPr>
+        <w:t xml:space="preserve">의 </w:t>
+      </w:r>
+      <w:r>
+        <w:t xml:space="preserve">Perspective </w:t>
+      </w:r>
+      <w:proofErr w:type="spellStart"/>
+      <w:r>
+        <w:t>Transforamtion</w:t>
+      </w:r>
+      <w:proofErr w:type="spellEnd"/>
+      <w:r>
+        <w:rPr>
+          <w:rFonts w:hint="eastAsia"/>
+        </w:rPr>
+        <w:t xml:space="preserve">을 사용하여 카메라 </w:t>
+      </w:r>
+      <w:r>
+        <w:rPr>
+          <w:noProof/>
+        </w:rPr>
+        <w:drawing>
+          <wp:anchor distT="0" distB="0" distL="114300" distR="114300" simplePos="0" relativeHeight="251661312" behindDoc="0" locked="0" layoutInCell="1" allowOverlap="1" wp14:anchorId="21FF6CCD">
+            <wp:simplePos x="0" y="0"/>
+            <wp:positionH relativeFrom="margin">
+              <wp:align>center</wp:align>
+            </wp:positionH>
+            <wp:positionV relativeFrom="paragraph">
+              <wp:posOffset>558165</wp:posOffset>
+            </wp:positionV>
+            <wp:extent cx="2806700" cy="2110156"/>
+            <wp:effectExtent l="0" t="0" r="0" b="4445"/>
+            <wp:wrapTopAndBottom/>
+            <wp:docPr id="6" name="그림 6"/>
+            <wp:cNvGraphicFramePr>
+              <a:graphicFrameLocks xmlns:a="http://schemas.openxmlformats.org/drawingml/2006/main" noChangeAspect="1"/>
+            </wp:cNvGraphicFramePr>
+            <a:graphic xmlns:a="http://schemas.openxmlformats.org/drawingml/2006/main">
+              <a:graphicData uri="http://schemas.openxmlformats.org/drawingml/2006/picture">
+                <pic:pic xmlns:pic="http://schemas.openxmlformats.org/drawingml/2006/picture">
+                  <pic:nvPicPr>
+                    <pic:cNvPr id="1" name=""/>
+                    <pic:cNvPicPr/>
+                  </pic:nvPicPr>
+                  <pic:blipFill>
+                    <a:blip r:embed="rId8" cstate="print">
+                      <a:extLst>
+                        <a:ext uri="{28A0092B-C50C-407E-A947-70E740481C1C}">
+                          <a14:useLocalDpi xmlns:a14="http://schemas.microsoft.com/office/drawing/2010/main" val="0"/>
+                        </a:ext>
+                      </a:extLst>
+                    </a:blip>
+                    <a:stretch>
+                      <a:fillRect/>
+                    </a:stretch>
+                  </pic:blipFill>
+                  <pic:spPr>
+                    <a:xfrm>
+                      <a:off x="0" y="0"/>
+                      <a:ext cx="2806700" cy="2110156"/>
+                    </a:xfrm>
+                    <a:prstGeom prst="rect">
+                      <a:avLst/>
+                    </a:prstGeom>
+                  </pic:spPr>
+                </pic:pic>
+              </a:graphicData>
+            </a:graphic>
+          </wp:anchor>
+        </w:drawing>
+      </w:r>
+      <w:r>
+        <w:rPr>
+          <w:rFonts w:hint="eastAsia"/>
+        </w:rPr>
+        <w:t xml:space="preserve">이미지 </w:t>
+      </w:r>
+      <w:r>
+        <w:t>(480, 640)</w:t>
+      </w:r>
+      <w:r>
+        <w:rPr>
+          <w:rFonts w:hint="eastAsia"/>
+        </w:rPr>
+        <w:t>의 크기에 맞게 온도센서를 m</w:t>
+      </w:r>
+      <w:r>
+        <w:t>apping</w:t>
+      </w:r>
+      <w:r>
+        <w:rPr>
+          <w:rFonts w:hint="eastAsia"/>
+        </w:rPr>
+        <w:t>시켜주었다.</w:t>
       </w:r>
     </w:p>
     <w:p>
@@ -1502,70 +2210,48 @@
         <w:rPr>
           <w:rFonts w:hint="eastAsia"/>
         </w:rPr>
-        <w:t>온도센서(M</w:t>
-      </w:r>
-      <w:r>
-        <w:t>LX-90640)</w:t>
-      </w:r>
-      <w:r>
-        <w:rPr>
-          <w:rFonts w:hint="eastAsia"/>
-        </w:rPr>
-        <w:t>로부터 오는 데이터는 한 줄로 구성이</w:t>
-      </w:r>
-      <w:r>
-        <w:t xml:space="preserve"> </w:t>
-      </w:r>
-      <w:r>
-        <w:rPr>
-          <w:rFonts w:hint="eastAsia"/>
-        </w:rPr>
-        <w:t xml:space="preserve">된 </w:t>
-      </w:r>
-      <w:r>
-        <w:t>(768,)</w:t>
-      </w:r>
-      <w:r>
-        <w:rPr>
-          <w:rFonts w:hint="eastAsia"/>
-        </w:rPr>
-        <w:t>의 데이터가 온다.</w:t>
-      </w:r>
-      <w:r>
-        <w:t xml:space="preserve"> </w:t>
-      </w:r>
-      <w:r>
-        <w:rPr>
-          <w:rFonts w:hint="eastAsia"/>
-        </w:rPr>
-        <w:t xml:space="preserve">이것을 </w:t>
-      </w:r>
-      <w:r>
-        <w:t>OpenCV</w:t>
-      </w:r>
-      <w:r>
-        <w:rPr>
-          <w:rFonts w:hint="eastAsia"/>
-        </w:rPr>
-        <w:t xml:space="preserve">의 </w:t>
-      </w:r>
-      <w:r>
-        <w:t xml:space="preserve">resize </w:t>
-      </w:r>
-      <w:r>
-        <w:rPr>
-          <w:rFonts w:hint="eastAsia"/>
-        </w:rPr>
-        <w:t xml:space="preserve">함수를 사용하여 </w:t>
-      </w:r>
-      <w:r>
-        <w:t>(32, 24)</w:t>
-      </w:r>
-      <w:r>
-        <w:rPr>
-          <w:rFonts w:hint="eastAsia"/>
-        </w:rPr>
-        <w:t>로 만들어주고 각 데이터들을 확인하여 온도별로 색상을 다르게 준다.</w:t>
+        <w:t>온도센서에서 도로상의 5</w:t>
+      </w:r>
+      <w:r>
+        <w:rPr>
+          <w:rFonts w:hint="eastAsia"/>
+        </w:rPr>
+        <w:t>°</w:t>
+      </w:r>
+      <w:r>
+        <w:t>C</w:t>
+      </w:r>
+      <w:r>
+        <w:rPr>
+          <w:rFonts w:hint="eastAsia"/>
+        </w:rPr>
+        <w:t>보다 작은 온도가 감지가 될 때,</w:t>
+      </w:r>
+      <w:r>
+        <w:t xml:space="preserve"> </w:t>
+      </w:r>
+      <w:r>
+        <w:rPr>
+          <w:rFonts w:hint="eastAsia"/>
+        </w:rPr>
+        <w:t>위 그림처럼 m</w:t>
+      </w:r>
+      <w:r>
+        <w:t>apping</w:t>
+      </w:r>
+      <w:r>
+        <w:rPr>
+          <w:rFonts w:hint="eastAsia"/>
+        </w:rPr>
+        <w:t>이 되기 때문에 도로 어디부분에서 온도가 낮게 감지되었는지 파악할 수</w:t>
+      </w:r>
+      <w:bookmarkStart w:id="0" w:name="_GoBack"/>
+      <w:bookmarkEnd w:id="0"/>
+      <w:r>
+        <w:rPr>
+          <w:rFonts w:hint="eastAsia"/>
+        </w:rPr>
+        <w:t xml:space="preserve"> 있다.</w:t>
       </w:r>
     </w:p>
     <w:sectPr>
@@ -2275,10 +2961,28 @@
       <w:rFonts w:asciiTheme="majorHAnsi" w:eastAsiaTheme="majorEastAsia" w:hAnsiTheme="majorHAnsi" w:cstheme="majorBidi"/>
     </w:rPr>
   </w:style>
+  <w:style w:type="paragraph" w:styleId="4">
+    <w:name w:val="heading 4"/>
+    <w:basedOn w:val="a"/>
+    <w:next w:val="a"/>
+    <w:link w:val="4Char"/>
+    <w:uiPriority w:val="9"/>
+    <w:unhideWhenUsed/>
+    <w:qFormat/>
+    <w:rsid w:val="00CC52E5"/>
+    <w:pPr>
+      <w:keepNext/>
+      <w:ind w:leftChars="400" w:left="400" w:hangingChars="200" w:hanging="2000"/>
+      <w:outlineLvl w:val="3"/>
+    </w:pPr>
+    <w:rPr>
+      <w:b/>
+      <w:bCs/>
+    </w:rPr>
+  </w:style>
   <w:style w:type="character" w:default="1" w:styleId="a0">
     <w:name w:val="Default Paragraph Font"/>
     <w:uiPriority w:val="1"/>
-    <w:semiHidden/>
     <w:unhideWhenUsed/>
   </w:style>
   <w:style w:type="table" w:default="1" w:styleId="a1">
@@ -2372,6 +3076,17 @@
       <w:rFonts w:asciiTheme="majorHAnsi" w:eastAsiaTheme="majorEastAsia" w:hAnsiTheme="majorHAnsi" w:cstheme="majorBidi"/>
       <w:sz w:val="18"/>
       <w:szCs w:val="18"/>
+    </w:rPr>
+  </w:style>
+  <w:style w:type="character" w:customStyle="1" w:styleId="4Char">
+    <w:name w:val="제목 4 Char"/>
+    <w:basedOn w:val="a0"/>
+    <w:link w:val="4"/>
+    <w:uiPriority w:val="9"/>
+    <w:rsid w:val="00CC52E5"/>
+    <w:rPr>
+      <w:b/>
+      <w:bCs/>
     </w:rPr>
   </w:style>
 </w:styles>

--- a/Technical document/기술문서_영상처리파트.docx
+++ b/Technical document/기술문서_영상처리파트.docx
@@ -358,29 +358,1277 @@
       <w:pPr>
         <w:pStyle w:val="2"/>
         <w:rPr>
-          <w:b/>
-          <w:bCs/>
-          <w:sz w:val="24"/>
-          <w:szCs w:val="28"/>
+          <w:rFonts w:hint="eastAsia"/>
+          <w:b/>
+          <w:bCs/>
+          <w:sz w:val="24"/>
+          <w:szCs w:val="24"/>
         </w:rPr>
       </w:pPr>
       <w:r>
         <w:rPr>
+          <w:rFonts w:hint="eastAsia"/>
+          <w:b/>
+          <w:bCs/>
+          <w:sz w:val="22"/>
+          <w:szCs w:val="24"/>
+        </w:rPr>
+        <w:t>1</w:t>
+      </w:r>
+      <w:r>
+        <w:rPr>
+          <w:b/>
+          <w:bCs/>
+          <w:sz w:val="24"/>
+          <w:szCs w:val="24"/>
+        </w:rPr>
+        <w:t xml:space="preserve">.2 </w:t>
+      </w:r>
+      <w:r>
+        <w:rPr>
+          <w:rFonts w:hint="eastAsia"/>
+          <w:b/>
+          <w:bCs/>
+          <w:sz w:val="24"/>
+          <w:szCs w:val="24"/>
+        </w:rPr>
+        <w:t xml:space="preserve">영상처리 </w:t>
+      </w:r>
+      <w:r>
+        <w:rPr>
+          <w:rFonts w:hint="eastAsia"/>
+          <w:b/>
+          <w:bCs/>
+          <w:sz w:val="24"/>
+          <w:szCs w:val="24"/>
+        </w:rPr>
+        <w:t>F</w:t>
+      </w:r>
+      <w:r>
+        <w:rPr>
+          <w:b/>
+          <w:bCs/>
+          <w:sz w:val="24"/>
+          <w:szCs w:val="24"/>
+        </w:rPr>
+        <w:t>lowchart</w:t>
+      </w:r>
+    </w:p>
+    <w:p>
+      <w:pPr>
+        <w:jc w:val="center"/>
+      </w:pPr>
+      <w:r>
+        <w:rPr>
           <w:noProof/>
         </w:rPr>
         <w:drawing>
-          <wp:anchor distT="0" distB="0" distL="114300" distR="114300" simplePos="0" relativeHeight="251658240" behindDoc="0" locked="0" layoutInCell="1" allowOverlap="1" wp14:anchorId="1910ECD1">
+          <wp:inline distT="0" distB="0" distL="0" distR="0">
+            <wp:extent cx="5721350" cy="2305050"/>
+            <wp:effectExtent l="0" t="0" r="0" b="0"/>
+            <wp:docPr id="10" name="그림 10"/>
+            <wp:cNvGraphicFramePr>
+              <a:graphicFrameLocks xmlns:a="http://schemas.openxmlformats.org/drawingml/2006/main" noChangeAspect="1"/>
+            </wp:cNvGraphicFramePr>
+            <a:graphic xmlns:a="http://schemas.openxmlformats.org/drawingml/2006/main">
+              <a:graphicData uri="http://schemas.openxmlformats.org/drawingml/2006/picture">
+                <pic:pic xmlns:pic="http://schemas.openxmlformats.org/drawingml/2006/picture">
+                  <pic:nvPicPr>
+                    <pic:cNvPr id="0" name="Picture 5"/>
+                    <pic:cNvPicPr>
+                      <a:picLocks noChangeAspect="1" noChangeArrowheads="1"/>
+                    </pic:cNvPicPr>
+                  </pic:nvPicPr>
+                  <pic:blipFill>
+                    <a:blip r:embed="rId5">
+                      <a:extLst>
+                        <a:ext uri="{28A0092B-C50C-407E-A947-70E740481C1C}">
+                          <a14:useLocalDpi xmlns:a14="http://schemas.microsoft.com/office/drawing/2010/main" val="0"/>
+                        </a:ext>
+                      </a:extLst>
+                    </a:blip>
+                    <a:srcRect/>
+                    <a:stretch>
+                      <a:fillRect/>
+                    </a:stretch>
+                  </pic:blipFill>
+                  <pic:spPr bwMode="auto">
+                    <a:xfrm>
+                      <a:off x="0" y="0"/>
+                      <a:ext cx="5721350" cy="2305050"/>
+                    </a:xfrm>
+                    <a:prstGeom prst="rect">
+                      <a:avLst/>
+                    </a:prstGeom>
+                    <a:noFill/>
+                    <a:ln>
+                      <a:noFill/>
+                    </a:ln>
+                  </pic:spPr>
+                </pic:pic>
+              </a:graphicData>
+            </a:graphic>
+          </wp:inline>
+        </w:drawing>
+      </w:r>
+    </w:p>
+    <w:p>
+      <w:pPr>
+        <w:jc w:val="center"/>
+        <w:rPr>
+          <w:rFonts w:hint="eastAsia"/>
+        </w:rPr>
+      </w:pPr>
+    </w:p>
+    <w:p>
+      <w:pPr>
+        <w:pStyle w:val="3"/>
+        <w:ind w:left="1080" w:hanging="480"/>
+        <w:rPr>
+          <w:b/>
+          <w:bCs/>
+          <w:sz w:val="24"/>
+          <w:szCs w:val="28"/>
+        </w:rPr>
+      </w:pPr>
+      <w:r>
+        <w:rPr>
+          <w:b/>
+          <w:bCs/>
+          <w:sz w:val="24"/>
+          <w:szCs w:val="28"/>
+        </w:rPr>
+        <w:t>1.</w:t>
+      </w:r>
+      <w:r>
+        <w:rPr>
+          <w:b/>
+          <w:bCs/>
+          <w:sz w:val="24"/>
+          <w:szCs w:val="28"/>
+        </w:rPr>
+        <w:t>2.1</w:t>
+      </w:r>
+      <w:r>
+        <w:rPr>
+          <w:b/>
+          <w:bCs/>
+          <w:sz w:val="24"/>
+          <w:szCs w:val="28"/>
+        </w:rPr>
+        <w:t xml:space="preserve"> </w:t>
+      </w:r>
+      <w:r>
+        <w:rPr>
+          <w:rFonts w:hint="eastAsia"/>
+          <w:b/>
+          <w:bCs/>
+          <w:sz w:val="24"/>
+          <w:szCs w:val="28"/>
+        </w:rPr>
+        <w:t>F</w:t>
+      </w:r>
+      <w:r>
+        <w:rPr>
+          <w:b/>
+          <w:bCs/>
+          <w:sz w:val="24"/>
+          <w:szCs w:val="28"/>
+        </w:rPr>
+        <w:t>lowchart</w:t>
+      </w:r>
+      <w:r>
+        <w:rPr>
+          <w:rFonts w:hint="eastAsia"/>
+          <w:b/>
+          <w:bCs/>
+          <w:sz w:val="24"/>
+          <w:szCs w:val="28"/>
+        </w:rPr>
+        <w:t xml:space="preserve"> </w:t>
+      </w:r>
+      <w:r>
+        <w:rPr>
+          <w:b/>
+          <w:bCs/>
+          <w:sz w:val="24"/>
+          <w:szCs w:val="28"/>
+        </w:rPr>
+        <w:t>Data</w:t>
+      </w:r>
+      <w:r>
+        <w:rPr>
+          <w:b/>
+          <w:bCs/>
+          <w:sz w:val="24"/>
+          <w:szCs w:val="28"/>
+        </w:rPr>
+        <w:t xml:space="preserve"> Part</w:t>
+      </w:r>
+    </w:p>
+    <w:p>
+      <w:r>
+        <w:rPr>
+          <w:rFonts w:hint="eastAsia"/>
+        </w:rPr>
+        <w:t>F</w:t>
+      </w:r>
+      <w:r>
+        <w:t>rame</w:t>
+      </w:r>
+      <w:r>
+        <w:t xml:space="preserve"> - Frame</w:t>
+      </w:r>
+      <w:r>
+        <w:rPr>
+          <w:rFonts w:hint="eastAsia"/>
+        </w:rPr>
+        <w:t xml:space="preserve">은 </w:t>
+      </w:r>
+      <w:proofErr w:type="spellStart"/>
+      <w:r>
+        <w:rPr>
+          <w:rFonts w:hint="eastAsia"/>
+        </w:rPr>
+        <w:t>라즈베리파이</w:t>
+      </w:r>
+      <w:proofErr w:type="spellEnd"/>
+      <w:r>
+        <w:rPr>
+          <w:rFonts w:hint="eastAsia"/>
+        </w:rPr>
+        <w:t xml:space="preserve"> </w:t>
+      </w:r>
+      <w:proofErr w:type="spellStart"/>
+      <w:r>
+        <w:t>PiCamera</w:t>
+      </w:r>
+      <w:proofErr w:type="spellEnd"/>
+      <w:r>
+        <w:rPr>
+          <w:rFonts w:hint="eastAsia"/>
+        </w:rPr>
+        <w:t>에서 이미지를 읽어온다.</w:t>
+      </w:r>
+    </w:p>
+    <w:p>
+      <w:r>
+        <w:rPr>
+          <w:rFonts w:hint="eastAsia"/>
+        </w:rPr>
+        <w:t>H</w:t>
+      </w:r>
+      <w:r>
+        <w:t>et data</w:t>
+      </w:r>
+      <w:r>
+        <w:t xml:space="preserve"> – Het data</w:t>
+      </w:r>
+      <w:r>
+        <w:rPr>
+          <w:rFonts w:hint="eastAsia"/>
+        </w:rPr>
+        <w:t>는</w:t>
+      </w:r>
+      <w:r>
+        <w:rPr>
+          <w:rFonts w:hint="eastAsia"/>
+        </w:rPr>
+        <w:t xml:space="preserve"> 온도센서(</w:t>
+      </w:r>
+      <w:r>
+        <w:t>MLX-90640)</w:t>
+      </w:r>
+      <w:r>
+        <w:rPr>
+          <w:rFonts w:hint="eastAsia"/>
+        </w:rPr>
+        <w:t>으로부터 데이터를 가져온다.</w:t>
+      </w:r>
+      <w:r>
+        <w:t xml:space="preserve"> </w:t>
+      </w:r>
+      <w:r>
+        <w:rPr>
+          <w:rFonts w:hint="eastAsia"/>
+        </w:rPr>
+        <w:t>이때,</w:t>
+      </w:r>
+      <w:r>
+        <w:t xml:space="preserve"> Het data</w:t>
+      </w:r>
+      <w:r>
+        <w:rPr>
+          <w:rFonts w:hint="eastAsia"/>
+        </w:rPr>
+        <w:t>는</w:t>
+      </w:r>
+      <w:r>
+        <w:t xml:space="preserve"> </w:t>
+      </w:r>
+      <w:r>
+        <w:rPr>
+          <w:rFonts w:hint="eastAsia"/>
+        </w:rPr>
+        <w:t>(</w:t>
+      </w:r>
+      <w:r>
+        <w:t>768) shape</w:t>
+      </w:r>
+      <w:r>
+        <w:rPr>
+          <w:rFonts w:hint="eastAsia"/>
+        </w:rPr>
+        <w:t>의 데이터이다.</w:t>
+      </w:r>
+    </w:p>
+    <w:p>
+      <w:r>
+        <w:t>Yolo Location</w:t>
+      </w:r>
+      <w:r>
+        <w:t xml:space="preserve"> –</w:t>
+      </w:r>
+      <w:r>
+        <w:rPr>
+          <w:rFonts w:hint="eastAsia"/>
+        </w:rPr>
+        <w:t>외부</w:t>
+      </w:r>
+      <w:r>
+        <w:t>PC</w:t>
+      </w:r>
+      <w:r>
+        <w:rPr>
+          <w:rFonts w:hint="eastAsia"/>
+        </w:rPr>
+        <w:t xml:space="preserve">에서 </w:t>
+      </w:r>
+      <w:r>
+        <w:t>Yolo</w:t>
+      </w:r>
+      <w:r>
+        <w:rPr>
+          <w:rFonts w:hint="eastAsia"/>
+        </w:rPr>
+        <w:t>를 실행시키고</w:t>
+      </w:r>
+      <w:r>
+        <w:t xml:space="preserve"> </w:t>
+      </w:r>
+      <w:r>
+        <w:rPr>
+          <w:rFonts w:hint="eastAsia"/>
+        </w:rPr>
+        <w:t>젖은 도로가 발견되면 좌표</w:t>
+      </w:r>
+      <w:r>
+        <w:rPr>
+          <w:rFonts w:hint="eastAsia"/>
+        </w:rPr>
+        <w:t xml:space="preserve"> </w:t>
+      </w:r>
+      <w:r>
+        <w:rPr>
+          <w:rFonts w:hint="eastAsia"/>
+        </w:rPr>
+        <w:t>값을 받아온다.</w:t>
+      </w:r>
+      <w:r>
+        <w:t xml:space="preserve"> </w:t>
+      </w:r>
+      <w:r>
+        <w:rPr>
+          <w:rFonts w:hint="eastAsia"/>
+        </w:rPr>
+        <w:t xml:space="preserve">이 좌표 값이 </w:t>
+      </w:r>
+      <w:r>
+        <w:t xml:space="preserve">Yolo </w:t>
+      </w:r>
+      <w:r>
+        <w:rPr>
+          <w:rFonts w:hint="eastAsia"/>
+        </w:rPr>
+        <w:t>L</w:t>
+      </w:r>
+      <w:r>
+        <w:t>ocation</w:t>
+      </w:r>
+      <w:r>
+        <w:rPr>
+          <w:rFonts w:hint="eastAsia"/>
+        </w:rPr>
+        <w:t xml:space="preserve">이고 </w:t>
+      </w:r>
+      <w:r>
+        <w:rPr>
+          <w:rFonts w:hint="eastAsia"/>
+        </w:rPr>
+        <w:t>이때,</w:t>
+      </w:r>
+      <w:r>
+        <w:t xml:space="preserve"> </w:t>
+      </w:r>
+      <w:r>
+        <w:rPr>
+          <w:rFonts w:hint="eastAsia"/>
+        </w:rPr>
+        <w:t>좌표</w:t>
+      </w:r>
+      <w:r>
+        <w:rPr>
+          <w:rFonts w:hint="eastAsia"/>
+        </w:rPr>
+        <w:t xml:space="preserve"> </w:t>
+      </w:r>
+      <w:r>
+        <w:rPr>
+          <w:rFonts w:hint="eastAsia"/>
+        </w:rPr>
+        <w:t xml:space="preserve">값은 </w:t>
+      </w:r>
+      <w:r>
+        <w:t>[</w:t>
+      </w:r>
+      <w:r>
+        <w:rPr>
+          <w:rFonts w:hint="eastAsia"/>
+        </w:rPr>
+        <w:t>중심 x좌표,</w:t>
+      </w:r>
+      <w:r>
+        <w:t xml:space="preserve"> </w:t>
+      </w:r>
+      <w:r>
+        <w:rPr>
+          <w:rFonts w:hint="eastAsia"/>
+        </w:rPr>
+        <w:t>중심 y좌표, 박스 너비</w:t>
+      </w:r>
+      <w:r>
+        <w:t xml:space="preserve">, </w:t>
+      </w:r>
+      <w:r>
+        <w:rPr>
+          <w:rFonts w:hint="eastAsia"/>
+        </w:rPr>
+        <w:t>박스 높이</w:t>
+      </w:r>
+      <w:r>
+        <w:t>]</w:t>
+      </w:r>
+      <w:r>
+        <w:rPr>
+          <w:rFonts w:hint="eastAsia"/>
+        </w:rPr>
+        <w:t>로 받</w:t>
+      </w:r>
+      <w:r>
+        <w:rPr>
+          <w:rFonts w:hint="eastAsia"/>
+        </w:rPr>
+        <w:lastRenderedPageBreak/>
+        <w:t>아온다.</w:t>
+      </w:r>
+    </w:p>
+    <w:p>
+      <w:r>
+        <w:rPr>
+          <w:rFonts w:hint="eastAsia"/>
+        </w:rPr>
+        <w:t>I</w:t>
+      </w:r>
+      <w:r>
+        <w:t>mage Lane</w:t>
+      </w:r>
+      <w:r>
+        <w:t xml:space="preserve"> - </w:t>
+      </w:r>
+      <w:r>
+        <w:t>Frame</w:t>
+      </w:r>
+      <w:r>
+        <w:rPr>
+          <w:rFonts w:hint="eastAsia"/>
+        </w:rPr>
+        <w:t xml:space="preserve">에서 가져온 이미지를 </w:t>
+      </w:r>
+      <w:r>
+        <w:t xml:space="preserve">Sobel </w:t>
+      </w:r>
+      <w:r>
+        <w:rPr>
+          <w:rFonts w:hint="eastAsia"/>
+        </w:rPr>
+        <w:t>알고리즘에서 수직성분만 검출하는 방식을 사용하여 차선을 찾아낸 이미지이다.</w:t>
+      </w:r>
+    </w:p>
+    <w:p>
+      <w:r>
+        <w:t>Image het</w:t>
+      </w:r>
+      <w:r>
+        <w:t xml:space="preserve"> -</w:t>
+      </w:r>
+      <w:r>
+        <w:rPr>
+          <w:rFonts w:hint="eastAsia"/>
+        </w:rPr>
+        <w:t xml:space="preserve"> (</w:t>
+      </w:r>
+      <w:r>
+        <w:t xml:space="preserve">768) </w:t>
+      </w:r>
+      <w:r>
+        <w:rPr>
+          <w:rFonts w:hint="eastAsia"/>
+        </w:rPr>
+        <w:t>s</w:t>
+      </w:r>
+      <w:r>
+        <w:t>hape</w:t>
+      </w:r>
+      <w:r>
+        <w:rPr>
+          <w:rFonts w:hint="eastAsia"/>
+        </w:rPr>
+        <w:t>의</w:t>
+      </w:r>
+      <w:r>
+        <w:t xml:space="preserve"> Het data</w:t>
+      </w:r>
+      <w:r>
+        <w:rPr>
+          <w:rFonts w:hint="eastAsia"/>
+        </w:rPr>
+        <w:t>를 (</w:t>
+      </w:r>
+      <w:r>
+        <w:t>32, 24)</w:t>
+      </w:r>
+      <w:r>
+        <w:rPr>
+          <w:rFonts w:hint="eastAsia"/>
+        </w:rPr>
+        <w:t xml:space="preserve"> s</w:t>
+      </w:r>
+      <w:r>
+        <w:t>hape</w:t>
+      </w:r>
+      <w:r>
+        <w:rPr>
+          <w:rFonts w:hint="eastAsia"/>
+        </w:rPr>
+        <w:t>으로 바꾸고 이것을 도로 이미지와 싱크가 맞도록</w:t>
+      </w:r>
+      <w:r>
+        <w:t xml:space="preserve"> mapping</w:t>
+      </w:r>
+      <w:r>
+        <w:rPr>
+          <w:rFonts w:hint="eastAsia"/>
+        </w:rPr>
+        <w:t>한 이미지이다.</w:t>
+      </w:r>
+    </w:p>
+    <w:p>
+      <w:r>
+        <w:t xml:space="preserve">Image </w:t>
+      </w:r>
+      <w:proofErr w:type="spellStart"/>
+      <w:r>
+        <w:t>BlackIce</w:t>
+      </w:r>
+      <w:proofErr w:type="spellEnd"/>
+      <w:r>
+        <w:t xml:space="preserve"> - </w:t>
+      </w:r>
+      <w:r>
+        <w:t>Yolo</w:t>
+      </w:r>
+      <w:r>
+        <w:rPr>
+          <w:rFonts w:hint="eastAsia"/>
+        </w:rPr>
+        <w:t xml:space="preserve"> </w:t>
+      </w:r>
+      <w:r>
+        <w:t>Location</w:t>
+      </w:r>
+      <w:r>
+        <w:rPr>
+          <w:rFonts w:hint="eastAsia"/>
+        </w:rPr>
+        <w:t xml:space="preserve">을 통해 발견한 박스내부에서 온도가 </w:t>
+      </w:r>
+      <w:r>
+        <w:t>0</w:t>
+      </w:r>
+      <w:r>
+        <w:rPr>
+          <w:rFonts w:hint="eastAsia"/>
+        </w:rPr>
+        <w:t xml:space="preserve">도 이하 이부분을 </w:t>
+      </w:r>
+      <w:r>
+        <w:t>masking</w:t>
+      </w:r>
+      <w:r>
+        <w:rPr>
+          <w:rFonts w:hint="eastAsia"/>
+        </w:rPr>
+        <w:t>한 이미지이다.</w:t>
+      </w:r>
+    </w:p>
+    <w:p>
+      <w:r>
+        <w:t>Image Display</w:t>
+      </w:r>
+      <w:r>
+        <w:t xml:space="preserve"> - </w:t>
+      </w:r>
+      <w:r>
+        <w:rPr>
+          <w:rFonts w:hint="eastAsia"/>
+        </w:rPr>
+        <w:t>최종적으로 H</w:t>
+      </w:r>
+      <w:r>
+        <w:t xml:space="preserve">UD </w:t>
+      </w:r>
+      <w:r>
+        <w:rPr>
+          <w:rFonts w:hint="eastAsia"/>
+        </w:rPr>
+        <w:t>디스플레이를 통해서 사용자에게 보여줄 이미지이다.</w:t>
+      </w:r>
+    </w:p>
+    <w:p/>
+    <w:p>
+      <w:pPr>
+        <w:pStyle w:val="3"/>
+        <w:ind w:left="1080" w:hanging="480"/>
+        <w:rPr>
+          <w:b/>
+          <w:bCs/>
+          <w:sz w:val="24"/>
+          <w:szCs w:val="28"/>
+        </w:rPr>
+      </w:pPr>
+      <w:r>
+        <w:rPr>
+          <w:b/>
+          <w:bCs/>
+          <w:sz w:val="24"/>
+          <w:szCs w:val="28"/>
+        </w:rPr>
+        <w:t>1.</w:t>
+      </w:r>
+      <w:r>
+        <w:rPr>
+          <w:b/>
+          <w:bCs/>
+          <w:sz w:val="24"/>
+          <w:szCs w:val="28"/>
+        </w:rPr>
+        <w:t xml:space="preserve">2.2 </w:t>
+      </w:r>
+      <w:r>
+        <w:rPr>
+          <w:b/>
+          <w:bCs/>
+          <w:sz w:val="24"/>
+          <w:szCs w:val="28"/>
+        </w:rPr>
+        <w:t>Flowchart</w:t>
+      </w:r>
+      <w:r>
+        <w:rPr>
+          <w:rFonts w:hint="eastAsia"/>
+          <w:b/>
+          <w:bCs/>
+          <w:sz w:val="24"/>
+          <w:szCs w:val="28"/>
+        </w:rPr>
+        <w:t xml:space="preserve"> </w:t>
+      </w:r>
+      <w:r>
+        <w:rPr>
+          <w:b/>
+          <w:bCs/>
+          <w:sz w:val="24"/>
+          <w:szCs w:val="28"/>
+        </w:rPr>
+        <w:t>Thread</w:t>
+      </w:r>
+      <w:r>
+        <w:rPr>
+          <w:b/>
+          <w:bCs/>
+          <w:sz w:val="24"/>
+          <w:szCs w:val="28"/>
+        </w:rPr>
+        <w:t xml:space="preserve"> </w:t>
+      </w:r>
+      <w:r>
+        <w:rPr>
+          <w:rFonts w:hint="eastAsia"/>
+          <w:b/>
+          <w:bCs/>
+          <w:sz w:val="24"/>
+          <w:szCs w:val="28"/>
+        </w:rPr>
+        <w:t>P</w:t>
+      </w:r>
+      <w:r>
+        <w:rPr>
+          <w:b/>
+          <w:bCs/>
+          <w:sz w:val="24"/>
+          <w:szCs w:val="28"/>
+        </w:rPr>
+        <w:t>art</w:t>
+      </w:r>
+    </w:p>
+    <w:p>
+      <w:r>
+        <w:t>[</w:t>
+      </w:r>
+      <w:r>
+        <w:rPr>
+          <w:rFonts w:hint="eastAsia"/>
+        </w:rPr>
+        <w:t>T</w:t>
+      </w:r>
+      <w:r>
+        <w:t>hread</w:t>
+      </w:r>
+      <w:r>
+        <w:t>]</w:t>
+      </w:r>
+      <w:r>
+        <w:t xml:space="preserve"> Detect Lane</w:t>
+      </w:r>
+      <w:r>
+        <w:t xml:space="preserve"> - </w:t>
+      </w:r>
+      <w:r>
+        <w:t>Frame</w:t>
+      </w:r>
+      <w:r>
+        <w:rPr>
+          <w:rFonts w:hint="eastAsia"/>
+        </w:rPr>
+        <w:t xml:space="preserve">에 </w:t>
+      </w:r>
+      <w:proofErr w:type="spellStart"/>
+      <w:r>
+        <w:t>GussianBlur</w:t>
+      </w:r>
+      <w:proofErr w:type="spellEnd"/>
+      <w:r>
+        <w:rPr>
+          <w:rFonts w:hint="eastAsia"/>
+        </w:rPr>
+        <w:t>와</w:t>
+      </w:r>
+      <w:r>
+        <w:t xml:space="preserve"> Sobel </w:t>
+      </w:r>
+      <w:r>
+        <w:rPr>
+          <w:rFonts w:hint="eastAsia"/>
+        </w:rPr>
+        <w:t>알고리즘을 사용하여 차선을 검출하는 스레드이다.</w:t>
+      </w:r>
+      <w:r>
+        <w:t xml:space="preserve"> </w:t>
+      </w:r>
+      <w:r>
+        <w:rPr>
+          <w:rFonts w:hint="eastAsia"/>
+        </w:rPr>
+        <w:t xml:space="preserve">이때 </w:t>
+      </w:r>
+      <w:r>
+        <w:t xml:space="preserve">Sobel </w:t>
+      </w:r>
+      <w:r>
+        <w:rPr>
+          <w:rFonts w:hint="eastAsia"/>
+        </w:rPr>
+        <w:t>알고리즘에서 수평성분은 빼고 수직성분만 사용하여 좀더 차선 검출이 잘되도록 한다.</w:t>
+      </w:r>
+    </w:p>
+    <w:p>
+      <w:r>
+        <w:t>[</w:t>
+      </w:r>
+      <w:r>
+        <w:rPr>
+          <w:rFonts w:hint="eastAsia"/>
+        </w:rPr>
+        <w:t>T</w:t>
+      </w:r>
+      <w:r>
+        <w:t>hread</w:t>
+      </w:r>
+      <w:r>
+        <w:t>]</w:t>
+      </w:r>
+      <w:r>
+        <w:t xml:space="preserve"> Het data to Image het</w:t>
+      </w:r>
+      <w:r>
+        <w:t xml:space="preserve"> – (768) </w:t>
+      </w:r>
+      <w:r>
+        <w:rPr>
+          <w:rFonts w:hint="eastAsia"/>
+        </w:rPr>
+        <w:t>s</w:t>
+      </w:r>
+      <w:r>
+        <w:t>hape</w:t>
+      </w:r>
+      <w:r>
+        <w:rPr>
+          <w:rFonts w:hint="eastAsia"/>
+        </w:rPr>
+        <w:t xml:space="preserve">의 </w:t>
+      </w:r>
+      <w:r>
+        <w:t>Het data</w:t>
+      </w:r>
+      <w:r>
+        <w:rPr>
+          <w:rFonts w:hint="eastAsia"/>
+        </w:rPr>
+        <w:t xml:space="preserve">를 </w:t>
+      </w:r>
+      <w:r>
+        <w:t>(32, 24) shape</w:t>
+      </w:r>
+      <w:r>
+        <w:rPr>
+          <w:rFonts w:hint="eastAsia"/>
+        </w:rPr>
+        <w:t>의 H</w:t>
+      </w:r>
+      <w:r>
+        <w:t>et array</w:t>
+      </w:r>
+      <w:r>
+        <w:rPr>
+          <w:rFonts w:hint="eastAsia"/>
+        </w:rPr>
+        <w:t>로 바꾼다.</w:t>
+      </w:r>
+      <w:r>
+        <w:t xml:space="preserve"> </w:t>
+      </w:r>
+      <w:r>
+        <w:rPr>
+          <w:rFonts w:hint="eastAsia"/>
+        </w:rPr>
+        <w:t>그리고 실제 도로 상에 온도 값이 일치하도록</w:t>
+      </w:r>
+      <w:r>
+        <w:t xml:space="preserve"> </w:t>
+      </w:r>
+      <w:r>
+        <w:rPr>
+          <w:rFonts w:hint="eastAsia"/>
+        </w:rPr>
+        <w:t>미리</w:t>
+      </w:r>
+      <w:r>
+        <w:rPr>
+          <w:rFonts w:hint="eastAsia"/>
+        </w:rPr>
+        <w:t xml:space="preserve"> 촬영한</w:t>
+      </w:r>
+      <w:r>
+        <w:t xml:space="preserve"> </w:t>
+      </w:r>
+      <w:r>
+        <w:rPr>
+          <w:rFonts w:hint="eastAsia"/>
+        </w:rPr>
+        <w:t>H</w:t>
+      </w:r>
+      <w:r>
+        <w:t xml:space="preserve">et </w:t>
+      </w:r>
+      <w:r>
+        <w:t>Camera</w:t>
+      </w:r>
+      <w:r>
+        <w:t xml:space="preserve"> Calibration </w:t>
+      </w:r>
+      <w:r>
+        <w:rPr>
+          <w:rFonts w:hint="eastAsia"/>
+        </w:rPr>
+        <w:t>이미지를 통해서</w:t>
+      </w:r>
+      <w:r>
+        <w:t xml:space="preserve"> </w:t>
+      </w:r>
+      <w:r>
+        <w:rPr>
+          <w:rFonts w:hint="eastAsia"/>
+        </w:rPr>
+        <w:t xml:space="preserve">매핑이 된 </w:t>
+      </w:r>
+      <w:r>
+        <w:t>(480, 640, 3) shape</w:t>
+      </w:r>
+      <w:r>
+        <w:rPr>
+          <w:rFonts w:hint="eastAsia"/>
+        </w:rPr>
+        <w:t>의 이미지로 만든다.</w:t>
+      </w:r>
+    </w:p>
+    <w:p>
+      <w:r>
+        <w:rPr>
+          <w:rFonts w:hint="eastAsia"/>
+        </w:rPr>
+        <w:t>[T</w:t>
+      </w:r>
+      <w:r>
+        <w:t xml:space="preserve">hread] </w:t>
+      </w:r>
+      <w:r>
+        <w:t>Find</w:t>
+      </w:r>
+      <w:r>
+        <w:t xml:space="preserve"> </w:t>
+      </w:r>
+      <w:proofErr w:type="spellStart"/>
+      <w:r>
+        <w:rPr>
+          <w:rFonts w:hint="eastAsia"/>
+        </w:rPr>
+        <w:t>B</w:t>
+      </w:r>
+      <w:r>
+        <w:t>lackIce</w:t>
+      </w:r>
+      <w:proofErr w:type="spellEnd"/>
+      <w:r>
+        <w:t xml:space="preserve"> </w:t>
+      </w:r>
+      <w:r>
+        <w:t>–</w:t>
+      </w:r>
+      <w:r>
+        <w:t xml:space="preserve"> </w:t>
+      </w:r>
+      <w:r>
+        <w:rPr>
+          <w:rFonts w:hint="eastAsia"/>
+        </w:rPr>
+        <w:t xml:space="preserve">이 스레드에서는 </w:t>
+      </w:r>
+      <w:r>
+        <w:t>Yolo</w:t>
+      </w:r>
+      <w:r>
+        <w:rPr>
+          <w:rFonts w:hint="eastAsia"/>
+        </w:rPr>
+        <w:t xml:space="preserve">에서 받는 물체의 좌표와 온도 이미지를 이용하여 블랙아이스의 위치를 찾는다. </w:t>
+      </w:r>
+      <w:r>
+        <w:t>Yolo</w:t>
+      </w:r>
+      <w:r>
+        <w:rPr>
+          <w:rFonts w:hint="eastAsia"/>
+        </w:rPr>
+        <w:t xml:space="preserve">로부터 만든 박스를 내부에서 온도 이미지를 확인하여 </w:t>
+      </w:r>
+      <w:r>
+        <w:t>0</w:t>
+      </w:r>
+      <w:r>
+        <w:rPr>
+          <w:rFonts w:hint="eastAsia"/>
+        </w:rPr>
+        <w:t>도 이하인 경우를 블랙아이스라고 결정한다.</w:t>
+      </w:r>
+    </w:p>
+    <w:p>
+      <w:r>
+        <w:rPr>
+          <w:rFonts w:hint="eastAsia"/>
+        </w:rPr>
+        <w:t>[</w:t>
+      </w:r>
+      <w:r>
+        <w:t xml:space="preserve">Thread] Display Image – </w:t>
+      </w:r>
+      <w:r>
+        <w:rPr>
+          <w:rFonts w:hint="eastAsia"/>
+        </w:rPr>
+        <w:t xml:space="preserve">이 스레드에서는 최종적으로 사용자에게 </w:t>
+      </w:r>
+      <w:r>
+        <w:t>HU</w:t>
+      </w:r>
+      <w:r>
+        <w:rPr>
+          <w:rFonts w:hint="eastAsia"/>
+        </w:rPr>
+        <w:t>D를 통해서 보여줄 이미지를 만든다.</w:t>
+      </w:r>
+      <w:r>
+        <w:t xml:space="preserve"> </w:t>
+      </w:r>
+      <w:r>
+        <w:rPr>
+          <w:rFonts w:hint="eastAsia"/>
+        </w:rPr>
+        <w:t xml:space="preserve">차선 검출한 이미지와 </w:t>
+      </w:r>
+      <w:r>
+        <w:t>0</w:t>
+      </w:r>
+      <w:r>
+        <w:rPr>
+          <w:rFonts w:hint="eastAsia"/>
+        </w:rPr>
+        <w:t>도이하의 온도 이미지,</w:t>
+      </w:r>
+      <w:r>
+        <w:t xml:space="preserve"> </w:t>
+      </w:r>
+      <w:r>
+        <w:rPr>
+          <w:rFonts w:hint="eastAsia"/>
+        </w:rPr>
+        <w:t>검출한 블랙아이스의 이미지를 모두 합성하여 이미지를 완성한다.</w:t>
+      </w:r>
+    </w:p>
+    <w:p/>
+    <w:p>
+      <w:pPr>
+        <w:pStyle w:val="2"/>
+        <w:ind w:left="1000" w:hanging="400"/>
+        <w:rPr>
+          <w:b/>
+          <w:bCs/>
+          <w:sz w:val="24"/>
+          <w:szCs w:val="28"/>
+        </w:rPr>
+      </w:pPr>
+      <w:r>
+        <w:rPr>
+          <w:rFonts w:hint="eastAsia"/>
+          <w:b/>
+          <w:bCs/>
+          <w:sz w:val="24"/>
+          <w:szCs w:val="28"/>
+        </w:rPr>
+        <w:t>1</w:t>
+      </w:r>
+      <w:r>
+        <w:rPr>
+          <w:b/>
+          <w:bCs/>
+          <w:sz w:val="24"/>
+          <w:szCs w:val="28"/>
+        </w:rPr>
+        <w:t xml:space="preserve">.3 </w:t>
+      </w:r>
+      <w:r>
+        <w:rPr>
+          <w:rFonts w:hint="eastAsia"/>
+          <w:b/>
+          <w:bCs/>
+          <w:sz w:val="24"/>
+          <w:szCs w:val="28"/>
+        </w:rPr>
+        <w:t>차선 검출 알고리즘</w:t>
+      </w:r>
+    </w:p>
+    <w:p>
+      <w:pPr>
+        <w:rPr>
+          <w:rFonts w:hint="eastAsia"/>
+        </w:rPr>
+      </w:pPr>
+      <w:r>
+        <w:rPr>
+          <w:rFonts w:hint="eastAsia"/>
+        </w:rPr>
+        <w:t xml:space="preserve">보통 </w:t>
+      </w:r>
+      <w:r>
+        <w:rPr>
+          <w:rFonts w:hint="eastAsia"/>
+        </w:rPr>
+        <w:t>차선 검출</w:t>
+      </w:r>
+      <w:r>
+        <w:rPr>
+          <w:rFonts w:hint="eastAsia"/>
+        </w:rPr>
+        <w:t>을 하기위해서는</w:t>
+      </w:r>
+      <w:r>
+        <w:t xml:space="preserve"> </w:t>
+      </w:r>
+      <w:r>
+        <w:rPr>
+          <w:rFonts w:hint="eastAsia"/>
+        </w:rPr>
+        <w:t>E</w:t>
+      </w:r>
+      <w:r>
+        <w:t>dg</w:t>
+      </w:r>
+      <w:r>
+        <w:rPr>
+          <w:rFonts w:hint="eastAsia"/>
+        </w:rPr>
+        <w:t>e를 찾고 직선을 구하는 방법을 통해서 많이 사용하나,</w:t>
+      </w:r>
+      <w:r>
+        <w:t xml:space="preserve"> </w:t>
+      </w:r>
+      <w:r>
+        <w:rPr>
+          <w:rFonts w:hint="eastAsia"/>
+        </w:rPr>
+        <w:t>이번 프로젝트에서 사용할 트랙에서는 실제 차선이 아니고 규모가 작게 축소된 트랙이며 곡선이 많이 포함이 되어있기 때문에 적절하지 않다고 판단하였다.</w:t>
+      </w:r>
+      <w:r>
+        <w:t xml:space="preserve"> </w:t>
+      </w:r>
+      <w:r>
+        <w:rPr>
+          <w:rFonts w:hint="eastAsia"/>
+        </w:rPr>
+        <w:t xml:space="preserve">따라서 </w:t>
+      </w:r>
+      <w:proofErr w:type="spellStart"/>
+      <w:r>
+        <w:t>GaussianBlur</w:t>
+      </w:r>
+      <w:proofErr w:type="spellEnd"/>
+      <w:r>
+        <w:rPr>
+          <w:rFonts w:hint="eastAsia"/>
+        </w:rPr>
+        <w:t>를 이용하여</w:t>
+      </w:r>
+      <w:r>
+        <w:rPr>
+          <w:rFonts w:hint="eastAsia"/>
+        </w:rPr>
+        <w:t xml:space="preserve"> 노이즈를 </w:t>
+      </w:r>
+      <w:r>
+        <w:rPr>
+          <w:rFonts w:hint="eastAsia"/>
+        </w:rPr>
+        <w:t>먼저 제거한 뒤</w:t>
+      </w:r>
+      <w:r>
+        <w:rPr>
+          <w:rFonts w:hint="eastAsia"/>
+        </w:rPr>
+        <w:t>,</w:t>
+      </w:r>
+      <w:r>
+        <w:t xml:space="preserve"> </w:t>
+      </w:r>
+      <w:r>
+        <w:rPr>
+          <w:rFonts w:hint="eastAsia"/>
+        </w:rPr>
+        <w:t>S</w:t>
+      </w:r>
+      <w:r>
+        <w:t>obel</w:t>
+      </w:r>
+      <w:r>
+        <w:t xml:space="preserve"> </w:t>
+      </w:r>
+      <w:r>
+        <w:rPr>
+          <w:rFonts w:hint="eastAsia"/>
+        </w:rPr>
+        <w:t>알고리즘</w:t>
+      </w:r>
+      <w:r>
+        <w:rPr>
+          <w:rFonts w:hint="eastAsia"/>
+        </w:rPr>
+        <w:t>의 수직성분만 검출하는 방법</w:t>
+      </w:r>
+      <w:r>
+        <w:rPr>
+          <w:rFonts w:hint="eastAsia"/>
+        </w:rPr>
+        <w:t>만으로도</w:t>
+      </w:r>
+      <w:r>
+        <w:rPr>
+          <w:rFonts w:hint="eastAsia"/>
+        </w:rPr>
+        <w:t xml:space="preserve"> </w:t>
+      </w:r>
+      <w:r>
+        <w:rPr>
+          <w:rFonts w:hint="eastAsia"/>
+        </w:rPr>
+        <w:t xml:space="preserve">충분히 </w:t>
+      </w:r>
+      <w:r>
+        <w:rPr>
+          <w:rFonts w:hint="eastAsia"/>
+        </w:rPr>
+        <w:t xml:space="preserve">차선을 </w:t>
+      </w:r>
+      <w:r>
+        <w:rPr>
+          <w:rFonts w:hint="eastAsia"/>
+        </w:rPr>
+        <w:t>구분하는데 문제가 없었다.</w:t>
+      </w:r>
+    </w:p>
+    <w:p>
+      <w:r>
+        <w:rPr>
+          <w:rFonts w:hint="eastAsia"/>
+        </w:rPr>
+        <w:lastRenderedPageBreak/>
+        <w:t>위의</w:t>
+      </w:r>
+      <w:r>
+        <w:rPr>
+          <w:noProof/>
+        </w:rPr>
+        <w:drawing>
+          <wp:anchor distT="0" distB="0" distL="114300" distR="114300" simplePos="0" relativeHeight="251662336" behindDoc="0" locked="0" layoutInCell="1" allowOverlap="1" wp14:anchorId="10EFFAAB">
             <wp:simplePos x="0" y="0"/>
             <wp:positionH relativeFrom="margin">
-              <wp:align>right</wp:align>
+              <wp:align>center</wp:align>
             </wp:positionH>
             <wp:positionV relativeFrom="paragraph">
-              <wp:posOffset>343949</wp:posOffset>
+              <wp:posOffset>0</wp:posOffset>
             </wp:positionV>
-            <wp:extent cx="5731510" cy="2306320"/>
-            <wp:effectExtent l="0" t="0" r="2540" b="0"/>
+            <wp:extent cx="3517900" cy="2634722"/>
+            <wp:effectExtent l="0" t="0" r="6350" b="0"/>
             <wp:wrapTopAndBottom/>
-            <wp:docPr id="3" name="그림 3"/>
+            <wp:docPr id="2" name="그림 2"/>
             <wp:cNvGraphicFramePr>
               <a:graphicFrameLocks xmlns:a="http://schemas.openxmlformats.org/drawingml/2006/main" noChangeAspect="1"/>
             </wp:cNvGraphicFramePr>
@@ -392,7 +1640,7 @@
                     <pic:cNvPicPr/>
                   </pic:nvPicPr>
                   <pic:blipFill>
-                    <a:blip r:embed="rId5">
+                    <a:blip r:embed="rId6" cstate="print">
                       <a:extLst>
                         <a:ext uri="{28A0092B-C50C-407E-A947-70E740481C1C}">
                           <a14:useLocalDpi xmlns:a14="http://schemas.microsoft.com/office/drawing/2010/main" val="0"/>
@@ -406,7 +1654,7 @@
                   <pic:spPr>
                     <a:xfrm>
                       <a:off x="0" y="0"/>
-                      <a:ext cx="5731510" cy="2306320"/>
+                      <a:ext cx="3517900" cy="2634722"/>
                     </a:xfrm>
                     <a:prstGeom prst="rect">
                       <a:avLst/>
@@ -422,46 +1670,30 @@
         <w:rPr>
           <w:rFonts w:hint="eastAsia"/>
         </w:rPr>
-        <w:t>1</w:t>
-      </w:r>
-      <w:r>
-        <w:t>.</w:t>
-      </w:r>
-      <w:r>
-        <w:rPr>
-          <w:b/>
-          <w:bCs/>
-        </w:rPr>
-        <w:t xml:space="preserve">2 </w:t>
-      </w:r>
-      <w:r>
-        <w:rPr>
-          <w:rFonts w:hint="eastAsia"/>
-          <w:b/>
-          <w:bCs/>
-          <w:sz w:val="24"/>
-          <w:szCs w:val="28"/>
-        </w:rPr>
-        <w:t xml:space="preserve">영상처리 </w:t>
-      </w:r>
-      <w:r>
-        <w:rPr>
-          <w:rFonts w:hint="eastAsia"/>
-          <w:b/>
-          <w:bCs/>
-          <w:sz w:val="24"/>
-          <w:szCs w:val="28"/>
-        </w:rPr>
-        <w:t>F</w:t>
-      </w:r>
-      <w:r>
-        <w:rPr>
-          <w:b/>
-          <w:bCs/>
-          <w:sz w:val="24"/>
-          <w:szCs w:val="28"/>
-        </w:rPr>
-        <w:t>lowchart</w:t>
+        <w:t xml:space="preserve"> 그림이</w:t>
+      </w:r>
+      <w:r>
+        <w:t xml:space="preserve"> </w:t>
+      </w:r>
+      <w:proofErr w:type="spellStart"/>
+      <w:r>
+        <w:t>GaussianBlur</w:t>
+      </w:r>
+      <w:proofErr w:type="spellEnd"/>
+      <w:r>
+        <w:rPr>
+          <w:rFonts w:hint="eastAsia"/>
+        </w:rPr>
+        <w:t xml:space="preserve">와 </w:t>
+      </w:r>
+      <w:r>
+        <w:t>Sobel</w:t>
+      </w:r>
+      <w:r>
+        <w:rPr>
+          <w:rFonts w:hint="eastAsia"/>
+        </w:rPr>
+        <w:t>을 이용하여 처리한 이미지이다.</w:t>
       </w:r>
     </w:p>
     <w:p>
@@ -470,6 +1702,47 @@
           <w:rFonts w:hint="eastAsia"/>
         </w:rPr>
       </w:pPr>
+    </w:p>
+    <w:p>
+      <w:pPr>
+        <w:pStyle w:val="2"/>
+        <w:ind w:left="1000" w:hanging="400"/>
+        <w:rPr>
+          <w:b/>
+          <w:bCs/>
+          <w:sz w:val="24"/>
+          <w:szCs w:val="28"/>
+        </w:rPr>
+      </w:pPr>
+      <w:r>
+        <w:rPr>
+          <w:rFonts w:hint="eastAsia"/>
+          <w:b/>
+          <w:bCs/>
+          <w:sz w:val="24"/>
+          <w:szCs w:val="28"/>
+        </w:rPr>
+        <w:t>1</w:t>
+      </w:r>
+      <w:r>
+        <w:rPr>
+          <w:b/>
+          <w:bCs/>
+          <w:sz w:val="24"/>
+          <w:szCs w:val="28"/>
+        </w:rPr>
+        <w:t xml:space="preserve">.4 </w:t>
+      </w:r>
+      <w:r>
+        <w:rPr>
+          <w:rFonts w:hint="eastAsia"/>
+          <w:b/>
+          <w:bCs/>
+          <w:sz w:val="24"/>
+          <w:szCs w:val="28"/>
+        </w:rPr>
+        <w:t>온도데이터</w:t>
+      </w:r>
     </w:p>
     <w:p>
       <w:pPr>
@@ -484,936 +1757,6 @@
       </w:pPr>
       <w:r>
         <w:rPr>
-          <w:b/>
-          <w:bCs/>
-          <w:sz w:val="24"/>
-          <w:szCs w:val="28"/>
-        </w:rPr>
-        <w:t>1.</w:t>
-      </w:r>
-      <w:r>
-        <w:rPr>
-          <w:b/>
-          <w:bCs/>
-          <w:sz w:val="24"/>
-          <w:szCs w:val="28"/>
-        </w:rPr>
-        <w:t>2.1</w:t>
-      </w:r>
-      <w:r>
-        <w:rPr>
-          <w:b/>
-          <w:bCs/>
-          <w:sz w:val="24"/>
-          <w:szCs w:val="28"/>
-        </w:rPr>
-        <w:t xml:space="preserve"> </w:t>
-      </w:r>
-      <w:r>
-        <w:rPr>
-          <w:rFonts w:hint="eastAsia"/>
-          <w:b/>
-          <w:bCs/>
-          <w:sz w:val="24"/>
-          <w:szCs w:val="28"/>
-        </w:rPr>
-        <w:t>F</w:t>
-      </w:r>
-      <w:r>
-        <w:rPr>
-          <w:b/>
-          <w:bCs/>
-          <w:sz w:val="24"/>
-          <w:szCs w:val="28"/>
-        </w:rPr>
-        <w:t>lowchart</w:t>
-      </w:r>
-      <w:r>
-        <w:rPr>
-          <w:rFonts w:hint="eastAsia"/>
-          <w:b/>
-          <w:bCs/>
-          <w:sz w:val="24"/>
-          <w:szCs w:val="28"/>
-        </w:rPr>
-        <w:t xml:space="preserve"> </w:t>
-      </w:r>
-      <w:r>
-        <w:rPr>
-          <w:b/>
-          <w:bCs/>
-          <w:sz w:val="24"/>
-          <w:szCs w:val="28"/>
-        </w:rPr>
-        <w:t>Data</w:t>
-      </w:r>
-      <w:r>
-        <w:rPr>
-          <w:b/>
-          <w:bCs/>
-          <w:sz w:val="24"/>
-          <w:szCs w:val="28"/>
-        </w:rPr>
-        <w:t xml:space="preserve"> Part</w:t>
-      </w:r>
-    </w:p>
-    <w:p>
-      <w:r>
-        <w:rPr>
-          <w:rFonts w:hint="eastAsia"/>
-        </w:rPr>
-        <w:t>F</w:t>
-      </w:r>
-      <w:r>
-        <w:t>rame</w:t>
-      </w:r>
-      <w:r>
-        <w:t xml:space="preserve"> - Frame</w:t>
-      </w:r>
-      <w:r>
-        <w:rPr>
-          <w:rFonts w:hint="eastAsia"/>
-        </w:rPr>
-        <w:t xml:space="preserve">은 </w:t>
-      </w:r>
-      <w:proofErr w:type="spellStart"/>
-      <w:r>
-        <w:rPr>
-          <w:rFonts w:hint="eastAsia"/>
-        </w:rPr>
-        <w:t>라즈베리파이</w:t>
-      </w:r>
-      <w:proofErr w:type="spellEnd"/>
-      <w:r>
-        <w:rPr>
-          <w:rFonts w:hint="eastAsia"/>
-        </w:rPr>
-        <w:t xml:space="preserve"> </w:t>
-      </w:r>
-      <w:proofErr w:type="spellStart"/>
-      <w:r>
-        <w:t>PiCamera</w:t>
-      </w:r>
-      <w:proofErr w:type="spellEnd"/>
-      <w:r>
-        <w:rPr>
-          <w:rFonts w:hint="eastAsia"/>
-        </w:rPr>
-        <w:t>에서 이미지를 읽어온다.</w:t>
-      </w:r>
-    </w:p>
-    <w:p>
-      <w:r>
-        <w:rPr>
-          <w:rFonts w:hint="eastAsia"/>
-        </w:rPr>
-        <w:t>H</w:t>
-      </w:r>
-      <w:r>
-        <w:t>et data</w:t>
-      </w:r>
-      <w:r>
-        <w:t xml:space="preserve"> – Het data</w:t>
-      </w:r>
-      <w:r>
-        <w:rPr>
-          <w:rFonts w:hint="eastAsia"/>
-        </w:rPr>
-        <w:t>는</w:t>
-      </w:r>
-      <w:r>
-        <w:rPr>
-          <w:rFonts w:hint="eastAsia"/>
-        </w:rPr>
-        <w:t xml:space="preserve"> 온도센서(</w:t>
-      </w:r>
-      <w:r>
-        <w:t>MLX-90640)</w:t>
-      </w:r>
-      <w:r>
-        <w:rPr>
-          <w:rFonts w:hint="eastAsia"/>
-        </w:rPr>
-        <w:t>으로부터 데이터를 가져온다.</w:t>
-      </w:r>
-      <w:r>
-        <w:t xml:space="preserve"> </w:t>
-      </w:r>
-      <w:r>
-        <w:rPr>
-          <w:rFonts w:hint="eastAsia"/>
-        </w:rPr>
-        <w:t>이때,</w:t>
-      </w:r>
-      <w:r>
-        <w:t xml:space="preserve"> Het data</w:t>
-      </w:r>
-      <w:r>
-        <w:rPr>
-          <w:rFonts w:hint="eastAsia"/>
-        </w:rPr>
-        <w:t>는</w:t>
-      </w:r>
-      <w:r>
-        <w:t xml:space="preserve"> </w:t>
-      </w:r>
-      <w:r>
-        <w:rPr>
-          <w:rFonts w:hint="eastAsia"/>
-        </w:rPr>
-        <w:t>(</w:t>
-      </w:r>
-      <w:r>
-        <w:t>768) shape</w:t>
-      </w:r>
-      <w:r>
-        <w:rPr>
-          <w:rFonts w:hint="eastAsia"/>
-        </w:rPr>
-        <w:t>의 데이터이다.</w:t>
-      </w:r>
-    </w:p>
-    <w:p>
-      <w:r>
-        <w:t>Yolo Location</w:t>
-      </w:r>
-      <w:r>
-        <w:t xml:space="preserve"> –</w:t>
-      </w:r>
-      <w:r>
-        <w:rPr>
-          <w:rFonts w:hint="eastAsia"/>
-        </w:rPr>
-        <w:t>외부</w:t>
-      </w:r>
-      <w:r>
-        <w:t>PC</w:t>
-      </w:r>
-      <w:r>
-        <w:rPr>
-          <w:rFonts w:hint="eastAsia"/>
-        </w:rPr>
-        <w:t xml:space="preserve">에서 </w:t>
-      </w:r>
-      <w:r>
-        <w:t>Yolo</w:t>
-      </w:r>
-      <w:r>
-        <w:rPr>
-          <w:rFonts w:hint="eastAsia"/>
-        </w:rPr>
-        <w:t>를 실행시키고</w:t>
-      </w:r>
-      <w:r>
-        <w:t xml:space="preserve"> </w:t>
-      </w:r>
-      <w:r>
-        <w:rPr>
-          <w:rFonts w:hint="eastAsia"/>
-        </w:rPr>
-        <w:t>젖은 도로가 발견되면 좌표</w:t>
-      </w:r>
-      <w:r>
-        <w:rPr>
-          <w:rFonts w:hint="eastAsia"/>
-        </w:rPr>
-        <w:t xml:space="preserve"> </w:t>
-      </w:r>
-      <w:r>
-        <w:rPr>
-          <w:rFonts w:hint="eastAsia"/>
-        </w:rPr>
-        <w:t>값을 받아온다.</w:t>
-      </w:r>
-      <w:r>
-        <w:t xml:space="preserve"> </w:t>
-      </w:r>
-      <w:r>
-        <w:rPr>
-          <w:rFonts w:hint="eastAsia"/>
-        </w:rPr>
-        <w:t xml:space="preserve">이 좌표 값이 </w:t>
-      </w:r>
-      <w:r>
-        <w:t xml:space="preserve">Yolo </w:t>
-      </w:r>
-      <w:r>
-        <w:rPr>
-          <w:rFonts w:hint="eastAsia"/>
-        </w:rPr>
-        <w:t>L</w:t>
-      </w:r>
-      <w:r>
-        <w:t>ocation</w:t>
-      </w:r>
-      <w:r>
-        <w:rPr>
-          <w:rFonts w:hint="eastAsia"/>
-        </w:rPr>
-        <w:t xml:space="preserve">이고 </w:t>
-      </w:r>
-      <w:r>
-        <w:rPr>
-          <w:rFonts w:hint="eastAsia"/>
-        </w:rPr>
-        <w:t>이때,</w:t>
-      </w:r>
-      <w:r>
-        <w:t xml:space="preserve"> </w:t>
-      </w:r>
-      <w:r>
-        <w:rPr>
-          <w:rFonts w:hint="eastAsia"/>
-        </w:rPr>
-        <w:t>좌표</w:t>
-      </w:r>
-      <w:r>
-        <w:rPr>
-          <w:rFonts w:hint="eastAsia"/>
-        </w:rPr>
-        <w:t xml:space="preserve"> </w:t>
-      </w:r>
-      <w:r>
-        <w:rPr>
-          <w:rFonts w:hint="eastAsia"/>
-        </w:rPr>
-        <w:t xml:space="preserve">값은 </w:t>
-      </w:r>
-      <w:r>
-        <w:t>[</w:t>
-      </w:r>
-      <w:r>
-        <w:rPr>
-          <w:rFonts w:hint="eastAsia"/>
-        </w:rPr>
-        <w:t>중심 x좌표,</w:t>
-      </w:r>
-      <w:r>
-        <w:t xml:space="preserve"> </w:t>
-      </w:r>
-      <w:r>
-        <w:rPr>
-          <w:rFonts w:hint="eastAsia"/>
-        </w:rPr>
-        <w:t>중심 y좌표, 박스 너비</w:t>
-      </w:r>
-      <w:r>
-        <w:t xml:space="preserve">, </w:t>
-      </w:r>
-      <w:r>
-        <w:rPr>
-          <w:rFonts w:hint="eastAsia"/>
-        </w:rPr>
-        <w:t>박스 높이</w:t>
-      </w:r>
-      <w:r>
-        <w:t>]</w:t>
-      </w:r>
-      <w:r>
-        <w:rPr>
-          <w:rFonts w:hint="eastAsia"/>
-        </w:rPr>
-        <w:t>로 받아온다.</w:t>
-      </w:r>
-    </w:p>
-    <w:p>
-      <w:r>
-        <w:rPr>
-          <w:rFonts w:hint="eastAsia"/>
-        </w:rPr>
-        <w:lastRenderedPageBreak/>
-        <w:t>I</w:t>
-      </w:r>
-      <w:r>
-        <w:t>mage Lane</w:t>
-      </w:r>
-      <w:r>
-        <w:t xml:space="preserve"> - </w:t>
-      </w:r>
-      <w:r>
-        <w:t>Frame</w:t>
-      </w:r>
-      <w:r>
-        <w:rPr>
-          <w:rFonts w:hint="eastAsia"/>
-        </w:rPr>
-        <w:t xml:space="preserve">에서 가져온 이미지를 </w:t>
-      </w:r>
-      <w:r>
-        <w:t xml:space="preserve">Sobel </w:t>
-      </w:r>
-      <w:r>
-        <w:rPr>
-          <w:rFonts w:hint="eastAsia"/>
-        </w:rPr>
-        <w:t>알고리즘에서 수직성분만 검출하는 방식을 사용하여 차선을 찾아낸 이미지이다.</w:t>
-      </w:r>
-    </w:p>
-    <w:p>
-      <w:r>
-        <w:t>Image het</w:t>
-      </w:r>
-      <w:r>
-        <w:t xml:space="preserve"> -</w:t>
-      </w:r>
-      <w:r>
-        <w:rPr>
-          <w:rFonts w:hint="eastAsia"/>
-        </w:rPr>
-        <w:t xml:space="preserve"> (</w:t>
-      </w:r>
-      <w:r>
-        <w:t xml:space="preserve">768) </w:t>
-      </w:r>
-      <w:r>
-        <w:rPr>
-          <w:rFonts w:hint="eastAsia"/>
-        </w:rPr>
-        <w:t>s</w:t>
-      </w:r>
-      <w:r>
-        <w:t>hape</w:t>
-      </w:r>
-      <w:r>
-        <w:rPr>
-          <w:rFonts w:hint="eastAsia"/>
-        </w:rPr>
-        <w:t>의</w:t>
-      </w:r>
-      <w:r>
-        <w:t xml:space="preserve"> Het data</w:t>
-      </w:r>
-      <w:r>
-        <w:rPr>
-          <w:rFonts w:hint="eastAsia"/>
-        </w:rPr>
-        <w:t>를 (</w:t>
-      </w:r>
-      <w:r>
-        <w:t>32, 24)</w:t>
-      </w:r>
-      <w:r>
-        <w:rPr>
-          <w:rFonts w:hint="eastAsia"/>
-        </w:rPr>
-        <w:t xml:space="preserve"> s</w:t>
-      </w:r>
-      <w:r>
-        <w:t>hape</w:t>
-      </w:r>
-      <w:r>
-        <w:rPr>
-          <w:rFonts w:hint="eastAsia"/>
-        </w:rPr>
-        <w:t>으로 바꾸고 이것을 도로 이미지와 싱크가 맞도록</w:t>
-      </w:r>
-      <w:r>
-        <w:t xml:space="preserve"> mapping</w:t>
-      </w:r>
-      <w:r>
-        <w:rPr>
-          <w:rFonts w:hint="eastAsia"/>
-        </w:rPr>
-        <w:t>한 이미지이다.</w:t>
-      </w:r>
-    </w:p>
-    <w:p>
-      <w:r>
-        <w:t xml:space="preserve">Image </w:t>
-      </w:r>
-      <w:proofErr w:type="spellStart"/>
-      <w:r>
-        <w:t>BlackIce</w:t>
-      </w:r>
-      <w:proofErr w:type="spellEnd"/>
-      <w:r>
-        <w:t xml:space="preserve"> - </w:t>
-      </w:r>
-      <w:r>
-        <w:t>Yolo</w:t>
-      </w:r>
-      <w:r>
-        <w:rPr>
-          <w:rFonts w:hint="eastAsia"/>
-        </w:rPr>
-        <w:t xml:space="preserve"> </w:t>
-      </w:r>
-      <w:r>
-        <w:t>Location</w:t>
-      </w:r>
-      <w:r>
-        <w:rPr>
-          <w:rFonts w:hint="eastAsia"/>
-        </w:rPr>
-        <w:t xml:space="preserve">을 통해 발견한 박스내부에서 온도가 </w:t>
-      </w:r>
-      <w:r>
-        <w:t>0</w:t>
-      </w:r>
-      <w:r>
-        <w:rPr>
-          <w:rFonts w:hint="eastAsia"/>
-        </w:rPr>
-        <w:t xml:space="preserve">도 이하 이부분을 </w:t>
-      </w:r>
-      <w:r>
-        <w:t>masking</w:t>
-      </w:r>
-      <w:r>
-        <w:rPr>
-          <w:rFonts w:hint="eastAsia"/>
-        </w:rPr>
-        <w:t>한 이미지이다.</w:t>
-      </w:r>
-    </w:p>
-    <w:p>
-      <w:r>
-        <w:t>Image Display</w:t>
-      </w:r>
-      <w:r>
-        <w:t xml:space="preserve"> - </w:t>
-      </w:r>
-      <w:r>
-        <w:rPr>
-          <w:rFonts w:hint="eastAsia"/>
-        </w:rPr>
-        <w:t>최종적으로 H</w:t>
-      </w:r>
-      <w:r>
-        <w:t xml:space="preserve">UD </w:t>
-      </w:r>
-      <w:r>
-        <w:rPr>
-          <w:rFonts w:hint="eastAsia"/>
-        </w:rPr>
-        <w:t>디스플레이를 통해서 사용자에게 보여줄 이미지이다.</w:t>
-      </w:r>
-    </w:p>
-    <w:p/>
-    <w:p>
-      <w:pPr>
-        <w:pStyle w:val="3"/>
-        <w:ind w:left="1080" w:hanging="480"/>
-        <w:rPr>
-          <w:b/>
-          <w:bCs/>
-          <w:sz w:val="24"/>
-          <w:szCs w:val="28"/>
-        </w:rPr>
-      </w:pPr>
-      <w:r>
-        <w:rPr>
-          <w:b/>
-          <w:bCs/>
-          <w:sz w:val="24"/>
-          <w:szCs w:val="28"/>
-        </w:rPr>
-        <w:t>1.</w:t>
-      </w:r>
-      <w:r>
-        <w:rPr>
-          <w:b/>
-          <w:bCs/>
-          <w:sz w:val="24"/>
-          <w:szCs w:val="28"/>
-        </w:rPr>
-        <w:t xml:space="preserve">2.2 </w:t>
-      </w:r>
-      <w:r>
-        <w:rPr>
-          <w:b/>
-          <w:bCs/>
-          <w:sz w:val="24"/>
-          <w:szCs w:val="28"/>
-        </w:rPr>
-        <w:t>Flowchart</w:t>
-      </w:r>
-      <w:r>
-        <w:rPr>
-          <w:rFonts w:hint="eastAsia"/>
-          <w:b/>
-          <w:bCs/>
-          <w:sz w:val="24"/>
-          <w:szCs w:val="28"/>
-        </w:rPr>
-        <w:t xml:space="preserve"> </w:t>
-      </w:r>
-      <w:r>
-        <w:rPr>
-          <w:b/>
-          <w:bCs/>
-          <w:sz w:val="24"/>
-          <w:szCs w:val="28"/>
-        </w:rPr>
-        <w:t>Thread</w:t>
-      </w:r>
-      <w:r>
-        <w:rPr>
-          <w:b/>
-          <w:bCs/>
-          <w:sz w:val="24"/>
-          <w:szCs w:val="28"/>
-        </w:rPr>
-        <w:t xml:space="preserve"> </w:t>
-      </w:r>
-      <w:r>
-        <w:rPr>
-          <w:rFonts w:hint="eastAsia"/>
-          <w:b/>
-          <w:bCs/>
-          <w:sz w:val="24"/>
-          <w:szCs w:val="28"/>
-        </w:rPr>
-        <w:t>P</w:t>
-      </w:r>
-      <w:r>
-        <w:rPr>
-          <w:b/>
-          <w:bCs/>
-          <w:sz w:val="24"/>
-          <w:szCs w:val="28"/>
-        </w:rPr>
-        <w:t>art</w:t>
-      </w:r>
-    </w:p>
-    <w:p>
-      <w:r>
-        <w:t>[</w:t>
-      </w:r>
-      <w:r>
-        <w:rPr>
-          <w:rFonts w:hint="eastAsia"/>
-        </w:rPr>
-        <w:t>T</w:t>
-      </w:r>
-      <w:r>
-        <w:t>hread</w:t>
-      </w:r>
-      <w:r>
-        <w:t>]</w:t>
-      </w:r>
-      <w:r>
-        <w:t xml:space="preserve"> Detect Lane</w:t>
-      </w:r>
-      <w:r>
-        <w:t xml:space="preserve"> - </w:t>
-      </w:r>
-      <w:r>
-        <w:t>Frame</w:t>
-      </w:r>
-      <w:r>
-        <w:rPr>
-          <w:rFonts w:hint="eastAsia"/>
-        </w:rPr>
-        <w:t xml:space="preserve">에 </w:t>
-      </w:r>
-      <w:proofErr w:type="spellStart"/>
-      <w:r>
-        <w:t>GussianBlur</w:t>
-      </w:r>
-      <w:proofErr w:type="spellEnd"/>
-      <w:r>
-        <w:rPr>
-          <w:rFonts w:hint="eastAsia"/>
-        </w:rPr>
-        <w:t>와</w:t>
-      </w:r>
-      <w:r>
-        <w:t xml:space="preserve"> Sobel </w:t>
-      </w:r>
-      <w:r>
-        <w:rPr>
-          <w:rFonts w:hint="eastAsia"/>
-        </w:rPr>
-        <w:t>알고리즘을 사용하여 차선을 검출하는 스레드이다.</w:t>
-      </w:r>
-      <w:r>
-        <w:t xml:space="preserve"> </w:t>
-      </w:r>
-      <w:r>
-        <w:rPr>
-          <w:rFonts w:hint="eastAsia"/>
-        </w:rPr>
-        <w:t xml:space="preserve">이때 </w:t>
-      </w:r>
-      <w:r>
-        <w:t xml:space="preserve">Sobel </w:t>
-      </w:r>
-      <w:r>
-        <w:rPr>
-          <w:rFonts w:hint="eastAsia"/>
-        </w:rPr>
-        <w:t>알고리즘에서 수평성분은 빼고 수직성분만 사용하여 좀더 차선 검출이 잘되도록 한다.</w:t>
-      </w:r>
-    </w:p>
-    <w:p>
-      <w:r>
-        <w:t>[</w:t>
-      </w:r>
-      <w:r>
-        <w:rPr>
-          <w:rFonts w:hint="eastAsia"/>
-        </w:rPr>
-        <w:t>T</w:t>
-      </w:r>
-      <w:r>
-        <w:t>hread</w:t>
-      </w:r>
-      <w:r>
-        <w:t>]</w:t>
-      </w:r>
-      <w:r>
-        <w:t xml:space="preserve"> Het data to Image het</w:t>
-      </w:r>
-      <w:r>
-        <w:t xml:space="preserve"> – (768) </w:t>
-      </w:r>
-      <w:r>
-        <w:rPr>
-          <w:rFonts w:hint="eastAsia"/>
-        </w:rPr>
-        <w:t>s</w:t>
-      </w:r>
-      <w:r>
-        <w:t>hape</w:t>
-      </w:r>
-      <w:r>
-        <w:rPr>
-          <w:rFonts w:hint="eastAsia"/>
-        </w:rPr>
-        <w:t xml:space="preserve">의 </w:t>
-      </w:r>
-      <w:r>
-        <w:t>Het data</w:t>
-      </w:r>
-      <w:r>
-        <w:rPr>
-          <w:rFonts w:hint="eastAsia"/>
-        </w:rPr>
-        <w:t xml:space="preserve">를 </w:t>
-      </w:r>
-      <w:r>
-        <w:t>(32, 24) shape</w:t>
-      </w:r>
-      <w:r>
-        <w:rPr>
-          <w:rFonts w:hint="eastAsia"/>
-        </w:rPr>
-        <w:t>의 H</w:t>
-      </w:r>
-      <w:r>
-        <w:t>et array</w:t>
-      </w:r>
-      <w:r>
-        <w:rPr>
-          <w:rFonts w:hint="eastAsia"/>
-        </w:rPr>
-        <w:t>로 바꾼다.</w:t>
-      </w:r>
-      <w:r>
-        <w:t xml:space="preserve"> </w:t>
-      </w:r>
-      <w:r>
-        <w:rPr>
-          <w:rFonts w:hint="eastAsia"/>
-        </w:rPr>
-        <w:t>그리고 실제 도로 상에 온도 값이 일치하도록</w:t>
-      </w:r>
-      <w:r>
-        <w:t xml:space="preserve"> </w:t>
-      </w:r>
-      <w:r>
-        <w:rPr>
-          <w:rFonts w:hint="eastAsia"/>
-        </w:rPr>
-        <w:t>미리</w:t>
-      </w:r>
-      <w:r>
-        <w:rPr>
-          <w:rFonts w:hint="eastAsia"/>
-        </w:rPr>
-        <w:t xml:space="preserve"> 촬영한</w:t>
-      </w:r>
-      <w:r>
-        <w:t xml:space="preserve"> </w:t>
-      </w:r>
-      <w:r>
-        <w:rPr>
-          <w:rFonts w:hint="eastAsia"/>
-        </w:rPr>
-        <w:t>H</w:t>
-      </w:r>
-      <w:r>
-        <w:t xml:space="preserve">et </w:t>
-      </w:r>
-      <w:r>
-        <w:t>Camera</w:t>
-      </w:r>
-      <w:r>
-        <w:t xml:space="preserve"> Calibration </w:t>
-      </w:r>
-      <w:r>
-        <w:rPr>
-          <w:rFonts w:hint="eastAsia"/>
-        </w:rPr>
-        <w:t>이미지를 통해서</w:t>
-      </w:r>
-      <w:r>
-        <w:t xml:space="preserve"> </w:t>
-      </w:r>
-      <w:r>
-        <w:rPr>
-          <w:rFonts w:hint="eastAsia"/>
-        </w:rPr>
-        <w:t xml:space="preserve">매핑이 된 </w:t>
-      </w:r>
-      <w:r>
-        <w:t>(480, 640, 3) shape</w:t>
-      </w:r>
-      <w:r>
-        <w:rPr>
-          <w:rFonts w:hint="eastAsia"/>
-        </w:rPr>
-        <w:t>의 이미지로 만든다.</w:t>
-      </w:r>
-    </w:p>
-    <w:p>
-      <w:r>
-        <w:rPr>
-          <w:rFonts w:hint="eastAsia"/>
-        </w:rPr>
-        <w:t>[T</w:t>
-      </w:r>
-      <w:r>
-        <w:t xml:space="preserve">hread] </w:t>
-      </w:r>
-      <w:r>
-        <w:t>Find</w:t>
-      </w:r>
-      <w:r>
-        <w:t xml:space="preserve"> </w:t>
-      </w:r>
-      <w:proofErr w:type="spellStart"/>
-      <w:r>
-        <w:rPr>
-          <w:rFonts w:hint="eastAsia"/>
-        </w:rPr>
-        <w:t>B</w:t>
-      </w:r>
-      <w:r>
-        <w:t>lackIce</w:t>
-      </w:r>
-      <w:proofErr w:type="spellEnd"/>
-      <w:r>
-        <w:t xml:space="preserve"> </w:t>
-      </w:r>
-      <w:r>
-        <w:t>–</w:t>
-      </w:r>
-      <w:r>
-        <w:t xml:space="preserve"> </w:t>
-      </w:r>
-      <w:r>
-        <w:rPr>
-          <w:rFonts w:hint="eastAsia"/>
-        </w:rPr>
-        <w:t xml:space="preserve">이 스레드에서는 </w:t>
-      </w:r>
-      <w:r>
-        <w:t>Yolo</w:t>
-      </w:r>
-      <w:r>
-        <w:rPr>
-          <w:rFonts w:hint="eastAsia"/>
-        </w:rPr>
-        <w:t xml:space="preserve">에서 받는 물체의 좌표와 온도 이미지를 이용하여 블랙아이스의 위치를 찾는다. </w:t>
-      </w:r>
-      <w:r>
-        <w:t>Yolo</w:t>
-      </w:r>
-      <w:r>
-        <w:rPr>
-          <w:rFonts w:hint="eastAsia"/>
-        </w:rPr>
-        <w:t xml:space="preserve">로부터 만든 박스를 내부에서 온도 이미지를 확인하여 </w:t>
-      </w:r>
-      <w:r>
-        <w:t>0</w:t>
-      </w:r>
-      <w:r>
-        <w:rPr>
-          <w:rFonts w:hint="eastAsia"/>
-        </w:rPr>
-        <w:t>도 이하인 경우를 블랙아이스라고 결정한다.</w:t>
-      </w:r>
-    </w:p>
-    <w:p>
-      <w:r>
-        <w:rPr>
-          <w:rFonts w:hint="eastAsia"/>
-        </w:rPr>
-        <w:t>[</w:t>
-      </w:r>
-      <w:r>
-        <w:t xml:space="preserve">Thread] Display Image – </w:t>
-      </w:r>
-      <w:r>
-        <w:rPr>
-          <w:rFonts w:hint="eastAsia"/>
-        </w:rPr>
-        <w:t xml:space="preserve">이 스레드에서는 최종적으로 사용자에게 </w:t>
-      </w:r>
-      <w:r>
-        <w:t>HU</w:t>
-      </w:r>
-      <w:r>
-        <w:rPr>
-          <w:rFonts w:hint="eastAsia"/>
-        </w:rPr>
-        <w:t>D를 통해서 보여줄 이미지를 만든다.</w:t>
-      </w:r>
-      <w:r>
-        <w:t xml:space="preserve"> </w:t>
-      </w:r>
-      <w:r>
-        <w:rPr>
-          <w:rFonts w:hint="eastAsia"/>
-        </w:rPr>
-        <w:t xml:space="preserve">차선 검출한 이미지와 </w:t>
-      </w:r>
-      <w:r>
-        <w:t>0</w:t>
-      </w:r>
-      <w:r>
-        <w:rPr>
-          <w:rFonts w:hint="eastAsia"/>
-        </w:rPr>
-        <w:t>도이하의 온도 이미지,</w:t>
-      </w:r>
-      <w:r>
-        <w:t xml:space="preserve"> </w:t>
-      </w:r>
-      <w:r>
-        <w:rPr>
-          <w:rFonts w:hint="eastAsia"/>
-        </w:rPr>
-        <w:t>검출한 블랙아이스의 이미지를 모두 합성하여 이미지를 완성한다.</w:t>
-      </w:r>
-    </w:p>
-    <w:p/>
-    <w:p>
-      <w:pPr>
-        <w:pStyle w:val="2"/>
-        <w:ind w:left="1000" w:hanging="400"/>
-        <w:rPr>
-          <w:b/>
-          <w:bCs/>
-          <w:sz w:val="24"/>
-          <w:szCs w:val="28"/>
-        </w:rPr>
-      </w:pPr>
-      <w:r>
-        <w:rPr>
           <w:rFonts w:hint="eastAsia"/>
           <w:b/>
           <w:bCs/>
@@ -1429,256 +1772,34 @@
           <w:sz w:val="24"/>
           <w:szCs w:val="28"/>
         </w:rPr>
-        <w:t xml:space="preserve">.3 </w:t>
-      </w:r>
-      <w:r>
-        <w:rPr>
-          <w:rFonts w:hint="eastAsia"/>
-          <w:b/>
-          <w:bCs/>
-          <w:sz w:val="24"/>
-          <w:szCs w:val="28"/>
-        </w:rPr>
-        <w:t>차선 검출 알고리즘</w:t>
-      </w:r>
-    </w:p>
-    <w:p>
-      <w:r>
-        <w:rPr>
-          <w:rFonts w:hint="eastAsia"/>
-        </w:rPr>
-        <w:t xml:space="preserve">보통 </w:t>
-      </w:r>
-      <w:r>
-        <w:rPr>
-          <w:rFonts w:hint="eastAsia"/>
-        </w:rPr>
-        <w:t>차선 검출</w:t>
-      </w:r>
-      <w:r>
-        <w:rPr>
-          <w:rFonts w:hint="eastAsia"/>
-        </w:rPr>
-        <w:t>을 하기위해서는</w:t>
-      </w:r>
-      <w:r>
-        <w:t xml:space="preserve"> </w:t>
-      </w:r>
-      <w:r>
-        <w:rPr>
-          <w:rFonts w:hint="eastAsia"/>
-        </w:rPr>
-        <w:t>E</w:t>
-      </w:r>
-      <w:r>
-        <w:t>dg</w:t>
-      </w:r>
-      <w:r>
-        <w:rPr>
-          <w:rFonts w:hint="eastAsia"/>
-        </w:rPr>
-        <w:t>e를 찾고 직선을 구하는 방법을 통해서 많이 사용하나,</w:t>
-      </w:r>
-      <w:r>
-        <w:t xml:space="preserve"> </w:t>
-      </w:r>
-      <w:r>
-        <w:rPr>
-          <w:rFonts w:hint="eastAsia"/>
-        </w:rPr>
-        <w:t>이번 프로젝트에서 사용할 트랙에서는 실제 차선이 아니고 규모가 작게 축소된 트랙이며 곡선이 많이 포함이 되어있기 때문에 적절하지 않다고 판단하였다.</w:t>
-      </w:r>
-      <w:r>
-        <w:t xml:space="preserve"> </w:t>
-      </w:r>
-      <w:r>
-        <w:rPr>
-          <w:rFonts w:hint="eastAsia"/>
-        </w:rPr>
-        <w:t xml:space="preserve">따라서 </w:t>
-      </w:r>
-      <w:proofErr w:type="spellStart"/>
-      <w:r>
-        <w:t>GaussianBlur</w:t>
-      </w:r>
-      <w:proofErr w:type="spellEnd"/>
-      <w:r>
-        <w:rPr>
-          <w:rFonts w:hint="eastAsia"/>
-        </w:rPr>
-        <w:t>를 이용하여</w:t>
-      </w:r>
-      <w:r>
-        <w:rPr>
-          <w:rFonts w:hint="eastAsia"/>
-        </w:rPr>
-        <w:t xml:space="preserve"> 노이즈를 </w:t>
-      </w:r>
-      <w:r>
-        <w:rPr>
-          <w:rFonts w:hint="eastAsia"/>
-        </w:rPr>
-        <w:t>먼저 제거한 뒤</w:t>
-      </w:r>
-      <w:r>
-        <w:rPr>
-          <w:rFonts w:hint="eastAsia"/>
-        </w:rPr>
-        <w:t>,</w:t>
-      </w:r>
-      <w:r>
-        <w:t xml:space="preserve"> </w:t>
-      </w:r>
-      <w:r>
-        <w:rPr>
-          <w:rFonts w:hint="eastAsia"/>
-        </w:rPr>
-        <w:t>S</w:t>
-      </w:r>
-      <w:r>
-        <w:t>obel</w:t>
-      </w:r>
-      <w:r>
-        <w:t xml:space="preserve"> </w:t>
-      </w:r>
-      <w:r>
-        <w:rPr>
-          <w:rFonts w:hint="eastAsia"/>
-        </w:rPr>
-        <w:t>알고리즘</w:t>
-      </w:r>
-      <w:r>
-        <w:rPr>
-          <w:rFonts w:hint="eastAsia"/>
-        </w:rPr>
-        <w:t>의 수직성분만 검출하는 방법</w:t>
-      </w:r>
-      <w:r>
-        <w:rPr>
-          <w:rFonts w:hint="eastAsia"/>
-        </w:rPr>
-        <w:t>만으로도</w:t>
-      </w:r>
-      <w:r>
-        <w:rPr>
-          <w:rFonts w:hint="eastAsia"/>
-        </w:rPr>
-        <w:t xml:space="preserve"> </w:t>
-      </w:r>
-      <w:r>
-        <w:rPr>
-          <w:rFonts w:hint="eastAsia"/>
-        </w:rPr>
-        <w:t xml:space="preserve">충분히 </w:t>
-      </w:r>
-      <w:r>
-        <w:rPr>
-          <w:rFonts w:hint="eastAsia"/>
-        </w:rPr>
-        <w:t xml:space="preserve">차선을 </w:t>
-      </w:r>
-      <w:r>
-        <w:rPr>
-          <w:rFonts w:hint="eastAsia"/>
-        </w:rPr>
-        <w:t>구분하는데 문제가 없었다.</w:t>
-      </w:r>
-    </w:p>
-    <w:p/>
-    <w:p>
-      <w:pPr>
-        <w:pStyle w:val="2"/>
-        <w:ind w:left="1000" w:hanging="400"/>
-        <w:rPr>
-          <w:b/>
-          <w:bCs/>
-          <w:sz w:val="24"/>
-          <w:szCs w:val="28"/>
-        </w:rPr>
-      </w:pPr>
-      <w:r>
-        <w:rPr>
-          <w:rFonts w:hint="eastAsia"/>
-          <w:b/>
-          <w:bCs/>
-          <w:sz w:val="24"/>
-          <w:szCs w:val="28"/>
-        </w:rPr>
-        <w:lastRenderedPageBreak/>
-        <w:t>1</w:t>
-      </w:r>
-      <w:r>
-        <w:rPr>
-          <w:b/>
-          <w:bCs/>
-          <w:sz w:val="24"/>
-          <w:szCs w:val="28"/>
-        </w:rPr>
-        <w:t xml:space="preserve">.4 </w:t>
-      </w:r>
-      <w:r>
-        <w:rPr>
-          <w:rFonts w:hint="eastAsia"/>
-          <w:b/>
-          <w:bCs/>
-          <w:sz w:val="24"/>
-          <w:szCs w:val="28"/>
-        </w:rPr>
-        <w:t>온도데이터</w:t>
+        <w:t xml:space="preserve">.4.1 </w:t>
+      </w:r>
+      <w:r>
+        <w:rPr>
+          <w:rFonts w:hint="eastAsia"/>
+          <w:b/>
+          <w:bCs/>
+          <w:sz w:val="24"/>
+          <w:szCs w:val="28"/>
+        </w:rPr>
+        <w:t>온도에 따른 이미지 색상 m</w:t>
+      </w:r>
+      <w:r>
+        <w:rPr>
+          <w:b/>
+          <w:bCs/>
+          <w:sz w:val="24"/>
+          <w:szCs w:val="28"/>
+        </w:rPr>
+        <w:t>apping</w:t>
       </w:r>
     </w:p>
     <w:p>
       <w:pPr>
-        <w:pStyle w:val="3"/>
-        <w:ind w:left="1080" w:hanging="480"/>
-        <w:rPr>
-          <w:rFonts w:hint="eastAsia"/>
-          <w:b/>
-          <w:bCs/>
-          <w:sz w:val="24"/>
-          <w:szCs w:val="28"/>
+        <w:rPr>
+          <w:rFonts w:hint="eastAsia"/>
         </w:rPr>
       </w:pPr>
-      <w:r>
-        <w:rPr>
-          <w:rFonts w:hint="eastAsia"/>
-          <w:b/>
-          <w:bCs/>
-          <w:sz w:val="24"/>
-          <w:szCs w:val="28"/>
-        </w:rPr>
-        <w:t>1</w:t>
-      </w:r>
-      <w:r>
-        <w:rPr>
-          <w:b/>
-          <w:bCs/>
-          <w:sz w:val="24"/>
-          <w:szCs w:val="28"/>
-        </w:rPr>
-        <w:t xml:space="preserve">.4.1 </w:t>
-      </w:r>
-      <w:r>
-        <w:rPr>
-          <w:rFonts w:hint="eastAsia"/>
-          <w:b/>
-          <w:bCs/>
-          <w:sz w:val="24"/>
-          <w:szCs w:val="28"/>
-        </w:rPr>
-        <w:t>온도에 따른 이미지 색상 m</w:t>
-      </w:r>
-      <w:r>
-        <w:rPr>
-          <w:b/>
-          <w:bCs/>
-          <w:sz w:val="24"/>
-          <w:szCs w:val="28"/>
-        </w:rPr>
-        <w:t>apping</w:t>
-      </w:r>
-    </w:p>
-    <w:p>
       <w:r>
         <w:rPr>
           <w:rFonts w:hint="eastAsia"/>
@@ -1778,7 +1899,7 @@
                     <pic:cNvPicPr/>
                   </pic:nvPicPr>
                   <pic:blipFill>
-                    <a:blip r:embed="rId6">
+                    <a:blip r:embed="rId7">
                       <a:extLst>
                         <a:ext uri="{28A0092B-C50C-407E-A947-70E740481C1C}">
                           <a14:useLocalDpi xmlns:a14="http://schemas.microsoft.com/office/drawing/2010/main" val="0"/>
@@ -1924,21 +2045,72 @@
     <w:p>
       <w:r>
         <w:rPr>
+          <w:rFonts w:hint="eastAsia"/>
+        </w:rPr>
+        <w:t>온도센서가 탐지하는 위치가 카메라가 보고 있는 위치와는 크기도 다르고 위치도 다르다.</w:t>
+      </w:r>
+      <w:r>
+        <w:t xml:space="preserve"> </w:t>
+      </w:r>
+      <w:r>
+        <w:rPr>
+          <w:rFonts w:hint="eastAsia"/>
+        </w:rPr>
+        <w:t>따라서 한 화면에 두 정보를 모두 담기 위해서는 크기와 위치가 같도록 m</w:t>
+      </w:r>
+      <w:r>
+        <w:t>apping</w:t>
+      </w:r>
+      <w:r>
+        <w:rPr>
+          <w:rFonts w:hint="eastAsia"/>
+        </w:rPr>
+        <w:t>이 필요하다.</w:t>
+      </w:r>
+      <w:r>
+        <w:t xml:space="preserve"> </w:t>
+      </w:r>
+      <w:r>
+        <w:rPr>
+          <w:rFonts w:hint="eastAsia"/>
+        </w:rPr>
+        <w:t>이것을 위</w:t>
+      </w:r>
+      <w:r>
+        <w:rPr>
+          <w:rFonts w:hint="eastAsia"/>
+        </w:rPr>
+        <w:lastRenderedPageBreak/>
+        <w:t xml:space="preserve">해서 온도센서의 각 모서리에서 온도가 구분되는 물체를 놓아서 </w:t>
+      </w:r>
+      <w:proofErr w:type="spellStart"/>
+      <w:r>
+        <w:rPr>
+          <w:rFonts w:hint="eastAsia"/>
+        </w:rPr>
+        <w:t>동키카에</w:t>
+      </w:r>
+      <w:proofErr w:type="spellEnd"/>
+      <w:r>
+        <w:rPr>
+          <w:rFonts w:hint="eastAsia"/>
+        </w:rPr>
+        <w:t xml:space="preserve"> 달린 카메라의 사진을 저장을 하였다.</w:t>
+      </w:r>
+    </w:p>
+    <w:p>
+      <w:pPr>
+        <w:jc w:val="center"/>
+      </w:pPr>
+      <w:r>
+        <w:rPr>
           <w:noProof/>
         </w:rPr>
         <w:drawing>
-          <wp:anchor distT="0" distB="0" distL="114300" distR="114300" simplePos="0" relativeHeight="251660288" behindDoc="0" locked="0" layoutInCell="1" allowOverlap="1">
-            <wp:simplePos x="0" y="0"/>
-            <wp:positionH relativeFrom="margin">
-              <wp:align>center</wp:align>
-            </wp:positionH>
-            <wp:positionV relativeFrom="paragraph">
-              <wp:posOffset>1005840</wp:posOffset>
-            </wp:positionV>
-            <wp:extent cx="3295650" cy="2473564"/>
-            <wp:effectExtent l="0" t="0" r="0" b="3175"/>
-            <wp:wrapTopAndBottom/>
-            <wp:docPr id="4" name="그림 4"/>
+          <wp:inline distT="0" distB="0" distL="0" distR="0">
+            <wp:extent cx="2834239" cy="2127250"/>
+            <wp:effectExtent l="0" t="0" r="4445" b="6350"/>
+            <wp:docPr id="9" name="그림 9"/>
             <wp:cNvGraphicFramePr>
               <a:graphicFrameLocks xmlns:a="http://schemas.openxmlformats.org/drawingml/2006/main" noChangeAspect="1"/>
             </wp:cNvGraphicFramePr>
@@ -1946,13 +2118,13 @@
               <a:graphicData uri="http://schemas.openxmlformats.org/drawingml/2006/picture">
                 <pic:pic xmlns:pic="http://schemas.openxmlformats.org/drawingml/2006/picture">
                   <pic:nvPicPr>
-                    <pic:cNvPr id="0" name="Picture 1"/>
+                    <pic:cNvPr id="0" name="Picture 4"/>
                     <pic:cNvPicPr>
                       <a:picLocks noChangeAspect="1" noChangeArrowheads="1"/>
                     </pic:cNvPicPr>
                   </pic:nvPicPr>
                   <pic:blipFill>
-                    <a:blip r:embed="rId7">
+                    <a:blip r:embed="rId8">
                       <a:extLst>
                         <a:ext uri="{28A0092B-C50C-407E-A947-70E740481C1C}">
                           <a14:useLocalDpi xmlns:a14="http://schemas.microsoft.com/office/drawing/2010/main" val="0"/>
@@ -1967,7 +2139,7 @@
                   <pic:spPr bwMode="auto">
                     <a:xfrm rot="10800000">
                       <a:off x="0" y="0"/>
-                      <a:ext cx="3295650" cy="2473564"/>
+                      <a:ext cx="2854745" cy="2142641"/>
                     </a:xfrm>
                     <a:prstGeom prst="rect">
                       <a:avLst/>
@@ -1980,58 +2152,16 @@
                 </pic:pic>
               </a:graphicData>
             </a:graphic>
-          </wp:anchor>
+          </wp:inline>
         </w:drawing>
-      </w:r>
-      <w:r>
-        <w:rPr>
-          <w:rFonts w:hint="eastAsia"/>
-        </w:rPr>
-        <w:t>온도센서가 탐지하는 위치가 카메라가 보고 있는 위치와는 크기도 다르고 위치도 다르다.</w:t>
-      </w:r>
-      <w:r>
-        <w:t xml:space="preserve"> </w:t>
-      </w:r>
-      <w:r>
-        <w:rPr>
-          <w:rFonts w:hint="eastAsia"/>
-        </w:rPr>
-        <w:t>따라서 한 화면에 두 정보를 모두 담기 위해서는 크기와 위치가 같도록 m</w:t>
-      </w:r>
-      <w:r>
-        <w:t>apping</w:t>
-      </w:r>
-      <w:r>
-        <w:rPr>
-          <w:rFonts w:hint="eastAsia"/>
-        </w:rPr>
-        <w:t>이 필요하다.</w:t>
-      </w:r>
-      <w:r>
-        <w:t xml:space="preserve"> </w:t>
-      </w:r>
-      <w:r>
-        <w:rPr>
-          <w:rFonts w:hint="eastAsia"/>
-        </w:rPr>
-        <w:t xml:space="preserve">이것을 위해서 온도센서의 각 모서리에서 온도가 구분되는 물체를 놓아서 </w:t>
-      </w:r>
-      <w:proofErr w:type="spellStart"/>
-      <w:r>
-        <w:rPr>
-          <w:rFonts w:hint="eastAsia"/>
-        </w:rPr>
-        <w:t>동키카에</w:t>
-      </w:r>
-      <w:proofErr w:type="spellEnd"/>
-      <w:r>
-        <w:rPr>
-          <w:rFonts w:hint="eastAsia"/>
-        </w:rPr>
-        <w:t xml:space="preserve"> 달린 카메라의 사진을 저장을 하였다.</w:t>
       </w:r>
     </w:p>
     <w:p>
+      <w:pPr>
+        <w:rPr>
+          <w:rFonts w:hint="eastAsia"/>
+        </w:rPr>
+      </w:pPr>
       <w:r>
         <w:rPr>
           <w:rFonts w:hint="eastAsia"/>
@@ -2071,7 +2201,19 @@
         <w:rPr>
           <w:rFonts w:hint="eastAsia"/>
         </w:rPr>
-        <w:t xml:space="preserve">편의상 가지고 있는 건전지 </w:t>
+        <w:t xml:space="preserve">편의상 가지고 있는 </w:t>
+      </w:r>
+      <w:r>
+        <w:rPr>
+          <w:rFonts w:hint="eastAsia"/>
+        </w:rPr>
+        <w:t xml:space="preserve">하얀색 </w:t>
+      </w:r>
+      <w:r>
+        <w:rPr>
+          <w:rFonts w:hint="eastAsia"/>
+        </w:rPr>
+        <w:t xml:space="preserve">건전지 </w:t>
       </w:r>
       <w:r>
         <w:t>4</w:t>
@@ -2089,55 +2231,396 @@
         <w:rPr>
           <w:rFonts w:hint="eastAsia"/>
         </w:rPr>
-        <w:t xml:space="preserve">위 이미지를 이용하여 온도센서가 탐지되고 있는 </w:t>
-      </w:r>
-      <w:r>
-        <w:rPr>
-          <w:rFonts w:hint="eastAsia"/>
+        <w:t>위 이미지를 이용하여 온도센서가 탐지되고 있는 영역의 네 모서리의 좌표를 구하였고 O</w:t>
+      </w:r>
+      <w:r>
+        <w:t>penCV</w:t>
+      </w:r>
+      <w:r>
+        <w:rPr>
+          <w:rFonts w:hint="eastAsia"/>
+        </w:rPr>
+        <w:t xml:space="preserve">의 </w:t>
+      </w:r>
+      <w:r>
+        <w:t xml:space="preserve">Perspective </w:t>
+      </w:r>
+      <w:proofErr w:type="spellStart"/>
+      <w:r>
+        <w:t>Transforamtion</w:t>
+      </w:r>
+      <w:proofErr w:type="spellEnd"/>
+      <w:r>
+        <w:rPr>
+          <w:rFonts w:hint="eastAsia"/>
+        </w:rPr>
+        <w:t xml:space="preserve">을 사용하여 카메라 이미지 </w:t>
+      </w:r>
+      <w:r>
+        <w:t>(480, 640)</w:t>
+      </w:r>
+      <w:r>
+        <w:rPr>
+          <w:rFonts w:hint="eastAsia"/>
+        </w:rPr>
+        <w:t>의 크기에 맞게 온도센서를 m</w:t>
+      </w:r>
+      <w:r>
+        <w:t>apping</w:t>
+      </w:r>
+      <w:r>
+        <w:rPr>
+          <w:rFonts w:hint="eastAsia"/>
+        </w:rPr>
+        <w:t>시켜주었다.</w:t>
+      </w:r>
+    </w:p>
+    <w:p>
+      <w:pPr>
+        <w:jc w:val="center"/>
+        <w:rPr>
+          <w:rFonts w:hint="eastAsia"/>
+        </w:rPr>
+      </w:pPr>
+      <w:r>
+        <w:rPr>
+          <w:rFonts w:hint="eastAsia"/>
+          <w:noProof/>
+        </w:rPr>
+        <w:drawing>
+          <wp:inline distT="0" distB="0" distL="0" distR="0">
+            <wp:extent cx="2813050" cy="2114550"/>
+            <wp:effectExtent l="0" t="0" r="6350" b="0"/>
+            <wp:docPr id="8" name="그림 8"/>
+            <wp:cNvGraphicFramePr>
+              <a:graphicFrameLocks xmlns:a="http://schemas.openxmlformats.org/drawingml/2006/main" noChangeAspect="1"/>
+            </wp:cNvGraphicFramePr>
+            <a:graphic xmlns:a="http://schemas.openxmlformats.org/drawingml/2006/main">
+              <a:graphicData uri="http://schemas.openxmlformats.org/drawingml/2006/picture">
+                <pic:pic xmlns:pic="http://schemas.openxmlformats.org/drawingml/2006/picture">
+                  <pic:nvPicPr>
+                    <pic:cNvPr id="0" name="Picture 3"/>
+                    <pic:cNvPicPr>
+                      <a:picLocks noChangeAspect="1" noChangeArrowheads="1"/>
+                    </pic:cNvPicPr>
+                  </pic:nvPicPr>
+                  <pic:blipFill>
+                    <a:blip r:embed="rId9">
+                      <a:extLst>
+                        <a:ext uri="{28A0092B-C50C-407E-A947-70E740481C1C}">
+                          <a14:useLocalDpi xmlns:a14="http://schemas.microsoft.com/office/drawing/2010/main" val="0"/>
+                        </a:ext>
+                      </a:extLst>
+                    </a:blip>
+                    <a:srcRect/>
+                    <a:stretch>
+                      <a:fillRect/>
+                    </a:stretch>
+                  </pic:blipFill>
+                  <pic:spPr bwMode="auto">
+                    <a:xfrm>
+                      <a:off x="0" y="0"/>
+                      <a:ext cx="2813050" cy="2114550"/>
+                    </a:xfrm>
+                    <a:prstGeom prst="rect">
+                      <a:avLst/>
+                    </a:prstGeom>
+                    <a:noFill/>
+                    <a:ln>
+                      <a:noFill/>
+                    </a:ln>
+                  </pic:spPr>
+                </pic:pic>
+              </a:graphicData>
+            </a:graphic>
+          </wp:inline>
+        </w:drawing>
+      </w:r>
+    </w:p>
+    <w:p>
+      <w:r>
+        <w:rPr>
+          <w:rFonts w:hint="eastAsia"/>
+        </w:rPr>
+        <w:t>온도센서에서 도로상의 5</w:t>
+      </w:r>
+      <w:r>
+        <w:rPr>
+          <w:rFonts w:hint="eastAsia"/>
+        </w:rPr>
+        <w:t>°</w:t>
+      </w:r>
+      <w:r>
+        <w:t>C</w:t>
+      </w:r>
+      <w:r>
+        <w:rPr>
+          <w:rFonts w:hint="eastAsia"/>
+        </w:rPr>
+        <w:t>보다 작은 온도가 감지가 될 때,</w:t>
+      </w:r>
+      <w:r>
+        <w:t xml:space="preserve"> </w:t>
+      </w:r>
+      <w:r>
+        <w:rPr>
+          <w:rFonts w:hint="eastAsia"/>
+        </w:rPr>
+        <w:t>위 그림처럼 m</w:t>
+      </w:r>
+      <w:r>
+        <w:t>apping</w:t>
+      </w:r>
+      <w:r>
+        <w:rPr>
+          <w:rFonts w:hint="eastAsia"/>
+        </w:rPr>
+        <w:t>이 되기 때문에 도로 어디부분에서 온도가 낮게 감지되었는지 파악할 수 있다.</w:t>
+      </w:r>
+      <w:r>
+        <w:t xml:space="preserve"> </w:t>
+      </w:r>
+    </w:p>
+    <w:p/>
+    <w:p>
+      <w:pPr>
+        <w:pStyle w:val="2"/>
+        <w:ind w:left="1000" w:hanging="400"/>
+        <w:rPr>
+          <w:b/>
+          <w:bCs/>
+          <w:sz w:val="24"/>
+          <w:szCs w:val="28"/>
+        </w:rPr>
+      </w:pPr>
+      <w:r>
+        <w:rPr>
+          <w:rFonts w:hint="eastAsia"/>
+          <w:b/>
+          <w:bCs/>
+          <w:sz w:val="24"/>
+          <w:szCs w:val="28"/>
+        </w:rPr>
+        <w:t>1</w:t>
+      </w:r>
+      <w:r>
+        <w:rPr>
+          <w:b/>
+          <w:bCs/>
+          <w:sz w:val="24"/>
+          <w:szCs w:val="28"/>
+        </w:rPr>
+        <w:t xml:space="preserve">.5 </w:t>
+      </w:r>
+      <w:r>
+        <w:rPr>
+          <w:rFonts w:hint="eastAsia"/>
+          <w:b/>
+          <w:bCs/>
+          <w:sz w:val="24"/>
+          <w:szCs w:val="28"/>
+        </w:rPr>
+        <w:t>블랙아이스</w:t>
+      </w:r>
+      <w:r>
+        <w:rPr>
+          <w:b/>
+          <w:bCs/>
+          <w:sz w:val="24"/>
+          <w:szCs w:val="28"/>
+        </w:rPr>
+        <w:t xml:space="preserve"> </w:t>
+      </w:r>
+      <w:r>
+        <w:rPr>
+          <w:rFonts w:hint="eastAsia"/>
+          <w:b/>
+          <w:bCs/>
+          <w:sz w:val="24"/>
+          <w:szCs w:val="28"/>
+        </w:rPr>
+        <w:t>검출 표시</w:t>
+      </w:r>
+    </w:p>
+    <w:p>
+      <w:pPr>
+        <w:rPr>
+          <w:rFonts w:hint="eastAsia"/>
+        </w:rPr>
+      </w:pPr>
+      <w:r>
+        <w:rPr>
+          <w:rFonts w:hint="eastAsia"/>
+        </w:rPr>
+        <w:t xml:space="preserve">기본적으로 </w:t>
+      </w:r>
+      <w:r>
+        <w:t>YOLO</w:t>
+      </w:r>
+      <w:r>
+        <w:rPr>
+          <w:rFonts w:hint="eastAsia"/>
+        </w:rPr>
+        <w:t xml:space="preserve">를 통해서 젖은 도로를 찾아내고 그 젖은 도로에서 온도의 값이 </w:t>
+      </w:r>
+      <w:r>
+        <w:t>0</w:t>
+      </w:r>
+      <w:r>
+        <w:rPr>
+          <w:rFonts w:hint="eastAsia"/>
+        </w:rPr>
+        <w:t>°</w:t>
+      </w:r>
+      <w:r>
+        <w:t>C</w:t>
+      </w:r>
+      <w:r>
+        <w:rPr>
+          <w:rFonts w:hint="eastAsia"/>
+        </w:rPr>
+        <w:t>이하가 되면 블랙아이스라고 생각하였기 때문에</w:t>
+      </w:r>
+      <w:r>
+        <w:t xml:space="preserve">, </w:t>
+      </w:r>
+      <w:r>
+        <w:rPr>
+          <w:rFonts w:hint="eastAsia"/>
+        </w:rPr>
+        <w:t xml:space="preserve">젖은 도로의 좌표와 </w:t>
+      </w:r>
+      <w:r>
+        <w:t>0</w:t>
+      </w:r>
+      <w:r>
+        <w:rPr>
+          <w:rFonts w:hint="eastAsia"/>
+        </w:rPr>
+        <w:t>°</w:t>
+      </w:r>
+      <w:r>
+        <w:t>C</w:t>
+      </w:r>
+      <w:r>
+        <w:rPr>
+          <w:rFonts w:hint="eastAsia"/>
+        </w:rPr>
+        <w:t>인 도로의 좌표가 필요하다.</w:t>
+      </w:r>
+      <w:r>
+        <w:t xml:space="preserve"> </w:t>
+      </w:r>
+      <w:r>
+        <w:rPr>
+          <w:rFonts w:hint="eastAsia"/>
+        </w:rPr>
+        <w:t xml:space="preserve">따라서 </w:t>
+      </w:r>
+      <w:r>
+        <w:t>YOLO</w:t>
+      </w:r>
+      <w:r>
+        <w:rPr>
+          <w:rFonts w:hint="eastAsia"/>
+        </w:rPr>
+        <w:t>를 돌려서 찾아낸 물체의 좌표 값을 통해서 젖은 도로인 픽셀</w:t>
+      </w:r>
+      <w:r>
+        <w:rPr>
+          <w:rFonts w:hint="eastAsia"/>
+        </w:rPr>
+        <w:t xml:space="preserve"> </w:t>
+      </w:r>
+      <w:r>
+        <w:rPr>
+          <w:rFonts w:hint="eastAsia"/>
+        </w:rPr>
+        <w:t xml:space="preserve">값을 리스트로 </w:t>
+      </w:r>
+      <w:r>
+        <w:rPr>
+          <w:rFonts w:hint="eastAsia"/>
+        </w:rPr>
+        <w:t>만들고,</w:t>
+      </w:r>
+      <w:r>
+        <w:t xml:space="preserve"> </w:t>
+      </w:r>
+      <w:r>
+        <w:rPr>
+          <w:rFonts w:hint="eastAsia"/>
+        </w:rPr>
+        <w:t xml:space="preserve">도로 상에 </w:t>
+      </w:r>
+      <w:r>
+        <w:t>mapping</w:t>
+      </w:r>
+      <w:r>
+        <w:rPr>
+          <w:rFonts w:hint="eastAsia"/>
+        </w:rPr>
+        <w:t xml:space="preserve">한 </w:t>
+      </w:r>
+      <w:proofErr w:type="spellStart"/>
+      <w:r>
+        <w:rPr>
+          <w:rFonts w:hint="eastAsia"/>
+        </w:rPr>
+        <w:t>온도이미지의</w:t>
+      </w:r>
+      <w:proofErr w:type="spellEnd"/>
+      <w:r>
+        <w:rPr>
+          <w:rFonts w:hint="eastAsia"/>
+        </w:rPr>
+        <w:t xml:space="preserve"> </w:t>
+      </w:r>
+      <w:r>
+        <w:t>0</w:t>
+      </w:r>
+      <w:r>
+        <w:rPr>
+          <w:rFonts w:hint="eastAsia"/>
+        </w:rPr>
+        <w:t>°</w:t>
+      </w:r>
+      <w:r>
+        <w:t>C</w:t>
+      </w:r>
+      <w:r>
+        <w:rPr>
+          <w:rFonts w:hint="eastAsia"/>
+        </w:rPr>
+        <w:t xml:space="preserve">이하인 픽셀 값을 리스트로 만들어서 두 리스트의 값이 모두 </w:t>
+      </w:r>
+      <w:r>
+        <w:t>1</w:t>
+      </w:r>
+      <w:r>
+        <w:rPr>
+          <w:rFonts w:hint="eastAsia"/>
+        </w:rPr>
+        <w:t>일 때 블랙아이스라고 결정하였다.</w:t>
+      </w:r>
+      <w:r>
+        <w:rPr>
+          <w:noProof/>
+        </w:rPr>
+        <w:t xml:space="preserve"> </w:t>
+      </w:r>
+    </w:p>
+    <w:p>
+      <w:r>
+        <w:rPr>
+          <w:noProof/>
         </w:rPr>
         <w:lastRenderedPageBreak/>
-        <w:t>영역의 네 모서리의 좌표를 구하였고 O</w:t>
-      </w:r>
-      <w:r>
-        <w:t>penCV</w:t>
-      </w:r>
-      <w:r>
-        <w:rPr>
-          <w:rFonts w:hint="eastAsia"/>
-        </w:rPr>
-        <w:t xml:space="preserve">의 </w:t>
-      </w:r>
-      <w:r>
-        <w:t xml:space="preserve">Perspective </w:t>
-      </w:r>
-      <w:proofErr w:type="spellStart"/>
-      <w:r>
-        <w:t>Transforamtion</w:t>
-      </w:r>
-      <w:proofErr w:type="spellEnd"/>
-      <w:r>
-        <w:rPr>
-          <w:rFonts w:hint="eastAsia"/>
-        </w:rPr>
-        <w:t xml:space="preserve">을 사용하여 카메라 </w:t>
-      </w:r>
-      <w:r>
-        <w:rPr>
-          <w:noProof/>
-        </w:rPr>
         <w:drawing>
-          <wp:anchor distT="0" distB="0" distL="114300" distR="114300" simplePos="0" relativeHeight="251661312" behindDoc="0" locked="0" layoutInCell="1" allowOverlap="1" wp14:anchorId="21FF6CCD">
-            <wp:simplePos x="0" y="0"/>
-            <wp:positionH relativeFrom="margin">
-              <wp:align>center</wp:align>
-            </wp:positionH>
-            <wp:positionV relativeFrom="paragraph">
-              <wp:posOffset>558165</wp:posOffset>
-            </wp:positionV>
-            <wp:extent cx="2806700" cy="2110156"/>
-            <wp:effectExtent l="0" t="0" r="0" b="4445"/>
-            <wp:wrapTopAndBottom/>
-            <wp:docPr id="6" name="그림 6"/>
+          <wp:inline distT="0" distB="0" distL="0" distR="0" wp14:anchorId="12359AF3" wp14:editId="1156FBAE">
+            <wp:extent cx="5731510" cy="3228975"/>
+            <wp:effectExtent l="0" t="0" r="2540" b="9525"/>
+            <wp:docPr id="13" name="그림 13"/>
             <wp:cNvGraphicFramePr>
               <a:graphicFrameLocks xmlns:a="http://schemas.openxmlformats.org/drawingml/2006/main" noChangeAspect="1"/>
             </wp:cNvGraphicFramePr>
@@ -2149,13 +2632,7 @@
                     <pic:cNvPicPr/>
                   </pic:nvPicPr>
                   <pic:blipFill>
-                    <a:blip r:embed="rId8" cstate="print">
-                      <a:extLst>
-                        <a:ext uri="{28A0092B-C50C-407E-A947-70E740481C1C}">
-                          <a14:useLocalDpi xmlns:a14="http://schemas.microsoft.com/office/drawing/2010/main" val="0"/>
-                        </a:ext>
-                      </a:extLst>
-                    </a:blip>
+                    <a:blip r:embed="rId10"/>
                     <a:stretch>
                       <a:fillRect/>
                     </a:stretch>
@@ -2163,7 +2640,7 @@
                   <pic:spPr>
                     <a:xfrm>
                       <a:off x="0" y="0"/>
-                      <a:ext cx="2806700" cy="2110156"/>
+                      <a:ext cx="5731510" cy="3228975"/>
                     </a:xfrm>
                     <a:prstGeom prst="rect">
                       <a:avLst/>
@@ -2172,32 +2649,8 @@
                 </pic:pic>
               </a:graphicData>
             </a:graphic>
-          </wp:anchor>
+          </wp:inline>
         </w:drawing>
-      </w:r>
-      <w:r>
-        <w:rPr>
-          <w:rFonts w:hint="eastAsia"/>
-        </w:rPr>
-        <w:t xml:space="preserve">이미지 </w:t>
-      </w:r>
-      <w:r>
-        <w:t>(480, 640)</w:t>
-      </w:r>
-      <w:r>
-        <w:rPr>
-          <w:rFonts w:hint="eastAsia"/>
-        </w:rPr>
-        <w:t>의 크기에 맞게 온도센서를 m</w:t>
-      </w:r>
-      <w:r>
-        <w:t>apping</w:t>
-      </w:r>
-      <w:r>
-        <w:rPr>
-          <w:rFonts w:hint="eastAsia"/>
-        </w:rPr>
-        <w:t>시켜주었다.</w:t>
       </w:r>
     </w:p>
     <w:p>
@@ -2210,49 +2663,19 @@
         <w:rPr>
           <w:rFonts w:hint="eastAsia"/>
         </w:rPr>
-        <w:t>온도센서에서 도로상의 5</w:t>
-      </w:r>
-      <w:r>
-        <w:rPr>
-          <w:rFonts w:hint="eastAsia"/>
-        </w:rPr>
-        <w:t>°</w:t>
-      </w:r>
-      <w:r>
-        <w:t>C</w:t>
-      </w:r>
-      <w:r>
-        <w:rPr>
-          <w:rFonts w:hint="eastAsia"/>
-        </w:rPr>
-        <w:t>보다 작은 온도가 감지가 될 때,</w:t>
-      </w:r>
-      <w:r>
-        <w:t xml:space="preserve"> </w:t>
-      </w:r>
-      <w:r>
-        <w:rPr>
-          <w:rFonts w:hint="eastAsia"/>
-        </w:rPr>
-        <w:t>위 그림처럼 m</w:t>
-      </w:r>
-      <w:r>
-        <w:t>apping</w:t>
-      </w:r>
-      <w:r>
-        <w:rPr>
-          <w:rFonts w:hint="eastAsia"/>
-        </w:rPr>
-        <w:t>이 되기 때문에 도로 어디부분에서 온도가 낮게 감지되었는지 파악할 수</w:t>
+        <w:t xml:space="preserve">위 그림처럼 만들어진 두 리스트의 값들을 비교를 하여 모두 </w:t>
+      </w:r>
+      <w:r>
+        <w:t>1</w:t>
+      </w:r>
+      <w:r>
+        <w:rPr>
+          <w:rFonts w:hint="eastAsia"/>
+        </w:rPr>
+        <w:t>인 부분의 픽셀을 색을 칠하여 사용자에게 블랙아이스가 있음을 전달한다.</w:t>
       </w:r>
       <w:bookmarkStart w:id="0" w:name="_GoBack"/>
       <w:bookmarkEnd w:id="0"/>
-      <w:r>
-        <w:rPr>
-          <w:rFonts w:hint="eastAsia"/>
-        </w:rPr>
-        <w:t xml:space="preserve"> 있다.</w:t>
-      </w:r>
     </w:p>
     <w:sectPr>
       <w:pgSz w:w="11906" w:h="16838"/>
@@ -2983,6 +3406,7 @@
   <w:style w:type="character" w:default="1" w:styleId="a0">
     <w:name w:val="Default Paragraph Font"/>
     <w:uiPriority w:val="1"/>
+    <w:semiHidden/>
     <w:unhideWhenUsed/>
   </w:style>
   <w:style w:type="table" w:default="1" w:styleId="a1">
